--- a/_BCC/Material/BCC_Projeto.docx
+++ b/_BCC/Material/BCC_Projeto.docx
@@ -242,29 +242,7 @@
         <w:pStyle w:val="Ttulo1"/>
       </w:pPr>
       <w:r>
-        <w:t>Introdução</w:t>
-      </w:r>
-      <w:r>
-        <w:t xml:space="preserve"> (</w:t>
-      </w:r>
-      <w:r>
-        <w:rPr>
-          <w:caps w:val="0"/>
-          <w:u w:val="single"/>
-        </w:rPr>
-        <w:t>formato</w:t>
-      </w:r>
-      <w:r>
-        <w:rPr>
-          <w:caps w:val="0"/>
-        </w:rPr>
-        <w:t>: TF-TÍTULO 1</w:t>
-      </w:r>
-      <w:r>
-        <w:t>)</w:t>
-      </w:r>
-      <w:r>
-        <w:t xml:space="preserve"> </w:t>
+        <w:t xml:space="preserve">Introdução </w:t>
       </w:r>
       <w:bookmarkEnd w:id="0"/>
       <w:bookmarkEnd w:id="1"/>
@@ -330,13 +308,13 @@
         <w:rPr>
           <w:b/>
         </w:rPr>
-        <w:t xml:space="preserve">O pré-projeto deve ter no mínimo </w:t>
+        <w:t xml:space="preserve">O pré-projeto deve ter no máximo </w:t>
       </w:r>
       <w:r>
         <w:rPr>
           <w:b/>
         </w:rPr>
-        <w:t>6</w:t>
+        <w:t>10</w:t>
       </w:r>
       <w:r>
         <w:rPr>
@@ -348,30 +326,6 @@
         <w:rPr>
           <w:b/>
         </w:rPr>
-        <w:t>seis</w:t>
-      </w:r>
-      <w:r>
-        <w:rPr>
-          <w:b/>
-        </w:rPr>
-        <w:t xml:space="preserve">) e no máximo </w:t>
-      </w:r>
-      <w:r>
-        <w:rPr>
-          <w:b/>
-        </w:rPr>
-        <w:t>10</w:t>
-      </w:r>
-      <w:r>
-        <w:rPr>
-          <w:b/>
-        </w:rPr>
-        <w:t xml:space="preserve"> (</w:t>
-      </w:r>
-      <w:r>
-        <w:rPr>
-          <w:b/>
-        </w:rPr>
         <w:t>dez</w:t>
       </w:r>
       <w:r>
@@ -390,31 +344,7 @@
         <w:rPr>
           <w:b/>
         </w:rPr>
-        <w:t xml:space="preserve"> projeto deve ter no mínimo </w:t>
-      </w:r>
-      <w:r>
-        <w:rPr>
-          <w:b/>
-        </w:rPr>
-        <w:t>8</w:t>
-      </w:r>
-      <w:r>
-        <w:rPr>
-          <w:b/>
-        </w:rPr>
-        <w:t xml:space="preserve"> (</w:t>
-      </w:r>
-      <w:r>
-        <w:rPr>
-          <w:b/>
-        </w:rPr>
-        <w:t>oito</w:t>
-      </w:r>
-      <w:r>
-        <w:rPr>
-          <w:b/>
-        </w:rPr>
-        <w:t xml:space="preserve">) e no máximo </w:t>
+        <w:t xml:space="preserve"> projeto deve ter no máximo </w:t>
       </w:r>
       <w:r>
         <w:rPr>
@@ -460,9 +390,8 @@
       <w:bookmarkStart w:id="21" w:name="_Toc96491850"/>
       <w:bookmarkStart w:id="22" w:name="_Toc411603090"/>
       <w:r>
-        <w:t xml:space="preserve">OBJETIVOS </w:t>
-      </w:r>
-      <w:bookmarkStart w:id="23" w:name="_Hlk48828554"/>
+        <w:t>OBJETIVOS</w:t>
+      </w:r>
       <w:bookmarkEnd w:id="9"/>
       <w:bookmarkEnd w:id="10"/>
       <w:bookmarkEnd w:id="11"/>
@@ -477,25 +406,6 @@
       <w:bookmarkEnd w:id="20"/>
       <w:bookmarkEnd w:id="21"/>
       <w:bookmarkEnd w:id="22"/>
-      <w:r>
-        <w:t>(</w:t>
-      </w:r>
-      <w:r>
-        <w:rPr>
-          <w:u w:val="single"/>
-        </w:rPr>
-        <w:t>formato</w:t>
-      </w:r>
-      <w:r>
-        <w:t xml:space="preserve">: </w:t>
-      </w:r>
-      <w:r>
-        <w:t xml:space="preserve">TF-TÍTULO </w:t>
-      </w:r>
-      <w:r>
-        <w:t>2)</w:t>
-      </w:r>
-      <w:bookmarkEnd w:id="23"/>
     </w:p>
     <w:p>
       <w:pPr>
@@ -595,11 +505,9 @@
       <w:r>
         <w:t xml:space="preserve">descrever o </w:t>
       </w:r>
-      <w:proofErr w:type="spellStart"/>
-      <w:r>
-        <w:t>n-ésimo</w:t>
-      </w:r>
-      <w:proofErr w:type="spellEnd"/>
+      <w:r>
+        <w:t>enésimo</w:t>
+      </w:r>
       <w:r>
         <w:t xml:space="preserve"> objetivo específico.</w:t>
       </w:r>
@@ -608,7 +516,7 @@
       <w:pPr>
         <w:pStyle w:val="Ttulo1"/>
       </w:pPr>
-      <w:bookmarkStart w:id="24" w:name="_Toc419598587"/>
+      <w:bookmarkStart w:id="23" w:name="_Toc419598587"/>
       <w:r>
         <w:t xml:space="preserve">trabalhos </w:t>
       </w:r>
@@ -730,24 +638,16 @@
         <w:t>;</w:t>
       </w:r>
       <w:r>
-        <w:t xml:space="preserve"> </w:t>
-      </w:r>
-      <w:proofErr w:type="gramStart"/>
-      <w:r>
-        <w:t>MCBRIDE</w:t>
+        <w:t xml:space="preserve"> MCBRIDE</w:t>
       </w:r>
       <w:r>
         <w:t xml:space="preserve">; </w:t>
       </w:r>
       <w:r>
-        <w:t xml:space="preserve"> SW</w:t>
-      </w:r>
-      <w:r>
-        <w:t>IERSTRA</w:t>
-      </w:r>
-      <w:proofErr w:type="gramEnd"/>
-      <w:r>
-        <w:t>, 2010).</w:t>
+        <w:t>SW</w:t>
+      </w:r>
+      <w:r>
+        <w:t>IERSTRA, 2010).</w:t>
       </w:r>
     </w:p>
     <w:p>
@@ -819,8 +719,8 @@
       <w:pPr>
         <w:pStyle w:val="TF-LEGENDA"/>
       </w:pPr>
-      <w:bookmarkStart w:id="25" w:name="_Ref112957716"/>
-      <w:bookmarkStart w:id="26" w:name="_Ref53317281"/>
+      <w:bookmarkStart w:id="24" w:name="_Ref112957716"/>
+      <w:bookmarkStart w:id="25" w:name="_Ref53317281"/>
       <w:r>
         <w:t xml:space="preserve">Figura </w:t>
       </w:r>
@@ -832,14 +732,14 @@
           <w:t>1</w:t>
         </w:r>
       </w:fldSimple>
+      <w:bookmarkEnd w:id="24"/>
+      <w:r>
+        <w:t xml:space="preserve"> </w:t>
+      </w:r>
+      <w:r>
+        <w:t>– Exemplo da aplicação</w:t>
+      </w:r>
       <w:bookmarkEnd w:id="25"/>
-      <w:r>
-        <w:t xml:space="preserve"> </w:t>
-      </w:r>
-      <w:r>
-        <w:t>– Exemplo da aplicação</w:t>
-      </w:r>
-      <w:bookmarkEnd w:id="26"/>
     </w:p>
     <w:p>
       <w:pPr>
@@ -854,9 +754,9 @@
           <w:highlight w:val="yellow"/>
         </w:rPr>
         <w:drawing>
-          <wp:inline distT="0" distB="0" distL="0" distR="0" wp14:anchorId="4188EE53" wp14:editId="3D2BB4AD">
+          <wp:inline distT="0" distB="0" distL="0" distR="0" wp14:anchorId="4188EE53" wp14:editId="1A7623B4">
             <wp:extent cx="2324100" cy="1600200"/>
-            <wp:effectExtent l="12700" t="12700" r="0" b="0"/>
+            <wp:effectExtent l="12700" t="12700" r="12700" b="12700"/>
             <wp:docPr id="1" name="Imagem 1"/>
             <wp:cNvGraphicFramePr>
               <a:graphicFrameLocks xmlns:a="http://schemas.openxmlformats.org/drawingml/2006/main"/>
@@ -892,7 +792,7 @@
                       <a:avLst/>
                     </a:prstGeom>
                     <a:noFill/>
-                    <a:ln w="3175" cmpd="sng">
+                    <a:ln w="12700" cmpd="sng">
                       <a:solidFill>
                         <a:srgbClr val="000000"/>
                       </a:solidFill>
@@ -992,14 +892,14 @@
       <w:pPr>
         <w:pStyle w:val="Ttulo1"/>
       </w:pPr>
-      <w:bookmarkStart w:id="27" w:name="_Toc54164921"/>
-      <w:bookmarkStart w:id="28" w:name="_Toc54165675"/>
-      <w:bookmarkStart w:id="29" w:name="_Toc54169333"/>
-      <w:bookmarkStart w:id="30" w:name="_Toc96347439"/>
-      <w:bookmarkStart w:id="31" w:name="_Toc96357723"/>
-      <w:bookmarkStart w:id="32" w:name="_Toc96491866"/>
-      <w:bookmarkStart w:id="33" w:name="_Toc411603107"/>
-      <w:bookmarkEnd w:id="24"/>
+      <w:bookmarkStart w:id="26" w:name="_Toc54164921"/>
+      <w:bookmarkStart w:id="27" w:name="_Toc54165675"/>
+      <w:bookmarkStart w:id="28" w:name="_Toc54169333"/>
+      <w:bookmarkStart w:id="29" w:name="_Toc96347439"/>
+      <w:bookmarkStart w:id="30" w:name="_Toc96357723"/>
+      <w:bookmarkStart w:id="31" w:name="_Toc96491866"/>
+      <w:bookmarkStart w:id="32" w:name="_Toc411603107"/>
+      <w:bookmarkEnd w:id="23"/>
       <w:r>
         <w:t>proposta</w:t>
       </w:r>
@@ -1043,13 +943,13 @@
       <w:pPr>
         <w:pStyle w:val="Ttulo2"/>
       </w:pPr>
-      <w:bookmarkStart w:id="34" w:name="_Toc54164915"/>
-      <w:bookmarkStart w:id="35" w:name="_Toc54165669"/>
-      <w:bookmarkStart w:id="36" w:name="_Toc54169327"/>
-      <w:bookmarkStart w:id="37" w:name="_Toc96347433"/>
-      <w:bookmarkStart w:id="38" w:name="_Toc96357717"/>
-      <w:bookmarkStart w:id="39" w:name="_Toc96491860"/>
-      <w:bookmarkStart w:id="40" w:name="_Toc351015594"/>
+      <w:bookmarkStart w:id="33" w:name="_Toc54164915"/>
+      <w:bookmarkStart w:id="34" w:name="_Toc54165669"/>
+      <w:bookmarkStart w:id="35" w:name="_Toc54169327"/>
+      <w:bookmarkStart w:id="36" w:name="_Toc96347433"/>
+      <w:bookmarkStart w:id="37" w:name="_Toc96357717"/>
+      <w:bookmarkStart w:id="38" w:name="_Toc96491860"/>
+      <w:bookmarkStart w:id="39" w:name="_Toc351015594"/>
       <w:r>
         <w:t>JUSTIFICATIVA</w:t>
       </w:r>
@@ -1177,7 +1077,7 @@
       <w:pPr>
         <w:pStyle w:val="TF-LEGENDA"/>
       </w:pPr>
-      <w:bookmarkStart w:id="41" w:name="_Ref52025161"/>
+      <w:bookmarkStart w:id="40" w:name="_Ref52025161"/>
       <w:r>
         <w:lastRenderedPageBreak/>
         <w:t xml:space="preserve">Quadro </w:t>
@@ -1190,7 +1090,7 @@
           <w:t>1</w:t>
         </w:r>
       </w:fldSimple>
-      <w:bookmarkEnd w:id="41"/>
+      <w:bookmarkEnd w:id="40"/>
       <w:r>
         <w:t xml:space="preserve"> - </w:t>
       </w:r>
@@ -1824,13 +1724,13 @@
       <w:r>
         <w:t>REQUISITOS PRINCIPAIS DO PROBLEMA A SER TRABALHADO</w:t>
       </w:r>
+      <w:bookmarkEnd w:id="33"/>
       <w:bookmarkEnd w:id="34"/>
       <w:bookmarkEnd w:id="35"/>
       <w:bookmarkEnd w:id="36"/>
       <w:bookmarkEnd w:id="37"/>
       <w:bookmarkEnd w:id="38"/>
       <w:bookmarkEnd w:id="39"/>
-      <w:bookmarkEnd w:id="40"/>
     </w:p>
     <w:p>
       <w:pPr>
@@ -1998,7 +1898,7 @@
       <w:pPr>
         <w:pStyle w:val="TF-LEGENDA"/>
       </w:pPr>
-      <w:bookmarkStart w:id="42" w:name="_Ref98650273"/>
+      <w:bookmarkStart w:id="41" w:name="_Ref98650273"/>
       <w:r>
         <w:t xml:space="preserve">Quadro </w:t>
       </w:r>
@@ -2010,7 +1910,7 @@
           <w:t>2</w:t>
         </w:r>
       </w:fldSimple>
-      <w:bookmarkEnd w:id="42"/>
+      <w:bookmarkEnd w:id="41"/>
       <w:r>
         <w:t xml:space="preserve"> - Cronograma</w:t>
       </w:r>
@@ -3180,18 +3080,18 @@
       <w:pPr>
         <w:pStyle w:val="TF-refernciasbibliogrficasTTULO"/>
       </w:pPr>
-      <w:bookmarkStart w:id="43" w:name="_Toc351015602"/>
+      <w:bookmarkStart w:id="42" w:name="_Toc351015602"/>
+      <w:bookmarkEnd w:id="26"/>
       <w:bookmarkEnd w:id="27"/>
       <w:bookmarkEnd w:id="28"/>
       <w:bookmarkEnd w:id="29"/>
       <w:bookmarkEnd w:id="30"/>
       <w:bookmarkEnd w:id="31"/>
       <w:bookmarkEnd w:id="32"/>
-      <w:bookmarkEnd w:id="33"/>
       <w:r>
         <w:t>Referências</w:t>
       </w:r>
-      <w:bookmarkEnd w:id="43"/>
+      <w:bookmarkEnd w:id="42"/>
     </w:p>
     <w:p>
       <w:pPr>
@@ -7645,6 +7545,67 @@
 </file>
 
 <file path=customXml/item1.xml><?xml version="1.0" encoding="utf-8"?>
+<?mso-contentType ?>
+<FormTemplates xmlns="http://schemas.microsoft.com/sharepoint/v3/contenttype/forms">
+  <Display>DocumentLibraryForm</Display>
+  <Edit>DocumentLibraryForm</Edit>
+  <New>DocumentLibraryForm</New>
+</FormTemplates>
+</file>
+
+<file path=customXml/item2.xml><?xml version="1.0" encoding="utf-8"?>
+<p:properties xmlns:p="http://schemas.microsoft.com/office/2006/metadata/properties" xmlns:xsi="http://www.w3.org/2001/XMLSchema-instance" xmlns:pc="http://schemas.microsoft.com/office/infopath/2007/PartnerControls">
+  <documentManagement>
+    <Has_Teacher_Only_SectionGroup xmlns="f8440490-6d1a-488a-8abf-48b89d0123a0" xsi:nil="true"/>
+    <NotebookType xmlns="f8440490-6d1a-488a-8abf-48b89d0123a0" xsi:nil="true"/>
+    <DefaultSectionNames xmlns="f8440490-6d1a-488a-8abf-48b89d0123a0" xsi:nil="true"/>
+    <Self_Registration_Enabled xmlns="f8440490-6d1a-488a-8abf-48b89d0123a0" xsi:nil="true"/>
+    <FolderType xmlns="f8440490-6d1a-488a-8abf-48b89d0123a0" xsi:nil="true"/>
+    <AppVersion xmlns="f8440490-6d1a-488a-8abf-48b89d0123a0" xsi:nil="true"/>
+    <TeamsChannelId xmlns="f8440490-6d1a-488a-8abf-48b89d0123a0" xsi:nil="true"/>
+    <IsNotebookLocked xmlns="f8440490-6d1a-488a-8abf-48b89d0123a0" xsi:nil="true"/>
+    <Students xmlns="f8440490-6d1a-488a-8abf-48b89d0123a0">
+      <UserInfo>
+        <DisplayName/>
+        <AccountId xsi:nil="true"/>
+        <AccountType/>
+      </UserInfo>
+    </Students>
+    <Templates xmlns="f8440490-6d1a-488a-8abf-48b89d0123a0" xsi:nil="true"/>
+    <CultureName xmlns="f8440490-6d1a-488a-8abf-48b89d0123a0" xsi:nil="true"/>
+    <Invited_Students xmlns="f8440490-6d1a-488a-8abf-48b89d0123a0" xsi:nil="true"/>
+    <Owner xmlns="f8440490-6d1a-488a-8abf-48b89d0123a0">
+      <UserInfo>
+        <DisplayName/>
+        <AccountId xsi:nil="true"/>
+        <AccountType/>
+      </UserInfo>
+    </Owner>
+    <Teachers xmlns="f8440490-6d1a-488a-8abf-48b89d0123a0">
+      <UserInfo>
+        <DisplayName/>
+        <AccountId xsi:nil="true"/>
+        <AccountType/>
+      </UserInfo>
+    </Teachers>
+    <Student_Groups xmlns="f8440490-6d1a-488a-8abf-48b89d0123a0">
+      <UserInfo>
+        <DisplayName/>
+        <AccountId xsi:nil="true"/>
+        <AccountType/>
+      </UserInfo>
+    </Student_Groups>
+    <Invited_Teachers xmlns="f8440490-6d1a-488a-8abf-48b89d0123a0" xsi:nil="true"/>
+    <Is_Collaboration_Space_Locked xmlns="f8440490-6d1a-488a-8abf-48b89d0123a0" xsi:nil="true"/>
+  </documentManagement>
+</p:properties>
+</file>
+
+<file path=customXml/item3.xml><?xml version="1.0" encoding="utf-8"?>
+<b:Sources xmlns:b="http://schemas.openxmlformats.org/officeDocument/2006/bibliography" xmlns="http://schemas.openxmlformats.org/officeDocument/2006/bibliography" SelectedStyle="" StyleName=""/>
+</file>
+
+<file path=customXml/item4.xml><?xml version="1.0" encoding="utf-8"?>
 <ct:contentTypeSchema xmlns:ct="http://schemas.microsoft.com/office/2006/metadata/contentType" xmlns:ma="http://schemas.microsoft.com/office/2006/metadata/properties/metaAttributes" ct:_="" ma:_="" ma:contentTypeName="Documento" ma:contentTypeID="0x010100F13453D0801D5E45B1745A09551F1C32" ma:contentTypeVersion="28" ma:contentTypeDescription="Crie um novo documento." ma:contentTypeScope="" ma:versionID="fa9ef3803bb4ef638f344296fd7d9170">
   <xsd:schema xmlns:xsd="http://www.w3.org/2001/XMLSchema" xmlns:xs="http://www.w3.org/2001/XMLSchema" xmlns:p="http://schemas.microsoft.com/office/2006/metadata/properties" xmlns:ns3="f8440490-6d1a-488a-8abf-48b89d0123a0" xmlns:ns4="22206413-f776-4b11-bcb2-0b935dc83731" targetNamespace="http://schemas.microsoft.com/office/2006/metadata/properties" ma:root="true" ma:fieldsID="5a7e583b53460e8ff4480ccd12c418cb" ns3:_="" ns4:_="">
     <xsd:import namespace="f8440490-6d1a-488a-8abf-48b89d0123a0"/>
@@ -8019,68 +7980,33 @@
 </ct:contentTypeSchema>
 </file>
 
-<file path=customXml/item2.xml><?xml version="1.0" encoding="utf-8"?>
-<b:Sources xmlns:b="http://schemas.openxmlformats.org/officeDocument/2006/bibliography" xmlns="http://schemas.openxmlformats.org/officeDocument/2006/bibliography" SelectedStyle="" StyleName=""/>
+<file path=customXml/itemProps1.xml><?xml version="1.0" encoding="utf-8"?>
+<ds:datastoreItem xmlns:ds="http://schemas.openxmlformats.org/officeDocument/2006/customXml" ds:itemID="{7B1E6EB0-B3F5-485A-9397-E673FC4F5C49}">
+  <ds:schemaRefs>
+    <ds:schemaRef ds:uri="http://schemas.microsoft.com/sharepoint/v3/contenttype/forms"/>
+  </ds:schemaRefs>
+</ds:datastoreItem>
 </file>
 
-<file path=customXml/item3.xml><?xml version="1.0" encoding="utf-8"?>
-<p:properties xmlns:p="http://schemas.microsoft.com/office/2006/metadata/properties" xmlns:xsi="http://www.w3.org/2001/XMLSchema-instance" xmlns:pc="http://schemas.microsoft.com/office/infopath/2007/PartnerControls">
-  <documentManagement>
-    <Has_Teacher_Only_SectionGroup xmlns="f8440490-6d1a-488a-8abf-48b89d0123a0" xsi:nil="true"/>
-    <NotebookType xmlns="f8440490-6d1a-488a-8abf-48b89d0123a0" xsi:nil="true"/>
-    <DefaultSectionNames xmlns="f8440490-6d1a-488a-8abf-48b89d0123a0" xsi:nil="true"/>
-    <Self_Registration_Enabled xmlns="f8440490-6d1a-488a-8abf-48b89d0123a0" xsi:nil="true"/>
-    <FolderType xmlns="f8440490-6d1a-488a-8abf-48b89d0123a0" xsi:nil="true"/>
-    <AppVersion xmlns="f8440490-6d1a-488a-8abf-48b89d0123a0" xsi:nil="true"/>
-    <TeamsChannelId xmlns="f8440490-6d1a-488a-8abf-48b89d0123a0" xsi:nil="true"/>
-    <IsNotebookLocked xmlns="f8440490-6d1a-488a-8abf-48b89d0123a0" xsi:nil="true"/>
-    <Students xmlns="f8440490-6d1a-488a-8abf-48b89d0123a0">
-      <UserInfo>
-        <DisplayName/>
-        <AccountId xsi:nil="true"/>
-        <AccountType/>
-      </UserInfo>
-    </Students>
-    <Templates xmlns="f8440490-6d1a-488a-8abf-48b89d0123a0" xsi:nil="true"/>
-    <CultureName xmlns="f8440490-6d1a-488a-8abf-48b89d0123a0" xsi:nil="true"/>
-    <Invited_Students xmlns="f8440490-6d1a-488a-8abf-48b89d0123a0" xsi:nil="true"/>
-    <Owner xmlns="f8440490-6d1a-488a-8abf-48b89d0123a0">
-      <UserInfo>
-        <DisplayName/>
-        <AccountId xsi:nil="true"/>
-        <AccountType/>
-      </UserInfo>
-    </Owner>
-    <Teachers xmlns="f8440490-6d1a-488a-8abf-48b89d0123a0">
-      <UserInfo>
-        <DisplayName/>
-        <AccountId xsi:nil="true"/>
-        <AccountType/>
-      </UserInfo>
-    </Teachers>
-    <Student_Groups xmlns="f8440490-6d1a-488a-8abf-48b89d0123a0">
-      <UserInfo>
-        <DisplayName/>
-        <AccountId xsi:nil="true"/>
-        <AccountType/>
-      </UserInfo>
-    </Student_Groups>
-    <Invited_Teachers xmlns="f8440490-6d1a-488a-8abf-48b89d0123a0" xsi:nil="true"/>
-    <Is_Collaboration_Space_Locked xmlns="f8440490-6d1a-488a-8abf-48b89d0123a0" xsi:nil="true"/>
-  </documentManagement>
-</p:properties>
+<file path=customXml/itemProps2.xml><?xml version="1.0" encoding="utf-8"?>
+<ds:datastoreItem xmlns:ds="http://schemas.openxmlformats.org/officeDocument/2006/customXml" ds:itemID="{41853661-3F52-45C5-AABD-8FFE43AA909F}">
+  <ds:schemaRefs>
+    <ds:schemaRef ds:uri="http://schemas.microsoft.com/office/2006/metadata/properties"/>
+    <ds:schemaRef ds:uri="http://schemas.microsoft.com/office/infopath/2007/PartnerControls"/>
+    <ds:schemaRef ds:uri="f8440490-6d1a-488a-8abf-48b89d0123a0"/>
+  </ds:schemaRefs>
+</ds:datastoreItem>
 </file>
 
-<file path=customXml/item4.xml><?xml version="1.0" encoding="utf-8"?>
-<?mso-contentType ?>
-<FormTemplates xmlns="http://schemas.microsoft.com/sharepoint/v3/contenttype/forms">
-  <Display>DocumentLibraryForm</Display>
-  <Edit>DocumentLibraryForm</Edit>
-  <New>DocumentLibraryForm</New>
-</FormTemplates>
+<file path=customXml/itemProps3.xml><?xml version="1.0" encoding="utf-8"?>
+<ds:datastoreItem xmlns:ds="http://schemas.openxmlformats.org/officeDocument/2006/customXml" ds:itemID="{90E28FDA-35C6-4FCD-88ED-F93C837A14A5}">
+  <ds:schemaRefs>
+    <ds:schemaRef ds:uri="http://schemas.openxmlformats.org/officeDocument/2006/bibliography"/>
+  </ds:schemaRefs>
+</ds:datastoreItem>
 </file>
 
-<file path=customXml/itemProps1.xml><?xml version="1.0" encoding="utf-8"?>
+<file path=customXml/itemProps4.xml><?xml version="1.0" encoding="utf-8"?>
 <ds:datastoreItem xmlns:ds="http://schemas.openxmlformats.org/officeDocument/2006/customXml" ds:itemID="{ECA86F05-1AFD-4D7D-A2B0-46D80603D700}">
   <ds:schemaRefs>
     <ds:schemaRef ds:uri="http://schemas.microsoft.com/office/2006/metadata/contentType"/>
@@ -8097,30 +8023,4 @@
     <ds:schemaRef ds:uri="http://schemas.microsoft.com/internal/obd"/>
   </ds:schemaRefs>
 </ds:datastoreItem>
-</file>
-
-<file path=customXml/itemProps2.xml><?xml version="1.0" encoding="utf-8"?>
-<ds:datastoreItem xmlns:ds="http://schemas.openxmlformats.org/officeDocument/2006/customXml" ds:itemID="{90E28FDA-35C6-4FCD-88ED-F93C837A14A5}">
-  <ds:schemaRefs>
-    <ds:schemaRef ds:uri="http://schemas.openxmlformats.org/officeDocument/2006/bibliography"/>
-  </ds:schemaRefs>
-</ds:datastoreItem>
-</file>
-
-<file path=customXml/itemProps3.xml><?xml version="1.0" encoding="utf-8"?>
-<ds:datastoreItem xmlns:ds="http://schemas.openxmlformats.org/officeDocument/2006/customXml" ds:itemID="{41853661-3F52-45C5-AABD-8FFE43AA909F}">
-  <ds:schemaRefs>
-    <ds:schemaRef ds:uri="http://schemas.microsoft.com/office/2006/metadata/properties"/>
-    <ds:schemaRef ds:uri="http://schemas.microsoft.com/office/infopath/2007/PartnerControls"/>
-    <ds:schemaRef ds:uri="f8440490-6d1a-488a-8abf-48b89d0123a0"/>
-  </ds:schemaRefs>
-</ds:datastoreItem>
-</file>
-
-<file path=customXml/itemProps4.xml><?xml version="1.0" encoding="utf-8"?>
-<ds:datastoreItem xmlns:ds="http://schemas.openxmlformats.org/officeDocument/2006/customXml" ds:itemID="{7B1E6EB0-B3F5-485A-9397-E673FC4F5C49}">
-  <ds:schemaRefs>
-    <ds:schemaRef ds:uri="http://schemas.microsoft.com/sharepoint/v3/contenttype/forms"/>
-  </ds:schemaRefs>
-</ds:datastoreItem>
 </file>
--- a/_BCC/Material/BCC_Projeto.docx
+++ b/_BCC/Material/BCC_Projeto.docx
@@ -1,6 +1,6 @@
 
 <file path=word/document.xml><?xml version="1.0" encoding="utf-8"?>
-<w:document xmlns:wpc="http://schemas.microsoft.com/office/word/2010/wordprocessingCanvas" xmlns:cx="http://schemas.microsoft.com/office/drawing/2014/chartex" xmlns:cx1="http://schemas.microsoft.com/office/drawing/2015/9/8/chartex" xmlns:cx2="http://schemas.microsoft.com/office/drawing/2015/10/21/chartex" xmlns:cx3="http://schemas.microsoft.com/office/drawing/2016/5/9/chartex" xmlns:cx4="http://schemas.microsoft.com/office/drawing/2016/5/10/chartex" xmlns:cx5="http://schemas.microsoft.com/office/drawing/2016/5/11/chartex" xmlns:cx6="http://schemas.microsoft.com/office/drawing/2016/5/12/chartex" xmlns:cx7="http://schemas.microsoft.com/office/drawing/2016/5/13/chartex" xmlns:cx8="http://schemas.microsoft.com/office/drawing/2016/5/14/chartex" xmlns:mc="http://schemas.openxmlformats.org/markup-compatibility/2006" xmlns:aink="http://schemas.microsoft.com/office/drawing/2016/ink" xmlns:am3d="http://schemas.microsoft.com/office/drawing/2017/model3d" xmlns:o="urn:schemas-microsoft-com:office:office" xmlns:oel="http://schemas.microsoft.com/office/2019/extlst" xmlns:r="http://schemas.openxmlformats.org/officeDocument/2006/relationships" xmlns:m="http://schemas.openxmlformats.org/officeDocument/2006/math" xmlns:v="urn:schemas-microsoft-com:vml" xmlns:wp14="http://schemas.microsoft.com/office/word/2010/wordprocessingDrawing" xmlns:wp="http://schemas.openxmlformats.org/drawingml/2006/wordprocessingDrawing" xmlns:w10="urn:schemas-microsoft-com:office:word" xmlns:w="http://schemas.openxmlformats.org/wordprocessingml/2006/main" xmlns:w14="http://schemas.microsoft.com/office/word/2010/wordml" xmlns:w15="http://schemas.microsoft.com/office/word/2012/wordml" xmlns:w16cex="http://schemas.microsoft.com/office/word/2018/wordml/cex" xmlns:w16cid="http://schemas.microsoft.com/office/word/2016/wordml/cid" xmlns:w16="http://schemas.microsoft.com/office/word/2018/wordml" xmlns:w16sdtdh="http://schemas.microsoft.com/office/word/2020/wordml/sdtdatahash" xmlns:w16se="http://schemas.microsoft.com/office/word/2015/wordml/symex" xmlns:wpg="http://schemas.microsoft.com/office/word/2010/wordprocessingGroup" xmlns:wpi="http://schemas.microsoft.com/office/word/2010/wordprocessingInk" xmlns:wne="http://schemas.microsoft.com/office/word/2006/wordml" xmlns:wps="http://schemas.microsoft.com/office/word/2010/wordprocessingShape" mc:Ignorable="w14 w15 w16se w16cid w16 w16cex w16sdtdh wp14">
+<w:document xmlns:wpc="http://schemas.microsoft.com/office/word/2010/wordprocessingCanvas" xmlns:cx="http://schemas.microsoft.com/office/drawing/2014/chartex" xmlns:cx1="http://schemas.microsoft.com/office/drawing/2015/9/8/chartex" xmlns:cx2="http://schemas.microsoft.com/office/drawing/2015/10/21/chartex" xmlns:cx3="http://schemas.microsoft.com/office/drawing/2016/5/9/chartex" xmlns:cx4="http://schemas.microsoft.com/office/drawing/2016/5/10/chartex" xmlns:cx5="http://schemas.microsoft.com/office/drawing/2016/5/11/chartex" xmlns:cx6="http://schemas.microsoft.com/office/drawing/2016/5/12/chartex" xmlns:cx7="http://schemas.microsoft.com/office/drawing/2016/5/13/chartex" xmlns:cx8="http://schemas.microsoft.com/office/drawing/2016/5/14/chartex" xmlns:mc="http://schemas.openxmlformats.org/markup-compatibility/2006" xmlns:aink="http://schemas.microsoft.com/office/drawing/2016/ink" xmlns:am3d="http://schemas.microsoft.com/office/drawing/2017/model3d" xmlns:o="urn:schemas-microsoft-com:office:office" xmlns:oel="http://schemas.microsoft.com/office/2019/extlst" xmlns:r="http://schemas.openxmlformats.org/officeDocument/2006/relationships" xmlns:m="http://schemas.openxmlformats.org/officeDocument/2006/math" xmlns:v="urn:schemas-microsoft-com:vml" xmlns:wp14="http://schemas.microsoft.com/office/word/2010/wordprocessingDrawing" xmlns:wp="http://schemas.openxmlformats.org/drawingml/2006/wordprocessingDrawing" xmlns:w10="urn:schemas-microsoft-com:office:word" xmlns:w="http://schemas.openxmlformats.org/wordprocessingml/2006/main" xmlns:w14="http://schemas.microsoft.com/office/word/2010/wordml" xmlns:w15="http://schemas.microsoft.com/office/word/2012/wordml" xmlns:w16cex="http://schemas.microsoft.com/office/word/2018/wordml/cex" xmlns:w16cid="http://schemas.microsoft.com/office/word/2016/wordml/cid" xmlns:w16="http://schemas.microsoft.com/office/word/2018/wordml" xmlns:w16du="http://schemas.microsoft.com/office/word/2023/wordml/word16du" xmlns:w16sdtdh="http://schemas.microsoft.com/office/word/2020/wordml/sdtdatahash" xmlns:w16se="http://schemas.microsoft.com/office/word/2015/wordml/symex" xmlns:wpg="http://schemas.microsoft.com/office/word/2010/wordprocessingGroup" xmlns:wpi="http://schemas.microsoft.com/office/word/2010/wordprocessingInk" xmlns:wne="http://schemas.microsoft.com/office/word/2006/wordml" xmlns:wps="http://schemas.microsoft.com/office/word/2010/wordprocessingShape" mc:Ignorable="w14 w15 w16se w16cid w16 w16cex w16sdtdh w16du wp14">
   <w:body>
     <w:tbl>
       <w:tblPr>
@@ -55,6 +55,36 @@
               </w:rPr>
               <w:t>CURSO DE CIÊNCIA DA COMPUTAÇÃO – TCC</w:t>
             </w:r>
+            <w:r>
+              <w:rPr>
+                <w:rStyle w:val="Nmerodepgina"/>
+              </w:rPr>
+              <w:t xml:space="preserve"> </w:t>
+            </w:r>
+            <w:r>
+              <w:rPr>
+                <w:rStyle w:val="Nmerodepgina"/>
+              </w:rPr>
+              <w:t>(RES_</w:t>
+            </w:r>
+            <w:r>
+              <w:rPr>
+                <w:rStyle w:val="Nmerodepgina"/>
+              </w:rPr>
+              <w:t>020/2016</w:t>
+            </w:r>
+            <w:r>
+              <w:rPr>
+                <w:rStyle w:val="Nmerodepgina"/>
+              </w:rPr>
+              <w:t xml:space="preserve"> – 2024_2</w:t>
+            </w:r>
+            <w:r>
+              <w:rPr>
+                <w:rStyle w:val="Nmerodepgina"/>
+              </w:rPr>
+              <w:t>)</w:t>
+            </w:r>
           </w:p>
         </w:tc>
       </w:tr>
@@ -149,11 +179,6 @@
         </w:tc>
       </w:tr>
     </w:tbl>
-    <w:p>
-      <w:pPr>
-        <w:pStyle w:val="TF-TTULO"/>
-      </w:pPr>
-    </w:p>
     <w:p>
       <w:pPr>
         <w:pStyle w:val="TF-TTULO"/>
@@ -314,13 +339,43 @@
         <w:rPr>
           <w:b/>
         </w:rPr>
-        <w:t xml:space="preserve">O pré-projeto deve ter no máximo </w:t>
+        <w:t xml:space="preserve">O pré-projeto </w:t>
       </w:r>
       <w:r>
         <w:rPr>
           <w:b/>
         </w:rPr>
-        <w:t>10</w:t>
+        <w:t xml:space="preserve">e projeto </w:t>
+      </w:r>
+      <w:r>
+        <w:rPr>
+          <w:b/>
+        </w:rPr>
+        <w:t>deve</w:t>
+      </w:r>
+      <w:r>
+        <w:rPr>
+          <w:b/>
+        </w:rPr>
+        <w:t>m</w:t>
+      </w:r>
+      <w:r>
+        <w:rPr>
+          <w:b/>
+        </w:rPr>
+        <w:t xml:space="preserve"> ter no máximo </w:t>
+      </w:r>
+      <w:r>
+        <w:rPr>
+          <w:b/>
+        </w:rPr>
+        <w:t>1</w:t>
+      </w:r>
+      <w:r>
+        <w:rPr>
+          <w:b/>
+        </w:rPr>
+        <w:t>2</w:t>
       </w:r>
       <w:r>
         <w:rPr>
@@ -332,49 +387,19 @@
         <w:rPr>
           <w:b/>
         </w:rPr>
-        <w:t>dez</w:t>
+        <w:t>doze</w:t>
       </w:r>
       <w:r>
         <w:rPr>
           <w:b/>
         </w:rPr>
-        <w:t xml:space="preserve">) páginas </w:t>
+        <w:t>) páginas</w:t>
       </w:r>
       <w:r>
         <w:rPr>
           <w:b/>
         </w:rPr>
-        <w:t>e o</w:t>
-      </w:r>
-      <w:r>
-        <w:rPr>
-          <w:b/>
-        </w:rPr>
-        <w:t xml:space="preserve"> projeto deve ter no máximo </w:t>
-      </w:r>
-      <w:r>
-        <w:rPr>
-          <w:b/>
-        </w:rPr>
-        <w:t>12</w:t>
-      </w:r>
-      <w:r>
-        <w:rPr>
-          <w:b/>
-        </w:rPr>
-        <w:t xml:space="preserve"> (</w:t>
-      </w:r>
-      <w:r>
-        <w:rPr>
-          <w:b/>
-        </w:rPr>
-        <w:t>doze</w:t>
-      </w:r>
-      <w:r>
-        <w:rPr>
-          <w:b/>
-        </w:rPr>
-        <w:t>) páginas.</w:t>
+        <w:t>.</w:t>
       </w:r>
     </w:p>
     <w:p>
@@ -469,6 +494,9 @@
         <w:t xml:space="preserve"> como foram ou não atingidos. Os objetivos específicos devem ser enumerados, usando verbos no infinitivo.</w:t>
       </w:r>
       <w:r>
+        <w:t xml:space="preserve"> Objetivos não são requisitos.</w:t>
+      </w:r>
+      <w:r>
         <w:t>]</w:t>
       </w:r>
     </w:p>
@@ -535,25 +563,1177 @@
         <w:pStyle w:val="TF-TEXTO"/>
       </w:pPr>
       <w:r>
-        <w:t xml:space="preserve">[Devem ser descritos </w:t>
-      </w:r>
-      <w:r>
-        <w:t xml:space="preserve">os </w:t>
-      </w:r>
-      <w:r>
-        <w:t>TRABALHOS CORRELATOS</w:t>
-      </w:r>
-      <w:r>
-        <w:t xml:space="preserve"> identificados</w:t>
-      </w:r>
-      <w:r>
-        <w:t>, cada um em uma seção específica</w:t>
-      </w:r>
-      <w:r>
-        <w:t xml:space="preserve">. Deve-se apresentar </w:t>
+        <w:t xml:space="preserve">[Essa seção deve descrever a </w:t>
+      </w:r>
+      <w:r>
+        <w:t xml:space="preserve">revisão sistemática </w:t>
+      </w:r>
+      <w:r>
+        <w:t xml:space="preserve">e </w:t>
+      </w:r>
+      <w:r>
+        <w:t>os trabalhos correlatos</w:t>
+      </w:r>
+      <w:r>
+        <w:t xml:space="preserve">. </w:t>
+      </w:r>
+      <w:r>
+        <w:t xml:space="preserve">Observa-se que, antes da primeira </w:t>
+      </w:r>
+      <w:r>
+        <w:t>sub</w:t>
+      </w:r>
+      <w:r>
+        <w:t>seção, deve-se descrever o que o leitor vai encontrar ness</w:t>
+      </w:r>
+      <w:r>
+        <w:t>a</w:t>
+      </w:r>
+      <w:r>
+        <w:t xml:space="preserve"> </w:t>
+      </w:r>
+      <w:r>
+        <w:t>seção (preâmbulo).]</w:t>
+      </w:r>
+    </w:p>
+    <w:p>
+      <w:pPr>
+        <w:pStyle w:val="Ttulo2"/>
+      </w:pPr>
+      <w:r>
+        <w:t>Revisão Sistemática</w:t>
+      </w:r>
+    </w:p>
+    <w:p>
+      <w:pPr>
+        <w:pStyle w:val="TF-TEXTO"/>
+      </w:pPr>
+      <w:r>
+        <w:t xml:space="preserve">[Nesta subseção </w:t>
+      </w:r>
+      <w:r>
+        <w:t xml:space="preserve">se </w:t>
+      </w:r>
+      <w:r>
+        <w:t xml:space="preserve">deve apresentar </w:t>
+      </w:r>
+      <w:r>
+        <w:t>utilizando o</w:t>
+      </w:r>
+      <w:r>
+        <w:t xml:space="preserve"> </w:t>
+      </w:r>
+      <w:r>
+        <w:fldChar w:fldCharType="begin"/>
+      </w:r>
+      <w:r>
+        <w:instrText xml:space="preserve"> REF _Ref173511794 \h </w:instrText>
+      </w:r>
+      <w:r>
+        <w:fldChar w:fldCharType="separate"/>
+      </w:r>
+      <w:r>
+        <w:t xml:space="preserve">Quadro </w:t>
+      </w:r>
+      <w:r>
+        <w:rPr>
+          <w:noProof/>
+        </w:rPr>
+        <w:t>1</w:t>
+      </w:r>
+      <w:r>
+        <w:fldChar w:fldCharType="end"/>
+      </w:r>
+      <w:r>
+        <w:t>: o Assunto</w:t>
+      </w:r>
+      <w:r>
+        <w:t xml:space="preserve">, </w:t>
       </w:r>
       <w:r>
         <w:t xml:space="preserve">as </w:t>
+      </w:r>
+      <w:r>
+        <w:t xml:space="preserve">palavras chaves </w:t>
+      </w:r>
+      <w:r>
+        <w:t>(</w:t>
+      </w:r>
+      <w:r>
+        <w:t>F</w:t>
+      </w:r>
+      <w:r>
+        <w:t xml:space="preserve">iltro) </w:t>
+      </w:r>
+      <w:r>
+        <w:t>utilizadas no protocolo de busca por trabalhos correlatos ao proposto</w:t>
+      </w:r>
+      <w:r>
+        <w:t xml:space="preserve">, e </w:t>
+      </w:r>
+      <w:r>
+        <w:t>as fontes bibliográficas</w:t>
+      </w:r>
+      <w:r>
+        <w:t xml:space="preserve"> (</w:t>
+      </w:r>
+      <w:r>
+        <w:t>R</w:t>
+      </w:r>
+      <w:r>
+        <w:t>eferências)</w:t>
+      </w:r>
+      <w:r>
+        <w:t>. E, por fim, argumentar quais destes trabalhos foram selecionados, e o porquê da sua escolha, para serem usados como trabalhos correlatos a este projeto.</w:t>
+      </w:r>
+      <w:r>
+        <w:t xml:space="preserve"> </w:t>
+      </w:r>
+      <w:r>
+        <w:t>Devem ser incluídos preferencialmente trabalhos acadêmicos com características e funcionalidades semelhantes ao que está sendo produzido</w:t>
+      </w:r>
+      <w:r>
+        <w:t xml:space="preserve">. </w:t>
+      </w:r>
+      <w:r>
+        <w:t>Atenção, não é necessário descrever cada um dos trabalhos correlatos.]</w:t>
+      </w:r>
+    </w:p>
+    <w:p>
+      <w:pPr>
+        <w:pStyle w:val="TF-LEGENDA"/>
+      </w:pPr>
+      <w:bookmarkStart w:id="24" w:name="_Ref173511794"/>
+      <w:r>
+        <w:lastRenderedPageBreak/>
+        <w:t xml:space="preserve">Quadro </w:t>
+      </w:r>
+      <w:r>
+        <w:fldChar w:fldCharType="begin"/>
+      </w:r>
+      <w:r>
+        <w:instrText xml:space="preserve"> SEQ Quadro \* ARABIC </w:instrText>
+      </w:r>
+      <w:r>
+        <w:fldChar w:fldCharType="separate"/>
+      </w:r>
+      <w:r>
+        <w:rPr>
+          <w:noProof/>
+        </w:rPr>
+        <w:t>1</w:t>
+      </w:r>
+      <w:r>
+        <w:rPr>
+          <w:noProof/>
+        </w:rPr>
+        <w:fldChar w:fldCharType="end"/>
+      </w:r>
+      <w:bookmarkEnd w:id="24"/>
+      <w:r>
+        <w:t xml:space="preserve"> - </w:t>
+      </w:r>
+      <w:r>
+        <w:t>S</w:t>
+      </w:r>
+      <w:r>
+        <w:t>í</w:t>
+      </w:r>
+      <w:r>
+        <w:t xml:space="preserve">ntese dos trabalhos </w:t>
+      </w:r>
+      <w:r>
+        <w:t xml:space="preserve">correlatos </w:t>
+      </w:r>
+      <w:r>
+        <w:t>selecionados</w:t>
+      </w:r>
+    </w:p>
+    <w:tbl>
+      <w:tblPr>
+        <w:tblW w:w="0" w:type="auto"/>
+        <w:jc w:val="center"/>
+        <w:tblBorders>
+          <w:top w:val="single" w:sz="4" w:space="0" w:color="000000"/>
+          <w:left w:val="single" w:sz="4" w:space="0" w:color="000000"/>
+          <w:bottom w:val="single" w:sz="4" w:space="0" w:color="000000"/>
+          <w:right w:val="single" w:sz="4" w:space="0" w:color="000000"/>
+          <w:insideH w:val="single" w:sz="4" w:space="0" w:color="000000"/>
+          <w:insideV w:val="single" w:sz="4" w:space="0" w:color="000000"/>
+        </w:tblBorders>
+        <w:tblLook w:val="04A0" w:firstRow="1" w:lastRow="0" w:firstColumn="1" w:lastColumn="0" w:noHBand="0" w:noVBand="1"/>
+      </w:tblPr>
+      <w:tblGrid>
+        <w:gridCol w:w="3697"/>
+        <w:gridCol w:w="3249"/>
+        <w:gridCol w:w="1843"/>
+      </w:tblGrid>
+      <w:tr>
+        <w:trPr>
+          <w:trHeight w:val="333"/>
+          <w:jc w:val="center"/>
+        </w:trPr>
+        <w:tc>
+          <w:tcPr>
+            <w:tcW w:w="3697" w:type="dxa"/>
+            <w:shd w:val="clear" w:color="auto" w:fill="A6A6A6"/>
+            <w:vAlign w:val="center"/>
+          </w:tcPr>
+          <w:p>
+            <w:pPr>
+              <w:pStyle w:val="TF-TEXTOQUADRO"/>
+            </w:pPr>
+            <w:r>
+              <w:t>Assunto</w:t>
+            </w:r>
+          </w:p>
+        </w:tc>
+        <w:tc>
+          <w:tcPr>
+            <w:tcW w:w="3249" w:type="dxa"/>
+            <w:shd w:val="clear" w:color="auto" w:fill="A6A6A6"/>
+            <w:vAlign w:val="center"/>
+          </w:tcPr>
+          <w:p>
+            <w:pPr>
+              <w:pStyle w:val="TF-TEXTOQUADRO"/>
+            </w:pPr>
+            <w:r>
+              <w:t>Filtro</w:t>
+            </w:r>
+          </w:p>
+        </w:tc>
+        <w:tc>
+          <w:tcPr>
+            <w:tcW w:w="1843" w:type="dxa"/>
+            <w:shd w:val="clear" w:color="auto" w:fill="A6A6A6"/>
+            <w:vAlign w:val="center"/>
+          </w:tcPr>
+          <w:p>
+            <w:pPr>
+              <w:pStyle w:val="TF-TEXTOQUADRO"/>
+            </w:pPr>
+            <w:r>
+              <w:t>Referência</w:t>
+            </w:r>
+          </w:p>
+        </w:tc>
+      </w:tr>
+      <w:tr>
+        <w:trPr>
+          <w:jc w:val="center"/>
+        </w:trPr>
+        <w:tc>
+          <w:tcPr>
+            <w:tcW w:w="3697" w:type="dxa"/>
+            <w:shd w:val="clear" w:color="auto" w:fill="auto"/>
+          </w:tcPr>
+          <w:p>
+            <w:pPr>
+              <w:pStyle w:val="TF-TEXTOQUADRO"/>
+              <w:rPr>
+                <w:sz w:val="18"/>
+                <w:szCs w:val="18"/>
+              </w:rPr>
+            </w:pPr>
+            <w:r>
+              <w:rPr>
+                <w:sz w:val="18"/>
+                <w:szCs w:val="18"/>
+              </w:rPr>
+              <w:t>Assunto 1</w:t>
+            </w:r>
+          </w:p>
+        </w:tc>
+        <w:tc>
+          <w:tcPr>
+            <w:tcW w:w="3249" w:type="dxa"/>
+            <w:shd w:val="clear" w:color="auto" w:fill="auto"/>
+          </w:tcPr>
+          <w:p>
+            <w:pPr>
+              <w:pStyle w:val="TF-TEXTOQUADRO"/>
+              <w:rPr>
+                <w:sz w:val="18"/>
+                <w:szCs w:val="18"/>
+              </w:rPr>
+            </w:pPr>
+            <w:r>
+              <w:rPr>
+                <w:sz w:val="18"/>
+                <w:szCs w:val="18"/>
+              </w:rPr>
+              <w:t>Filtro 1</w:t>
+            </w:r>
+          </w:p>
+        </w:tc>
+        <w:tc>
+          <w:tcPr>
+            <w:tcW w:w="1843" w:type="dxa"/>
+          </w:tcPr>
+          <w:p>
+            <w:pPr>
+              <w:pStyle w:val="TF-TEXTOQUADRO"/>
+              <w:rPr>
+                <w:sz w:val="18"/>
+                <w:szCs w:val="18"/>
+              </w:rPr>
+            </w:pPr>
+            <w:r>
+              <w:rPr>
+                <w:sz w:val="18"/>
+                <w:szCs w:val="18"/>
+              </w:rPr>
+              <w:t>Autor (2024)</w:t>
+            </w:r>
+          </w:p>
+        </w:tc>
+      </w:tr>
+      <w:tr>
+        <w:trPr>
+          <w:jc w:val="center"/>
+        </w:trPr>
+        <w:tc>
+          <w:tcPr>
+            <w:tcW w:w="3697" w:type="dxa"/>
+            <w:shd w:val="clear" w:color="auto" w:fill="auto"/>
+          </w:tcPr>
+          <w:p>
+            <w:pPr>
+              <w:pStyle w:val="TF-TEXTOQUADRO"/>
+              <w:rPr>
+                <w:sz w:val="18"/>
+                <w:szCs w:val="18"/>
+              </w:rPr>
+            </w:pPr>
+          </w:p>
+        </w:tc>
+        <w:tc>
+          <w:tcPr>
+            <w:tcW w:w="3249" w:type="dxa"/>
+            <w:shd w:val="clear" w:color="auto" w:fill="auto"/>
+          </w:tcPr>
+          <w:p>
+            <w:pPr>
+              <w:pStyle w:val="TF-TEXTOQUADRO"/>
+              <w:rPr>
+                <w:sz w:val="18"/>
+                <w:szCs w:val="18"/>
+              </w:rPr>
+            </w:pPr>
+          </w:p>
+        </w:tc>
+        <w:tc>
+          <w:tcPr>
+            <w:tcW w:w="1843" w:type="dxa"/>
+          </w:tcPr>
+          <w:p>
+            <w:pPr>
+              <w:pStyle w:val="TF-TEXTOQUADRO"/>
+              <w:rPr>
+                <w:sz w:val="18"/>
+                <w:szCs w:val="18"/>
+              </w:rPr>
+            </w:pPr>
+          </w:p>
+        </w:tc>
+      </w:tr>
+      <w:tr>
+        <w:trPr>
+          <w:jc w:val="center"/>
+        </w:trPr>
+        <w:tc>
+          <w:tcPr>
+            <w:tcW w:w="3697" w:type="dxa"/>
+            <w:shd w:val="clear" w:color="auto" w:fill="auto"/>
+          </w:tcPr>
+          <w:p>
+            <w:pPr>
+              <w:pStyle w:val="TF-TEXTOQUADRO"/>
+              <w:rPr>
+                <w:sz w:val="18"/>
+                <w:szCs w:val="18"/>
+              </w:rPr>
+            </w:pPr>
+          </w:p>
+        </w:tc>
+        <w:tc>
+          <w:tcPr>
+            <w:tcW w:w="3249" w:type="dxa"/>
+            <w:shd w:val="clear" w:color="auto" w:fill="auto"/>
+          </w:tcPr>
+          <w:p>
+            <w:pPr>
+              <w:pStyle w:val="TF-TEXTOQUADRO"/>
+              <w:rPr>
+                <w:sz w:val="18"/>
+                <w:szCs w:val="18"/>
+              </w:rPr>
+            </w:pPr>
+          </w:p>
+        </w:tc>
+        <w:tc>
+          <w:tcPr>
+            <w:tcW w:w="1843" w:type="dxa"/>
+          </w:tcPr>
+          <w:p>
+            <w:pPr>
+              <w:pStyle w:val="TF-TEXTOQUADRO"/>
+              <w:rPr>
+                <w:sz w:val="18"/>
+                <w:szCs w:val="18"/>
+              </w:rPr>
+            </w:pPr>
+          </w:p>
+        </w:tc>
+      </w:tr>
+      <w:tr>
+        <w:trPr>
+          <w:jc w:val="center"/>
+        </w:trPr>
+        <w:tc>
+          <w:tcPr>
+            <w:tcW w:w="3697" w:type="dxa"/>
+            <w:shd w:val="clear" w:color="auto" w:fill="auto"/>
+          </w:tcPr>
+          <w:p>
+            <w:pPr>
+              <w:pStyle w:val="TF-TEXTOQUADRO"/>
+              <w:rPr>
+                <w:sz w:val="18"/>
+                <w:szCs w:val="18"/>
+              </w:rPr>
+            </w:pPr>
+          </w:p>
+        </w:tc>
+        <w:tc>
+          <w:tcPr>
+            <w:tcW w:w="3249" w:type="dxa"/>
+            <w:shd w:val="clear" w:color="auto" w:fill="auto"/>
+          </w:tcPr>
+          <w:p>
+            <w:pPr>
+              <w:pStyle w:val="TF-TEXTOQUADRO"/>
+              <w:rPr>
+                <w:sz w:val="18"/>
+                <w:szCs w:val="18"/>
+              </w:rPr>
+            </w:pPr>
+          </w:p>
+        </w:tc>
+        <w:tc>
+          <w:tcPr>
+            <w:tcW w:w="1843" w:type="dxa"/>
+          </w:tcPr>
+          <w:p>
+            <w:pPr>
+              <w:pStyle w:val="TF-TEXTOQUADRO"/>
+              <w:rPr>
+                <w:sz w:val="18"/>
+                <w:szCs w:val="18"/>
+              </w:rPr>
+            </w:pPr>
+          </w:p>
+        </w:tc>
+      </w:tr>
+      <w:tr>
+        <w:trPr>
+          <w:jc w:val="center"/>
+        </w:trPr>
+        <w:tc>
+          <w:tcPr>
+            <w:tcW w:w="3697" w:type="dxa"/>
+            <w:shd w:val="clear" w:color="auto" w:fill="auto"/>
+          </w:tcPr>
+          <w:p>
+            <w:pPr>
+              <w:pStyle w:val="TF-TEXTOQUADRO"/>
+              <w:rPr>
+                <w:sz w:val="18"/>
+                <w:szCs w:val="18"/>
+              </w:rPr>
+            </w:pPr>
+          </w:p>
+        </w:tc>
+        <w:tc>
+          <w:tcPr>
+            <w:tcW w:w="3249" w:type="dxa"/>
+            <w:shd w:val="clear" w:color="auto" w:fill="auto"/>
+          </w:tcPr>
+          <w:p>
+            <w:pPr>
+              <w:pStyle w:val="TF-TEXTOQUADRO"/>
+              <w:rPr>
+                <w:sz w:val="18"/>
+                <w:szCs w:val="18"/>
+              </w:rPr>
+            </w:pPr>
+          </w:p>
+        </w:tc>
+        <w:tc>
+          <w:tcPr>
+            <w:tcW w:w="1843" w:type="dxa"/>
+          </w:tcPr>
+          <w:p>
+            <w:pPr>
+              <w:pStyle w:val="TF-TEXTOQUADRO"/>
+              <w:rPr>
+                <w:sz w:val="18"/>
+                <w:szCs w:val="18"/>
+              </w:rPr>
+            </w:pPr>
+          </w:p>
+        </w:tc>
+      </w:tr>
+      <w:tr>
+        <w:trPr>
+          <w:jc w:val="center"/>
+        </w:trPr>
+        <w:tc>
+          <w:tcPr>
+            <w:tcW w:w="3697" w:type="dxa"/>
+            <w:shd w:val="clear" w:color="auto" w:fill="auto"/>
+          </w:tcPr>
+          <w:p>
+            <w:pPr>
+              <w:pStyle w:val="TF-TEXTOQUADRO"/>
+              <w:rPr>
+                <w:sz w:val="18"/>
+                <w:szCs w:val="18"/>
+              </w:rPr>
+            </w:pPr>
+          </w:p>
+        </w:tc>
+        <w:tc>
+          <w:tcPr>
+            <w:tcW w:w="3249" w:type="dxa"/>
+            <w:shd w:val="clear" w:color="auto" w:fill="auto"/>
+          </w:tcPr>
+          <w:p>
+            <w:pPr>
+              <w:pStyle w:val="TF-TEXTOQUADRO"/>
+              <w:rPr>
+                <w:sz w:val="18"/>
+                <w:szCs w:val="18"/>
+              </w:rPr>
+            </w:pPr>
+          </w:p>
+        </w:tc>
+        <w:tc>
+          <w:tcPr>
+            <w:tcW w:w="1843" w:type="dxa"/>
+          </w:tcPr>
+          <w:p>
+            <w:pPr>
+              <w:pStyle w:val="TF-TEXTOQUADRO"/>
+              <w:rPr>
+                <w:sz w:val="18"/>
+                <w:szCs w:val="18"/>
+              </w:rPr>
+            </w:pPr>
+          </w:p>
+        </w:tc>
+      </w:tr>
+      <w:tr>
+        <w:trPr>
+          <w:jc w:val="center"/>
+        </w:trPr>
+        <w:tc>
+          <w:tcPr>
+            <w:tcW w:w="3697" w:type="dxa"/>
+            <w:shd w:val="clear" w:color="auto" w:fill="auto"/>
+          </w:tcPr>
+          <w:p>
+            <w:pPr>
+              <w:pStyle w:val="TF-TEXTOQUADRO"/>
+              <w:rPr>
+                <w:sz w:val="18"/>
+                <w:szCs w:val="18"/>
+              </w:rPr>
+            </w:pPr>
+          </w:p>
+        </w:tc>
+        <w:tc>
+          <w:tcPr>
+            <w:tcW w:w="3249" w:type="dxa"/>
+            <w:shd w:val="clear" w:color="auto" w:fill="auto"/>
+          </w:tcPr>
+          <w:p>
+            <w:pPr>
+              <w:pStyle w:val="TF-TEXTOQUADRO"/>
+              <w:rPr>
+                <w:sz w:val="18"/>
+                <w:szCs w:val="18"/>
+              </w:rPr>
+            </w:pPr>
+          </w:p>
+        </w:tc>
+        <w:tc>
+          <w:tcPr>
+            <w:tcW w:w="1843" w:type="dxa"/>
+          </w:tcPr>
+          <w:p>
+            <w:pPr>
+              <w:pStyle w:val="TF-TEXTOQUADRO"/>
+              <w:rPr>
+                <w:sz w:val="18"/>
+                <w:szCs w:val="18"/>
+              </w:rPr>
+            </w:pPr>
+          </w:p>
+        </w:tc>
+      </w:tr>
+    </w:tbl>
+    <w:p>
+      <w:pPr>
+        <w:pStyle w:val="TF-FONTE"/>
+      </w:pPr>
+      <w:r>
+        <w:t>Fonte: elaborado pelo autor.</w:t>
+      </w:r>
+    </w:p>
+    <w:p>
+      <w:pPr>
+        <w:pStyle w:val="Ttulo2"/>
+      </w:pPr>
+      <w:r>
+        <w:t>Síntese dos Trabalhos Correlatos</w:t>
+      </w:r>
+    </w:p>
+    <w:p>
+      <w:pPr>
+        <w:pStyle w:val="TF-TEXTO"/>
+      </w:pPr>
+      <w:r>
+        <w:t>[</w:t>
+      </w:r>
+      <w:r>
+        <w:t>Ter um parágrafo de preâmbulo citando os respectivos quadros dos trabalhos correlatos</w:t>
+      </w:r>
+      <w:r>
+        <w:t>.</w:t>
+      </w:r>
+      <w:r>
+        <w:t xml:space="preserve"> </w:t>
+      </w:r>
+      <w:r>
+        <w:t>Nesta subseção d</w:t>
+      </w:r>
+      <w:r>
+        <w:t xml:space="preserve">evem ser descritos </w:t>
+      </w:r>
+      <w:r>
+        <w:t xml:space="preserve">três </w:t>
+      </w:r>
+      <w:r>
+        <w:t>trabalhos correlatos</w:t>
+      </w:r>
+      <w:r>
+        <w:t xml:space="preserve"> escolhidos da subseção anterior que tenham maior correlação com o trabalho proposto. </w:t>
+      </w:r>
+      <w:r>
+        <w:t>Os itens apresentados no quadro são obrigatórios</w:t>
+      </w:r>
+      <w:r>
+        <w:t>. Quando não for possível identificar, justificar no quadro.</w:t>
+      </w:r>
+      <w:r>
+        <w:t>]</w:t>
+      </w:r>
+    </w:p>
+    <w:p>
+      <w:pPr>
+        <w:pStyle w:val="TF-TEXTO"/>
+      </w:pPr>
+      <w:r>
+        <w:t>São apresentados trabalhos com características semelhantes aos principais objetivos d</w:t>
+      </w:r>
+      <w:r>
+        <w:t>o estudo proposto</w:t>
+      </w:r>
+      <w:r>
+        <w:t xml:space="preserve">. O primeiro </w:t>
+      </w:r>
+      <w:r>
+        <w:t>trabalho (</w:t>
+      </w:r>
+      <w:r>
+        <w:fldChar w:fldCharType="begin"/>
+      </w:r>
+      <w:r>
+        <w:instrText xml:space="preserve"> REF _Ref520281304 \h </w:instrText>
+      </w:r>
+      <w:r>
+        <w:fldChar w:fldCharType="separate"/>
+      </w:r>
+      <w:r>
+        <w:t xml:space="preserve">Quadro </w:t>
+      </w:r>
+      <w:r>
+        <w:rPr>
+          <w:noProof/>
+        </w:rPr>
+        <w:t>2</w:t>
+      </w:r>
+      <w:r>
+        <w:fldChar w:fldCharType="end"/>
+      </w:r>
+      <w:r>
+        <w:t xml:space="preserve">) </w:t>
+      </w:r>
+      <w:r>
+        <w:t>é uma linguagem de programação conhecida por Agda (</w:t>
+      </w:r>
+      <w:proofErr w:type="spellStart"/>
+      <w:r>
+        <w:t>Norell</w:t>
+      </w:r>
+      <w:proofErr w:type="spellEnd"/>
+      <w:r>
+        <w:t xml:space="preserve">, 2007), o segundo </w:t>
+      </w:r>
+      <w:r>
+        <w:t>trabalho (</w:t>
+      </w:r>
+      <w:r>
+        <w:fldChar w:fldCharType="begin"/>
+      </w:r>
+      <w:r>
+        <w:instrText xml:space="preserve"> REF _Ref173511264 \h </w:instrText>
+      </w:r>
+      <w:r>
+        <w:fldChar w:fldCharType="separate"/>
+      </w:r>
+      <w:r>
+        <w:t xml:space="preserve">Quadro </w:t>
+      </w:r>
+      <w:r>
+        <w:rPr>
+          <w:noProof/>
+        </w:rPr>
+        <w:t>3</w:t>
+      </w:r>
+      <w:r>
+        <w:fldChar w:fldCharType="end"/>
+      </w:r>
+      <w:r>
+        <w:t xml:space="preserve">) </w:t>
+      </w:r>
+      <w:r>
+        <w:t xml:space="preserve">é o assistente de provas </w:t>
+      </w:r>
+      <w:proofErr w:type="spellStart"/>
+      <w:r>
+        <w:t>Coq</w:t>
+      </w:r>
+      <w:proofErr w:type="spellEnd"/>
+      <w:r>
+        <w:t xml:space="preserve"> (</w:t>
+      </w:r>
+      <w:r>
+        <w:t xml:space="preserve">The </w:t>
+      </w:r>
+      <w:proofErr w:type="spellStart"/>
+      <w:r>
+        <w:t>Coq</w:t>
+      </w:r>
+      <w:proofErr w:type="spellEnd"/>
+      <w:r>
+        <w:t xml:space="preserve"> </w:t>
+      </w:r>
+      <w:proofErr w:type="spellStart"/>
+      <w:r>
+        <w:t>Development</w:t>
+      </w:r>
+      <w:proofErr w:type="spellEnd"/>
+      <w:r>
+        <w:t xml:space="preserve"> Team</w:t>
+      </w:r>
+      <w:r>
+        <w:t xml:space="preserve">, 2014) e o terceiro </w:t>
+      </w:r>
+      <w:r>
+        <w:t>trabalho (</w:t>
+      </w:r>
+      <w:r>
+        <w:fldChar w:fldCharType="begin"/>
+      </w:r>
+      <w:r>
+        <w:instrText xml:space="preserve"> REF _Ref173511288 \h </w:instrText>
+      </w:r>
+      <w:r>
+        <w:fldChar w:fldCharType="separate"/>
+      </w:r>
+      <w:r>
+        <w:t xml:space="preserve">Quadro </w:t>
+      </w:r>
+      <w:r>
+        <w:rPr>
+          <w:noProof/>
+        </w:rPr>
+        <w:t>4</w:t>
+      </w:r>
+      <w:r>
+        <w:fldChar w:fldCharType="end"/>
+      </w:r>
+      <w:r>
+        <w:t xml:space="preserve">) </w:t>
+      </w:r>
+      <w:r>
+        <w:t>é um interpretador para uma linguagem com tipos dependentes (</w:t>
+      </w:r>
+      <w:proofErr w:type="spellStart"/>
+      <w:r>
+        <w:t>Löh</w:t>
+      </w:r>
+      <w:proofErr w:type="spellEnd"/>
+      <w:r>
+        <w:t>;</w:t>
+      </w:r>
+      <w:r>
+        <w:t xml:space="preserve"> </w:t>
+      </w:r>
+      <w:proofErr w:type="spellStart"/>
+      <w:r>
+        <w:t>Mcbride</w:t>
+      </w:r>
+      <w:proofErr w:type="spellEnd"/>
+      <w:r>
+        <w:t xml:space="preserve">; </w:t>
+      </w:r>
+      <w:proofErr w:type="spellStart"/>
+      <w:r>
+        <w:t>Sw</w:t>
+      </w:r>
+      <w:r>
+        <w:t>ierstra</w:t>
+      </w:r>
+      <w:proofErr w:type="spellEnd"/>
+      <w:r>
+        <w:t>, 2010).</w:t>
+      </w:r>
+    </w:p>
+    <w:p>
+      <w:pPr>
+        <w:pStyle w:val="TF-TEXTO"/>
+      </w:pPr>
+      <w:r>
+        <w:t>[</w:t>
+      </w:r>
+      <w:r>
+        <w:t>Quando o projeto prop</w:t>
+      </w:r>
+      <w:r>
+        <w:t xml:space="preserve">user </w:t>
+      </w:r>
+      <w:r>
+        <w:t xml:space="preserve">uma continuação ou extensão de um Trabalho de Conclusão de Curso (TCC) anterior, através de correções ou adaptações, o trabalho anterior não deve ser considerado um </w:t>
+      </w:r>
+      <w:r>
+        <w:t>trabalho correlato. Deve-se descrever o trabalho anterior em um</w:t>
+      </w:r>
+      <w:r>
+        <w:t>a</w:t>
+      </w:r>
+      <w:r>
+        <w:t xml:space="preserve"> nov</w:t>
+      </w:r>
+      <w:r>
+        <w:t>a</w:t>
+      </w:r>
+      <w:r>
+        <w:t xml:space="preserve"> </w:t>
+      </w:r>
+      <w:r>
+        <w:t xml:space="preserve">seção </w:t>
+      </w:r>
+      <w:r>
+        <w:t>(</w:t>
+      </w:r>
+      <w:r>
+        <w:t xml:space="preserve">seção </w:t>
+      </w:r>
+      <w:r>
+        <w:t>3), incluindo a relação dos requisitos do trabalho atual. Sugere-se que o título dess</w:t>
+      </w:r>
+      <w:r>
+        <w:t>a</w:t>
+      </w:r>
+      <w:r>
+        <w:t xml:space="preserve"> </w:t>
+      </w:r>
+      <w:r>
+        <w:t xml:space="preserve">seção </w:t>
+      </w:r>
+      <w:r>
+        <w:t>seja: “SOFTWARE (ou FERRAMENTA, ou PROTÓTIPO, ou BIBLIOTECA) ATUAL”.]</w:t>
+      </w:r>
+    </w:p>
+    <w:p>
+      <w:pPr>
+        <w:pStyle w:val="TF-LEGENDA"/>
+      </w:pPr>
+      <w:bookmarkStart w:id="25" w:name="_Ref520281304"/>
+      <w:r>
+        <w:t xml:space="preserve">Quadro </w:t>
+      </w:r>
+      <w:r>
+        <w:fldChar w:fldCharType="begin"/>
+      </w:r>
+      <w:r>
+        <w:instrText xml:space="preserve"> SEQ Quadro \* ARABIC </w:instrText>
+      </w:r>
+      <w:r>
+        <w:fldChar w:fldCharType="separate"/>
+      </w:r>
+      <w:r>
+        <w:rPr>
+          <w:noProof/>
+        </w:rPr>
+        <w:t>2</w:t>
+      </w:r>
+      <w:r>
+        <w:rPr>
+          <w:noProof/>
+        </w:rPr>
+        <w:fldChar w:fldCharType="end"/>
+      </w:r>
+      <w:bookmarkEnd w:id="25"/>
+      <w:r>
+        <w:t xml:space="preserve"> – Trabalho Correlato 1</w:t>
+      </w:r>
+    </w:p>
+    <w:tbl>
+      <w:tblPr>
+        <w:tblW w:w="0" w:type="auto"/>
+        <w:tblInd w:w="108" w:type="dxa"/>
+        <w:tblBorders>
+          <w:top w:val="single" w:sz="4" w:space="0" w:color="000000"/>
+          <w:left w:val="single" w:sz="4" w:space="0" w:color="000000"/>
+          <w:bottom w:val="single" w:sz="4" w:space="0" w:color="000000"/>
+          <w:right w:val="single" w:sz="4" w:space="0" w:color="000000"/>
+          <w:insideH w:val="single" w:sz="4" w:space="0" w:color="000000"/>
+          <w:insideV w:val="single" w:sz="4" w:space="0" w:color="000000"/>
+        </w:tblBorders>
+        <w:tblLook w:val="04A0" w:firstRow="1" w:lastRow="0" w:firstColumn="1" w:lastColumn="0" w:noHBand="0" w:noVBand="1"/>
+      </w:tblPr>
+      <w:tblGrid>
+        <w:gridCol w:w="1446"/>
+        <w:gridCol w:w="7502"/>
+      </w:tblGrid>
+      <w:tr>
+        <w:tc>
+          <w:tcPr>
+            <w:tcW w:w="1305" w:type="dxa"/>
+            <w:shd w:val="clear" w:color="auto" w:fill="auto"/>
+          </w:tcPr>
+          <w:p>
+            <w:pPr>
+              <w:pStyle w:val="TF-TEXTO-QUADRO"/>
+              <w:rPr>
+                <w:sz w:val="18"/>
+                <w:szCs w:val="18"/>
+              </w:rPr>
+            </w:pPr>
+            <w:r>
+              <w:rPr>
+                <w:sz w:val="18"/>
+                <w:szCs w:val="18"/>
+              </w:rPr>
+              <w:t>Referência</w:t>
+            </w:r>
+          </w:p>
+        </w:tc>
+        <w:tc>
+          <w:tcPr>
+            <w:tcW w:w="7643" w:type="dxa"/>
+            <w:shd w:val="clear" w:color="auto" w:fill="auto"/>
+          </w:tcPr>
+          <w:p>
+            <w:pPr>
+              <w:pStyle w:val="TF-TEXTO-QUADRO"/>
+              <w:rPr>
+                <w:sz w:val="18"/>
+                <w:szCs w:val="18"/>
+              </w:rPr>
+            </w:pPr>
+          </w:p>
+        </w:tc>
+      </w:tr>
+      <w:tr>
+        <w:tc>
+          <w:tcPr>
+            <w:tcW w:w="1305" w:type="dxa"/>
+            <w:shd w:val="clear" w:color="auto" w:fill="auto"/>
+          </w:tcPr>
+          <w:p>
+            <w:pPr>
+              <w:pStyle w:val="TF-TEXTO-QUADRO"/>
+              <w:rPr>
+                <w:sz w:val="18"/>
+                <w:szCs w:val="18"/>
+              </w:rPr>
+            </w:pPr>
+            <w:r>
+              <w:rPr>
+                <w:sz w:val="18"/>
+                <w:szCs w:val="18"/>
+              </w:rPr>
+              <w:t>Objetivos</w:t>
+            </w:r>
+          </w:p>
+        </w:tc>
+        <w:tc>
+          <w:tcPr>
+            <w:tcW w:w="7643" w:type="dxa"/>
+            <w:shd w:val="clear" w:color="auto" w:fill="auto"/>
+          </w:tcPr>
+          <w:p>
+            <w:pPr>
+              <w:pStyle w:val="TF-TEXTO-QUADRO"/>
+              <w:rPr>
+                <w:sz w:val="18"/>
+                <w:szCs w:val="18"/>
+              </w:rPr>
+            </w:pPr>
+          </w:p>
+        </w:tc>
+      </w:tr>
+      <w:tr>
+        <w:tc>
+          <w:tcPr>
+            <w:tcW w:w="1305" w:type="dxa"/>
+            <w:shd w:val="clear" w:color="auto" w:fill="auto"/>
+          </w:tcPr>
+          <w:p>
+            <w:pPr>
+              <w:pStyle w:val="TF-TEXTO-QUADRO"/>
+              <w:rPr>
+                <w:sz w:val="18"/>
+                <w:szCs w:val="18"/>
+              </w:rPr>
+            </w:pPr>
+            <w:r>
+              <w:rPr>
+                <w:sz w:val="18"/>
+                <w:szCs w:val="18"/>
+              </w:rPr>
+              <w:t>Principais funcionalidades</w:t>
+            </w:r>
+          </w:p>
+        </w:tc>
+        <w:tc>
+          <w:tcPr>
+            <w:tcW w:w="7643" w:type="dxa"/>
+            <w:shd w:val="clear" w:color="auto" w:fill="auto"/>
+          </w:tcPr>
+          <w:p>
+            <w:pPr>
+              <w:pStyle w:val="TF-TEXTO-QUADRO"/>
+              <w:rPr>
+                <w:sz w:val="18"/>
+                <w:szCs w:val="18"/>
+              </w:rPr>
+            </w:pPr>
+          </w:p>
+        </w:tc>
+      </w:tr>
+      <w:tr>
+        <w:tc>
+          <w:tcPr>
+            <w:tcW w:w="1305" w:type="dxa"/>
+            <w:shd w:val="clear" w:color="auto" w:fill="auto"/>
+          </w:tcPr>
+          <w:p>
+            <w:pPr>
+              <w:pStyle w:val="TF-TEXTO-QUADRO"/>
+              <w:rPr>
+                <w:sz w:val="18"/>
+                <w:szCs w:val="18"/>
+              </w:rPr>
+            </w:pPr>
+            <w:r>
+              <w:rPr>
+                <w:sz w:val="18"/>
+                <w:szCs w:val="18"/>
+              </w:rPr>
+              <w:t>Ferramentas de desenvolvimento</w:t>
+            </w:r>
+          </w:p>
+        </w:tc>
+        <w:tc>
+          <w:tcPr>
+            <w:tcW w:w="7643" w:type="dxa"/>
+            <w:shd w:val="clear" w:color="auto" w:fill="auto"/>
+          </w:tcPr>
+          <w:p>
+            <w:pPr>
+              <w:pStyle w:val="TF-TEXTO-QUADRO"/>
+              <w:rPr>
+                <w:sz w:val="18"/>
+                <w:szCs w:val="18"/>
+              </w:rPr>
+            </w:pPr>
+          </w:p>
+        </w:tc>
+      </w:tr>
+      <w:tr>
+        <w:tc>
+          <w:tcPr>
+            <w:tcW w:w="1305" w:type="dxa"/>
+            <w:shd w:val="clear" w:color="auto" w:fill="auto"/>
+          </w:tcPr>
+          <w:p>
+            <w:pPr>
+              <w:pStyle w:val="TF-TEXTO-QUADRO"/>
+              <w:rPr>
+                <w:sz w:val="18"/>
+                <w:szCs w:val="18"/>
+              </w:rPr>
+            </w:pPr>
+            <w:r>
+              <w:rPr>
+                <w:sz w:val="18"/>
+                <w:szCs w:val="18"/>
+              </w:rPr>
+              <w:t>Resultados e conclusões</w:t>
+            </w:r>
+          </w:p>
+        </w:tc>
+        <w:tc>
+          <w:tcPr>
+            <w:tcW w:w="7643" w:type="dxa"/>
+            <w:shd w:val="clear" w:color="auto" w:fill="auto"/>
+          </w:tcPr>
+          <w:p>
+            <w:pPr>
+              <w:pStyle w:val="TF-TEXTO-QUADRO"/>
+              <w:rPr>
+                <w:sz w:val="18"/>
+                <w:szCs w:val="18"/>
+              </w:rPr>
+            </w:pPr>
+          </w:p>
+        </w:tc>
+      </w:tr>
+    </w:tbl>
+    <w:p>
+      <w:pPr>
+        <w:pStyle w:val="TF-FONTE"/>
+      </w:pPr>
+      <w:r>
+        <w:t>Fonte: elaborado pelo autor.</w:t>
+      </w:r>
+    </w:p>
+    <w:p>
+      <w:pPr>
+        <w:pStyle w:val="TF-TEXTO"/>
+      </w:pPr>
+      <w:r>
+        <w:t xml:space="preserve">[Descrição resumida do quadro acima apresentado citando a sua fonte bibliográfica. </w:t>
+      </w:r>
+      <w:r>
+        <w:t xml:space="preserve">Deve-se apresentar as </w:t>
       </w:r>
       <w:r>
         <w:rPr>
@@ -562,179 +1742,295 @@
         <w:t>características</w:t>
       </w:r>
       <w:r>
-        <w:t xml:space="preserve"> destes trabalhos, incluindo principais funcionalidades, pontos fortes e fracos, bem como resultados descritos pelo autor, entre outros elementos que permitam compreender o trabalho correlato e sua relação com o problema formulado na introdução. </w:t>
-      </w:r>
-    </w:p>
-    <w:p>
-      <w:pPr>
-        <w:pStyle w:val="TF-TEXTO"/>
-      </w:pPr>
-      <w:r>
-        <w:t>Observa-se que, antes da primeira seção, deve-se descrever o que o leitor vai encontrar nesse capítulo</w:t>
-      </w:r>
-      <w:r>
-        <w:t xml:space="preserve"> (preâmbulo)</w:t>
-      </w:r>
-      <w:r>
-        <w:t xml:space="preserve">, ou seja, quais trabalhos correlatos são descritos. Não devem ser descritos os títulos </w:t>
-      </w:r>
-      <w:proofErr w:type="gramStart"/>
-      <w:r>
-        <w:t>dos trabalhos</w:t>
-      </w:r>
-      <w:r>
-        <w:t xml:space="preserve"> tal</w:t>
-      </w:r>
-      <w:proofErr w:type="gramEnd"/>
-      <w:r>
-        <w:t xml:space="preserve"> como aparecem nos documentos consultados</w:t>
-      </w:r>
-      <w:r>
-        <w:t>, mas o tipo de trabalho com a devida citação ao(s) autor(es) do mesmo</w:t>
-      </w:r>
-      <w:r>
-        <w:t xml:space="preserve">, como no </w:t>
-      </w:r>
-      <w:r>
-        <w:rPr>
-          <w:u w:val="single"/>
-        </w:rPr>
-        <w:t>exemplo</w:t>
-      </w:r>
-      <w:r>
-        <w:t>, a seguir:</w:t>
-      </w:r>
-      <w:r>
-        <w:t>]</w:t>
-      </w:r>
-    </w:p>
-    <w:p>
-      <w:pPr>
-        <w:pStyle w:val="TF-TEXTO"/>
-      </w:pPr>
-      <w:r>
-        <w:t>São apresentados trabalhos com características semelhantes aos principais objetivos d</w:t>
-      </w:r>
-      <w:r>
-        <w:t>o estudo proposto</w:t>
-      </w:r>
-      <w:r>
-        <w:t xml:space="preserve">. O primeiro é uma linguagem de programação conhecida por </w:t>
-      </w:r>
-      <w:proofErr w:type="spellStart"/>
-      <w:r>
-        <w:t>Agda</w:t>
-      </w:r>
-      <w:proofErr w:type="spellEnd"/>
-      <w:r>
-        <w:t xml:space="preserve"> (NORELL, 2007), o segundo é o assistente de provas </w:t>
-      </w:r>
-      <w:proofErr w:type="spellStart"/>
-      <w:r>
-        <w:t>Coq</w:t>
-      </w:r>
-      <w:proofErr w:type="spellEnd"/>
-      <w:r>
-        <w:t xml:space="preserve"> (THE COQ DEVELOPMENT TEAM, 2014) e o terceiro é um interpretador para uma linguagem com tipos dependentes (</w:t>
-      </w:r>
-      <w:r>
-        <w:t>LÖH</w:t>
-      </w:r>
-      <w:r>
-        <w:t>;</w:t>
-      </w:r>
-      <w:r>
-        <w:t xml:space="preserve"> MCBRIDE</w:t>
-      </w:r>
-      <w:r>
-        <w:t xml:space="preserve">; </w:t>
-      </w:r>
-      <w:r>
-        <w:t>SW</w:t>
-      </w:r>
-      <w:r>
-        <w:t>IERSTRA, 2010).</w:t>
-      </w:r>
-    </w:p>
-    <w:p>
-      <w:pPr>
-        <w:pStyle w:val="TF-TEXTO"/>
-      </w:pPr>
-      <w:r>
-        <w:t>[</w:t>
-      </w:r>
-      <w:r>
-        <w:t>Quando o projeto prop</w:t>
-      </w:r>
-      <w:r>
-        <w:t xml:space="preserve">user </w:t>
-      </w:r>
-      <w:r>
-        <w:t xml:space="preserve">uma continuação ou extensão de um Trabalho de Conclusão de Curso (TCC) anterior, através de correções ou adaptações, o trabalho anterior não deve ser considerado um </w:t>
-      </w:r>
-      <w:r>
-        <w:t xml:space="preserve">trabalho correlato. Deve-se descrever o trabalho anterior em um novo capítulo (capítulo 3), incluindo a relação dos requisitos do </w:t>
-      </w:r>
-      <w:r>
-        <w:lastRenderedPageBreak/>
-        <w:t>trabalho atual. Sugere-se que o título desse capítulo seja: “SOFTWARE (ou FERRAMENTA, ou PROTÓTIPO, ou BIBLIOTECA) ATUAL”.]</w:t>
-      </w:r>
-    </w:p>
-    <w:p>
-      <w:pPr>
-        <w:pStyle w:val="TF-TEXTO"/>
-      </w:pPr>
-      <w:r>
-        <w:t>Abaixo segue um exemplo de Figura</w:t>
-      </w:r>
-      <w:r>
-        <w:t xml:space="preserve"> (</w:t>
+        <w:t xml:space="preserve"> deste trabalho, incluindo principais funcionalidades, pontos fortes e fracos, bem como resultados descritos pelo autor, entre outros elementos que permitam compreender o trabalho correlato e sua relação com o problema formulado na introdução.</w:t>
+      </w:r>
+      <w:r>
+        <w:t>].</w:t>
+      </w:r>
+    </w:p>
+    <w:p>
+      <w:pPr>
+        <w:pStyle w:val="TF-LEGENDA"/>
+      </w:pPr>
+      <w:bookmarkStart w:id="26" w:name="_Ref173511264"/>
+      <w:r>
+        <w:t xml:space="preserve">Quadro </w:t>
       </w:r>
       <w:r>
         <w:fldChar w:fldCharType="begin"/>
       </w:r>
       <w:r>
-        <w:instrText xml:space="preserve"> REF _Ref112957716 \h </w:instrText>
+        <w:instrText xml:space="preserve"> SEQ Quadro \* ARABIC </w:instrText>
       </w:r>
       <w:r>
         <w:fldChar w:fldCharType="separate"/>
-      </w:r>
-      <w:r>
-        <w:t xml:space="preserve">Figura </w:t>
       </w:r>
       <w:r>
         <w:rPr>
           <w:noProof/>
         </w:rPr>
-        <w:t>1</w:t>
+        <w:t>3</w:t>
       </w:r>
       <w:r>
         <w:fldChar w:fldCharType="end"/>
       </w:r>
-      <w:r>
-        <w:t>)</w:t>
-      </w:r>
-      <w:r>
-        <w:t xml:space="preserve">. </w:t>
-      </w:r>
-      <w:r>
-        <w:t>Observa-se que as figuras devem ter moldura e a legenda e fonte devem estar centralizadas. A referência no texto da figura ou quadro deve ser antes da sua inserção.</w:t>
+      <w:bookmarkEnd w:id="26"/>
+      <w:r>
+        <w:t xml:space="preserve"> – Trabalho Correlato </w:t>
+      </w:r>
+      <w:r>
+        <w:t>2</w:t>
+      </w:r>
+    </w:p>
+    <w:tbl>
+      <w:tblPr>
+        <w:tblW w:w="0" w:type="auto"/>
+        <w:tblInd w:w="108" w:type="dxa"/>
+        <w:tblBorders>
+          <w:top w:val="single" w:sz="4" w:space="0" w:color="000000"/>
+          <w:left w:val="single" w:sz="4" w:space="0" w:color="000000"/>
+          <w:bottom w:val="single" w:sz="4" w:space="0" w:color="000000"/>
+          <w:right w:val="single" w:sz="4" w:space="0" w:color="000000"/>
+          <w:insideH w:val="single" w:sz="4" w:space="0" w:color="000000"/>
+          <w:insideV w:val="single" w:sz="4" w:space="0" w:color="000000"/>
+        </w:tblBorders>
+        <w:tblLook w:val="04A0" w:firstRow="1" w:lastRow="0" w:firstColumn="1" w:lastColumn="0" w:noHBand="0" w:noVBand="1"/>
+      </w:tblPr>
+      <w:tblGrid>
+        <w:gridCol w:w="1447"/>
+        <w:gridCol w:w="7501"/>
+      </w:tblGrid>
+      <w:tr>
+        <w:tc>
+          <w:tcPr>
+            <w:tcW w:w="1447" w:type="dxa"/>
+            <w:shd w:val="clear" w:color="auto" w:fill="auto"/>
+          </w:tcPr>
+          <w:p>
+            <w:pPr>
+              <w:pStyle w:val="TF-TEXTO-QUADRO"/>
+              <w:rPr>
+                <w:sz w:val="18"/>
+                <w:szCs w:val="18"/>
+              </w:rPr>
+            </w:pPr>
+            <w:r>
+              <w:rPr>
+                <w:sz w:val="18"/>
+                <w:szCs w:val="18"/>
+              </w:rPr>
+              <w:t>Referência</w:t>
+            </w:r>
+          </w:p>
+        </w:tc>
+        <w:tc>
+          <w:tcPr>
+            <w:tcW w:w="7501" w:type="dxa"/>
+            <w:shd w:val="clear" w:color="auto" w:fill="auto"/>
+          </w:tcPr>
+          <w:p>
+            <w:pPr>
+              <w:pStyle w:val="TF-TEXTO-QUADRO"/>
+              <w:rPr>
+                <w:sz w:val="18"/>
+                <w:szCs w:val="18"/>
+              </w:rPr>
+            </w:pPr>
+          </w:p>
+        </w:tc>
+      </w:tr>
+      <w:tr>
+        <w:tc>
+          <w:tcPr>
+            <w:tcW w:w="1447" w:type="dxa"/>
+            <w:shd w:val="clear" w:color="auto" w:fill="auto"/>
+          </w:tcPr>
+          <w:p>
+            <w:pPr>
+              <w:pStyle w:val="TF-TEXTO-QUADRO"/>
+              <w:rPr>
+                <w:sz w:val="18"/>
+                <w:szCs w:val="18"/>
+              </w:rPr>
+            </w:pPr>
+            <w:r>
+              <w:rPr>
+                <w:sz w:val="18"/>
+                <w:szCs w:val="18"/>
+              </w:rPr>
+              <w:t>Objetivos</w:t>
+            </w:r>
+          </w:p>
+        </w:tc>
+        <w:tc>
+          <w:tcPr>
+            <w:tcW w:w="7501" w:type="dxa"/>
+            <w:shd w:val="clear" w:color="auto" w:fill="auto"/>
+          </w:tcPr>
+          <w:p>
+            <w:pPr>
+              <w:pStyle w:val="TF-TEXTO-QUADRO"/>
+              <w:rPr>
+                <w:sz w:val="18"/>
+                <w:szCs w:val="18"/>
+              </w:rPr>
+            </w:pPr>
+          </w:p>
+        </w:tc>
+      </w:tr>
+      <w:tr>
+        <w:tc>
+          <w:tcPr>
+            <w:tcW w:w="1447" w:type="dxa"/>
+            <w:shd w:val="clear" w:color="auto" w:fill="auto"/>
+          </w:tcPr>
+          <w:p>
+            <w:pPr>
+              <w:pStyle w:val="TF-TEXTO-QUADRO"/>
+              <w:rPr>
+                <w:sz w:val="18"/>
+                <w:szCs w:val="18"/>
+              </w:rPr>
+            </w:pPr>
+            <w:r>
+              <w:rPr>
+                <w:sz w:val="18"/>
+                <w:szCs w:val="18"/>
+              </w:rPr>
+              <w:t>Principais funcionalidades</w:t>
+            </w:r>
+          </w:p>
+        </w:tc>
+        <w:tc>
+          <w:tcPr>
+            <w:tcW w:w="7501" w:type="dxa"/>
+            <w:shd w:val="clear" w:color="auto" w:fill="auto"/>
+          </w:tcPr>
+          <w:p>
+            <w:pPr>
+              <w:pStyle w:val="TF-TEXTO-QUADRO"/>
+              <w:rPr>
+                <w:sz w:val="18"/>
+                <w:szCs w:val="18"/>
+              </w:rPr>
+            </w:pPr>
+          </w:p>
+        </w:tc>
+      </w:tr>
+      <w:tr>
+        <w:tc>
+          <w:tcPr>
+            <w:tcW w:w="1447" w:type="dxa"/>
+            <w:shd w:val="clear" w:color="auto" w:fill="auto"/>
+          </w:tcPr>
+          <w:p>
+            <w:pPr>
+              <w:pStyle w:val="TF-TEXTO-QUADRO"/>
+              <w:rPr>
+                <w:sz w:val="18"/>
+                <w:szCs w:val="18"/>
+              </w:rPr>
+            </w:pPr>
+            <w:r>
+              <w:rPr>
+                <w:sz w:val="18"/>
+                <w:szCs w:val="18"/>
+              </w:rPr>
+              <w:t>Ferramentas de desenvolvimento</w:t>
+            </w:r>
+          </w:p>
+        </w:tc>
+        <w:tc>
+          <w:tcPr>
+            <w:tcW w:w="7501" w:type="dxa"/>
+            <w:shd w:val="clear" w:color="auto" w:fill="auto"/>
+          </w:tcPr>
+          <w:p>
+            <w:pPr>
+              <w:pStyle w:val="TF-TEXTO-QUADRO"/>
+              <w:rPr>
+                <w:sz w:val="18"/>
+                <w:szCs w:val="18"/>
+              </w:rPr>
+            </w:pPr>
+          </w:p>
+        </w:tc>
+      </w:tr>
+      <w:tr>
+        <w:tc>
+          <w:tcPr>
+            <w:tcW w:w="1447" w:type="dxa"/>
+            <w:shd w:val="clear" w:color="auto" w:fill="auto"/>
+          </w:tcPr>
+          <w:p>
+            <w:pPr>
+              <w:pStyle w:val="TF-TEXTO-QUADRO"/>
+              <w:rPr>
+                <w:sz w:val="18"/>
+                <w:szCs w:val="18"/>
+              </w:rPr>
+            </w:pPr>
+            <w:r>
+              <w:rPr>
+                <w:sz w:val="18"/>
+                <w:szCs w:val="18"/>
+              </w:rPr>
+              <w:t>Resultados e conclusões</w:t>
+            </w:r>
+          </w:p>
+        </w:tc>
+        <w:tc>
+          <w:tcPr>
+            <w:tcW w:w="7501" w:type="dxa"/>
+            <w:shd w:val="clear" w:color="auto" w:fill="auto"/>
+          </w:tcPr>
+          <w:p>
+            <w:pPr>
+              <w:pStyle w:val="TF-TEXTO-QUADRO"/>
+              <w:rPr>
+                <w:sz w:val="18"/>
+                <w:szCs w:val="18"/>
+              </w:rPr>
+            </w:pPr>
+          </w:p>
+        </w:tc>
+      </w:tr>
+    </w:tbl>
+    <w:p>
+      <w:pPr>
+        <w:pStyle w:val="TF-FONTE"/>
+      </w:pPr>
+      <w:r>
+        <w:t>Fonte: elaborado pelo autor.</w:t>
+      </w:r>
+    </w:p>
+    <w:p>
+      <w:pPr>
+        <w:pStyle w:val="TF-TEXTO"/>
+      </w:pPr>
+      <w:r>
+        <w:t>[</w:t>
+      </w:r>
+      <w:r>
+        <w:t>...</w:t>
+      </w:r>
+      <w:r>
+        <w:t>].</w:t>
       </w:r>
     </w:p>
     <w:p>
       <w:pPr>
         <w:pStyle w:val="TF-LEGENDA"/>
       </w:pPr>
-      <w:bookmarkStart w:id="24" w:name="_Ref112957716"/>
-      <w:bookmarkStart w:id="25" w:name="_Ref53317281"/>
-      <w:r>
-        <w:t xml:space="preserve">Figura </w:t>
+      <w:bookmarkStart w:id="27" w:name="_Ref173511288"/>
+      <w:r>
+        <w:t xml:space="preserve">Quadro </w:t>
       </w:r>
       <w:r>
         <w:fldChar w:fldCharType="begin"/>
       </w:r>
       <w:r>
-        <w:instrText xml:space="preserve"> SEQ Figura \* ARABIC </w:instrText>
+        <w:instrText xml:space="preserve"> SEQ Quadro \* ARABIC </w:instrText>
       </w:r>
       <w:r>
         <w:fldChar w:fldCharType="separate"/>
@@ -743,240 +2039,359 @@
         <w:rPr>
           <w:noProof/>
         </w:rPr>
-        <w:t>1</w:t>
-      </w:r>
-      <w:r>
-        <w:rPr>
-          <w:noProof/>
-        </w:rPr>
+        <w:t>4</w:t>
+      </w:r>
+      <w:r>
         <w:fldChar w:fldCharType="end"/>
       </w:r>
-      <w:bookmarkEnd w:id="24"/>
+      <w:bookmarkEnd w:id="27"/>
+      <w:r>
+        <w:t xml:space="preserve"> – Trabalho Correlato </w:t>
+      </w:r>
+      <w:r>
+        <w:t>3</w:t>
+      </w:r>
+    </w:p>
+    <w:tbl>
+      <w:tblPr>
+        <w:tblW w:w="0" w:type="auto"/>
+        <w:tblInd w:w="108" w:type="dxa"/>
+        <w:tblBorders>
+          <w:top w:val="single" w:sz="4" w:space="0" w:color="000000"/>
+          <w:left w:val="single" w:sz="4" w:space="0" w:color="000000"/>
+          <w:bottom w:val="single" w:sz="4" w:space="0" w:color="000000"/>
+          <w:right w:val="single" w:sz="4" w:space="0" w:color="000000"/>
+          <w:insideH w:val="single" w:sz="4" w:space="0" w:color="000000"/>
+          <w:insideV w:val="single" w:sz="4" w:space="0" w:color="000000"/>
+        </w:tblBorders>
+        <w:tblLook w:val="04A0" w:firstRow="1" w:lastRow="0" w:firstColumn="1" w:lastColumn="0" w:noHBand="0" w:noVBand="1"/>
+      </w:tblPr>
+      <w:tblGrid>
+        <w:gridCol w:w="1447"/>
+        <w:gridCol w:w="7501"/>
+      </w:tblGrid>
+      <w:tr>
+        <w:tc>
+          <w:tcPr>
+            <w:tcW w:w="1447" w:type="dxa"/>
+            <w:shd w:val="clear" w:color="auto" w:fill="auto"/>
+          </w:tcPr>
+          <w:p>
+            <w:pPr>
+              <w:pStyle w:val="TF-TEXTO-QUADRO"/>
+              <w:rPr>
+                <w:sz w:val="18"/>
+                <w:szCs w:val="18"/>
+              </w:rPr>
+            </w:pPr>
+            <w:r>
+              <w:rPr>
+                <w:sz w:val="18"/>
+                <w:szCs w:val="18"/>
+              </w:rPr>
+              <w:t>Referência</w:t>
+            </w:r>
+          </w:p>
+        </w:tc>
+        <w:tc>
+          <w:tcPr>
+            <w:tcW w:w="7501" w:type="dxa"/>
+            <w:shd w:val="clear" w:color="auto" w:fill="auto"/>
+          </w:tcPr>
+          <w:p>
+            <w:pPr>
+              <w:pStyle w:val="TF-TEXTO-QUADRO"/>
+              <w:rPr>
+                <w:sz w:val="18"/>
+                <w:szCs w:val="18"/>
+              </w:rPr>
+            </w:pPr>
+          </w:p>
+        </w:tc>
+      </w:tr>
+      <w:tr>
+        <w:tc>
+          <w:tcPr>
+            <w:tcW w:w="1447" w:type="dxa"/>
+            <w:shd w:val="clear" w:color="auto" w:fill="auto"/>
+          </w:tcPr>
+          <w:p>
+            <w:pPr>
+              <w:pStyle w:val="TF-TEXTO-QUADRO"/>
+              <w:rPr>
+                <w:sz w:val="18"/>
+                <w:szCs w:val="18"/>
+              </w:rPr>
+            </w:pPr>
+            <w:r>
+              <w:rPr>
+                <w:sz w:val="18"/>
+                <w:szCs w:val="18"/>
+              </w:rPr>
+              <w:t>Objetivos</w:t>
+            </w:r>
+          </w:p>
+        </w:tc>
+        <w:tc>
+          <w:tcPr>
+            <w:tcW w:w="7501" w:type="dxa"/>
+            <w:shd w:val="clear" w:color="auto" w:fill="auto"/>
+          </w:tcPr>
+          <w:p>
+            <w:pPr>
+              <w:pStyle w:val="TF-TEXTO-QUADRO"/>
+              <w:rPr>
+                <w:sz w:val="18"/>
+                <w:szCs w:val="18"/>
+              </w:rPr>
+            </w:pPr>
+          </w:p>
+        </w:tc>
+      </w:tr>
+      <w:tr>
+        <w:tc>
+          <w:tcPr>
+            <w:tcW w:w="1447" w:type="dxa"/>
+            <w:shd w:val="clear" w:color="auto" w:fill="auto"/>
+          </w:tcPr>
+          <w:p>
+            <w:pPr>
+              <w:pStyle w:val="TF-TEXTO-QUADRO"/>
+              <w:rPr>
+                <w:sz w:val="18"/>
+                <w:szCs w:val="18"/>
+              </w:rPr>
+            </w:pPr>
+            <w:r>
+              <w:rPr>
+                <w:sz w:val="18"/>
+                <w:szCs w:val="18"/>
+              </w:rPr>
+              <w:t>Principais funcionalidades</w:t>
+            </w:r>
+          </w:p>
+        </w:tc>
+        <w:tc>
+          <w:tcPr>
+            <w:tcW w:w="7501" w:type="dxa"/>
+            <w:shd w:val="clear" w:color="auto" w:fill="auto"/>
+          </w:tcPr>
+          <w:p>
+            <w:pPr>
+              <w:pStyle w:val="TF-TEXTO-QUADRO"/>
+              <w:rPr>
+                <w:sz w:val="18"/>
+                <w:szCs w:val="18"/>
+              </w:rPr>
+            </w:pPr>
+          </w:p>
+        </w:tc>
+      </w:tr>
+      <w:tr>
+        <w:tc>
+          <w:tcPr>
+            <w:tcW w:w="1447" w:type="dxa"/>
+            <w:shd w:val="clear" w:color="auto" w:fill="auto"/>
+          </w:tcPr>
+          <w:p>
+            <w:pPr>
+              <w:pStyle w:val="TF-TEXTO-QUADRO"/>
+              <w:rPr>
+                <w:sz w:val="18"/>
+                <w:szCs w:val="18"/>
+              </w:rPr>
+            </w:pPr>
+            <w:r>
+              <w:rPr>
+                <w:sz w:val="18"/>
+                <w:szCs w:val="18"/>
+              </w:rPr>
+              <w:t>Ferramentas de desenvolvimento</w:t>
+            </w:r>
+          </w:p>
+        </w:tc>
+        <w:tc>
+          <w:tcPr>
+            <w:tcW w:w="7501" w:type="dxa"/>
+            <w:shd w:val="clear" w:color="auto" w:fill="auto"/>
+          </w:tcPr>
+          <w:p>
+            <w:pPr>
+              <w:pStyle w:val="TF-TEXTO-QUADRO"/>
+              <w:rPr>
+                <w:sz w:val="18"/>
+                <w:szCs w:val="18"/>
+              </w:rPr>
+            </w:pPr>
+          </w:p>
+        </w:tc>
+      </w:tr>
+      <w:tr>
+        <w:tc>
+          <w:tcPr>
+            <w:tcW w:w="1447" w:type="dxa"/>
+            <w:shd w:val="clear" w:color="auto" w:fill="auto"/>
+          </w:tcPr>
+          <w:p>
+            <w:pPr>
+              <w:pStyle w:val="TF-TEXTO-QUADRO"/>
+              <w:rPr>
+                <w:sz w:val="18"/>
+                <w:szCs w:val="18"/>
+              </w:rPr>
+            </w:pPr>
+            <w:r>
+              <w:rPr>
+                <w:sz w:val="18"/>
+                <w:szCs w:val="18"/>
+              </w:rPr>
+              <w:t>Resultados e conclusões</w:t>
+            </w:r>
+          </w:p>
+        </w:tc>
+        <w:tc>
+          <w:tcPr>
+            <w:tcW w:w="7501" w:type="dxa"/>
+            <w:shd w:val="clear" w:color="auto" w:fill="auto"/>
+          </w:tcPr>
+          <w:p>
+            <w:pPr>
+              <w:pStyle w:val="TF-TEXTO-QUADRO"/>
+              <w:rPr>
+                <w:sz w:val="18"/>
+                <w:szCs w:val="18"/>
+              </w:rPr>
+            </w:pPr>
+          </w:p>
+        </w:tc>
+      </w:tr>
+    </w:tbl>
+    <w:p>
+      <w:pPr>
+        <w:pStyle w:val="TF-FONTE"/>
+      </w:pPr>
+      <w:r>
+        <w:t>Fonte: elaborado pelo autor.</w:t>
+      </w:r>
+    </w:p>
+    <w:p>
+      <w:pPr>
+        <w:pStyle w:val="TF-TEXTO"/>
+      </w:pPr>
+      <w:r>
+        <w:lastRenderedPageBreak/>
+        <w:t>[</w:t>
+      </w:r>
+      <w:r>
+        <w:t>...</w:t>
+      </w:r>
+      <w:r>
+        <w:t>].</w:t>
+      </w:r>
+    </w:p>
+    <w:p>
+      <w:pPr>
+        <w:pStyle w:val="Ttulo1"/>
+      </w:pPr>
+      <w:bookmarkStart w:id="28" w:name="_Toc54164921"/>
+      <w:bookmarkStart w:id="29" w:name="_Toc54165675"/>
+      <w:bookmarkStart w:id="30" w:name="_Toc54169333"/>
+      <w:bookmarkStart w:id="31" w:name="_Toc96347439"/>
+      <w:bookmarkStart w:id="32" w:name="_Toc96357723"/>
+      <w:bookmarkStart w:id="33" w:name="_Toc96491866"/>
+      <w:bookmarkStart w:id="34" w:name="_Toc411603107"/>
+      <w:bookmarkEnd w:id="23"/>
+      <w:r>
+        <w:t>proposta</w:t>
+      </w:r>
+    </w:p>
+    <w:p>
+      <w:pPr>
+        <w:pStyle w:val="TF-TEXTO"/>
+      </w:pPr>
+      <w:r>
+        <w:t xml:space="preserve">[O título “PROPOSTA” </w:t>
+      </w:r>
+      <w:r>
+        <w:t xml:space="preserve">deve </w:t>
+      </w:r>
+      <w:r>
+        <w:t>ser complementado com “DO SOFTWARE”, “DA FERRAMENTA”, “DO PROTÓTIPO”, “DA BIBLIOTECA”</w:t>
+      </w:r>
+      <w:r>
+        <w:t>, “DO ARTEFATO”</w:t>
+      </w:r>
+      <w:r>
+        <w:t xml:space="preserve"> ou de outro texto que caracterize o objeto do estudo.</w:t>
+      </w:r>
+      <w:r>
+        <w:t xml:space="preserve"> Ess</w:t>
+      </w:r>
+      <w:r>
+        <w:t>a</w:t>
+      </w:r>
       <w:r>
         <w:t xml:space="preserve"> </w:t>
       </w:r>
       <w:r>
-        <w:t>– Exemplo da aplicação</w:t>
-      </w:r>
-      <w:bookmarkEnd w:id="25"/>
-    </w:p>
-    <w:p>
-      <w:pPr>
-        <w:pStyle w:val="TF-FIGURA"/>
-        <w:rPr>
-          <w:highlight w:val="yellow"/>
-        </w:rPr>
-      </w:pPr>
-      <w:r>
-        <w:rPr>
-          <w:noProof/>
-          <w:highlight w:val="yellow"/>
-        </w:rPr>
-        <w:drawing>
-          <wp:inline distT="0" distB="0" distL="0" distR="0" wp14:anchorId="4188EE53" wp14:editId="1A7623B4">
-            <wp:extent cx="2324100" cy="1600200"/>
-            <wp:effectExtent l="12700" t="12700" r="12700" b="12700"/>
-            <wp:docPr id="1" name="Imagem 1"/>
-            <wp:cNvGraphicFramePr>
-              <a:graphicFrameLocks xmlns:a="http://schemas.openxmlformats.org/drawingml/2006/main"/>
-            </wp:cNvGraphicFramePr>
-            <a:graphic xmlns:a="http://schemas.openxmlformats.org/drawingml/2006/main">
-              <a:graphicData uri="http://schemas.openxmlformats.org/drawingml/2006/picture">
-                <pic:pic xmlns:pic="http://schemas.openxmlformats.org/drawingml/2006/picture">
-                  <pic:nvPicPr>
-                    <pic:cNvPr id="0" name="Picture 1"/>
-                    <pic:cNvPicPr>
-                      <a:picLocks/>
-                    </pic:cNvPicPr>
-                  </pic:nvPicPr>
-                  <pic:blipFill>
-                    <a:blip r:embed="rId11">
-                      <a:extLst>
-                        <a:ext uri="{28A0092B-C50C-407E-A947-70E740481C1C}">
-                          <a14:useLocalDpi xmlns:a14="http://schemas.microsoft.com/office/drawing/2010/main" val="0"/>
-                        </a:ext>
-                      </a:extLst>
-                    </a:blip>
-                    <a:srcRect/>
-                    <a:stretch>
-                      <a:fillRect/>
-                    </a:stretch>
-                  </pic:blipFill>
-                  <pic:spPr bwMode="auto">
-                    <a:xfrm>
-                      <a:off x="0" y="0"/>
-                      <a:ext cx="2324100" cy="1600200"/>
-                    </a:xfrm>
-                    <a:prstGeom prst="rect">
-                      <a:avLst/>
-                    </a:prstGeom>
-                    <a:noFill/>
-                    <a:ln w="12700" cmpd="sng">
-                      <a:solidFill>
-                        <a:srgbClr val="000000"/>
-                      </a:solidFill>
-                      <a:miter lim="800000"/>
-                      <a:headEnd/>
-                      <a:tailEnd/>
-                    </a:ln>
-                    <a:effectLst/>
-                  </pic:spPr>
-                </pic:pic>
-              </a:graphicData>
-            </a:graphic>
-          </wp:inline>
-        </w:drawing>
-      </w:r>
-    </w:p>
-    <w:p>
-      <w:pPr>
-        <w:pStyle w:val="TF-FONTE"/>
-      </w:pPr>
-      <w:r>
-        <w:t xml:space="preserve">Fonte: </w:t>
-      </w:r>
-      <w:proofErr w:type="spellStart"/>
-      <w:r>
-        <w:t>Lyu</w:t>
-      </w:r>
-      <w:proofErr w:type="spellEnd"/>
+        <w:t xml:space="preserve">seção </w:t>
+      </w:r>
+      <w:r>
+        <w:t>deve descrever a justificativa para o desenvolvimento do estudo proposto</w:t>
+      </w:r>
       <w:r>
         <w:t xml:space="preserve"> </w:t>
       </w:r>
       <w:r>
-        <w:rPr>
-          <w:i/>
-          <w:iCs/>
-        </w:rPr>
-        <w:t>et al</w:t>
-      </w:r>
-      <w:r>
-        <w:t>. (2017).</w:t>
+        <w:t>e a metodologia de desenvolvimento que será seguida.</w:t>
+      </w:r>
+      <w:r>
+        <w:t xml:space="preserve"> </w:t>
+      </w:r>
+      <w:r>
+        <w:t xml:space="preserve">Observa-se que, antes da primeira </w:t>
+      </w:r>
+      <w:r>
+        <w:t>sub</w:t>
+      </w:r>
+      <w:r>
+        <w:t>seção, deve-se descrever o que o leitor vai encontrar ness</w:t>
+      </w:r>
+      <w:r>
+        <w:t>a</w:t>
+      </w:r>
+      <w:r>
+        <w:t xml:space="preserve"> </w:t>
+      </w:r>
+      <w:r>
+        <w:t>seção</w:t>
+      </w:r>
+      <w:r>
+        <w:t xml:space="preserve"> (preâmbulo).</w:t>
+      </w:r>
+      <w:r>
+        <w:t>]</w:t>
+      </w:r>
+    </w:p>
+    <w:p>
+      <w:pPr>
+        <w:pStyle w:val="Ttulo2"/>
+      </w:pPr>
+      <w:bookmarkStart w:id="35" w:name="_Toc54164915"/>
+      <w:bookmarkStart w:id="36" w:name="_Toc54165669"/>
+      <w:bookmarkStart w:id="37" w:name="_Toc54169327"/>
+      <w:bookmarkStart w:id="38" w:name="_Toc96347433"/>
+      <w:bookmarkStart w:id="39" w:name="_Toc96357717"/>
+      <w:bookmarkStart w:id="40" w:name="_Toc96491860"/>
+      <w:bookmarkStart w:id="41" w:name="_Toc351015594"/>
+      <w:r>
+        <w:t>JUSTIFICATIVA</w:t>
       </w:r>
     </w:p>
     <w:p>
       <w:pPr>
         <w:pStyle w:val="TF-TEXTO"/>
       </w:pPr>
-    </w:p>
-    <w:p>
-      <w:pPr>
-        <w:pStyle w:val="Ttulo2"/>
-      </w:pPr>
-      <w:r>
-        <w:t xml:space="preserve">PRIMEIRO TRABALHO CORRELATO </w:t>
-      </w:r>
-    </w:p>
-    <w:p>
-      <w:pPr>
-        <w:pStyle w:val="TF-TEXTO"/>
-      </w:pPr>
-      <w:r>
-        <w:t>...</w:t>
-      </w:r>
-    </w:p>
-    <w:p>
-      <w:pPr>
-        <w:pStyle w:val="Ttulo2"/>
-      </w:pPr>
-      <w:r>
-        <w:t xml:space="preserve">SEGUNDO TRABALHO CORRELATO </w:t>
-      </w:r>
-    </w:p>
-    <w:p>
-      <w:pPr>
-        <w:pStyle w:val="TF-TEXTO"/>
-      </w:pPr>
-      <w:r>
-        <w:t>...</w:t>
-      </w:r>
-    </w:p>
-    <w:p>
-      <w:pPr>
-        <w:pStyle w:val="Ttulo2"/>
-      </w:pPr>
-      <w:r>
-        <w:t xml:space="preserve">n-ésimo TRABALHO CORRELATO </w:t>
-      </w:r>
-    </w:p>
-    <w:p>
-      <w:pPr>
-        <w:pStyle w:val="TF-TEXTO"/>
-      </w:pPr>
-      <w:r>
-        <w:t>...</w:t>
-      </w:r>
-    </w:p>
-    <w:p>
-      <w:pPr>
-        <w:pStyle w:val="Ttulo1"/>
-      </w:pPr>
-      <w:bookmarkStart w:id="26" w:name="_Toc54164921"/>
-      <w:bookmarkStart w:id="27" w:name="_Toc54165675"/>
-      <w:bookmarkStart w:id="28" w:name="_Toc54169333"/>
-      <w:bookmarkStart w:id="29" w:name="_Toc96347439"/>
-      <w:bookmarkStart w:id="30" w:name="_Toc96357723"/>
-      <w:bookmarkStart w:id="31" w:name="_Toc96491866"/>
-      <w:bookmarkStart w:id="32" w:name="_Toc411603107"/>
-      <w:bookmarkEnd w:id="23"/>
-      <w:r>
-        <w:t>proposta</w:t>
-      </w:r>
-    </w:p>
-    <w:p>
-      <w:pPr>
-        <w:pStyle w:val="TF-TEXTO"/>
-      </w:pPr>
-      <w:r>
-        <w:t xml:space="preserve">[O título “PROPOSTA” </w:t>
-      </w:r>
-      <w:r>
-        <w:t xml:space="preserve">deve </w:t>
-      </w:r>
-      <w:r>
-        <w:t>ser complementado com “DO SOFTWARE”, “DA FERRAMENTA”, “DO PROTÓTIPO”, “DA BIBLIOTECA” ou de outro texto que caracterize o objeto do estudo.</w:t>
-      </w:r>
-      <w:r>
-        <w:t xml:space="preserve"> Esse capítulo deve descrever a justificativa para o desenvolvimento do estudo proposto, os requisitos principais que serão trabalh</w:t>
-      </w:r>
-      <w:r>
-        <w:t>ados</w:t>
-      </w:r>
-      <w:r>
-        <w:t xml:space="preserve"> e a metodologia de desenvolvimento que será seguida.</w:t>
-      </w:r>
-      <w:r>
-        <w:t xml:space="preserve"> </w:t>
-      </w:r>
-      <w:r>
-        <w:t>Observa-se que, antes da primeira seção, deve-se descrever o que o leitor vai encontrar nesse capítulo</w:t>
-      </w:r>
-      <w:r>
-        <w:t xml:space="preserve"> (preâmbulo).</w:t>
-      </w:r>
-      <w:r>
-        <w:t>]</w:t>
-      </w:r>
-    </w:p>
-    <w:p>
-      <w:pPr>
-        <w:pStyle w:val="Ttulo2"/>
-      </w:pPr>
-      <w:bookmarkStart w:id="33" w:name="_Toc54164915"/>
-      <w:bookmarkStart w:id="34" w:name="_Toc54165669"/>
-      <w:bookmarkStart w:id="35" w:name="_Toc54169327"/>
-      <w:bookmarkStart w:id="36" w:name="_Toc96347433"/>
-      <w:bookmarkStart w:id="37" w:name="_Toc96357717"/>
-      <w:bookmarkStart w:id="38" w:name="_Toc96491860"/>
-      <w:bookmarkStart w:id="39" w:name="_Toc351015594"/>
-      <w:r>
-        <w:t>JUSTIFICATIVA</w:t>
-      </w:r>
-    </w:p>
-    <w:p>
-      <w:pPr>
-        <w:pStyle w:val="TF-TEXTO"/>
-      </w:pPr>
       <w:r>
         <w:t>[A pergunta essencial a ser re</w:t>
       </w:r>
@@ -984,7 +2399,13 @@
         <w:t>s</w:t>
       </w:r>
       <w:r>
-        <w:t xml:space="preserve">pondida nessa seção é </w:t>
+        <w:t xml:space="preserve">pondida nessa </w:t>
+      </w:r>
+      <w:r>
+        <w:t>sub</w:t>
+      </w:r>
+      <w:r>
+        <w:t xml:space="preserve">seção é </w:t>
       </w:r>
       <w:proofErr w:type="gramStart"/>
       <w:r>
@@ -1016,7 +2437,49 @@
         <w:t xml:space="preserve">r </w:t>
       </w:r>
       <w:r>
-        <w:t>um quadro relacionando os trabalhos correlatos descritos no capítulo anterior e suas principais características / funcionalidades</w:t>
+        <w:t xml:space="preserve">um quadro </w:t>
+      </w:r>
+      <w:r>
+        <w:t>(</w:t>
+      </w:r>
+      <w:r>
+        <w:fldChar w:fldCharType="begin"/>
+      </w:r>
+      <w:r>
+        <w:instrText xml:space="preserve"> REF _Ref52025161 \h </w:instrText>
+      </w:r>
+      <w:r>
+        <w:fldChar w:fldCharType="separate"/>
+      </w:r>
+      <w:r>
+        <w:t xml:space="preserve">Quadro </w:t>
+      </w:r>
+      <w:r>
+        <w:rPr>
+          <w:noProof/>
+        </w:rPr>
+        <w:t>5</w:t>
+      </w:r>
+      <w:r>
+        <w:fldChar w:fldCharType="end"/>
+      </w:r>
+      <w:r>
+        <w:t xml:space="preserve">) </w:t>
+      </w:r>
+      <w:r>
+        <w:t>relacionando os trabalhos correlatos descritos n</w:t>
+      </w:r>
+      <w:r>
+        <w:t>a</w:t>
+      </w:r>
+      <w:r>
+        <w:t xml:space="preserve"> </w:t>
+      </w:r>
+      <w:r>
+        <w:t xml:space="preserve">seção </w:t>
+      </w:r>
+      <w:r>
+        <w:t>anterior e suas principais características / funcionalidades</w:t>
       </w:r>
       <w:r>
         <w:t>;</w:t>
@@ -1084,21 +2547,10 @@
     </w:p>
     <w:p>
       <w:pPr>
-        <w:pStyle w:val="TF-ALNEA"/>
-        <w:numPr>
-          <w:ilvl w:val="0"/>
-          <w:numId w:val="0"/>
-        </w:numPr>
-        <w:ind w:left="1077" w:hanging="397"/>
-      </w:pPr>
-    </w:p>
-    <w:p>
-      <w:pPr>
         <w:pStyle w:val="TF-LEGENDA"/>
       </w:pPr>
-      <w:bookmarkStart w:id="40" w:name="_Ref52025161"/>
-      <w:r>
-        <w:lastRenderedPageBreak/>
+      <w:bookmarkStart w:id="42" w:name="_Ref52025161"/>
+      <w:r>
         <w:t xml:space="preserve">Quadro </w:t>
       </w:r>
       <w:r>
@@ -1114,7 +2566,7 @@
         <w:rPr>
           <w:noProof/>
         </w:rPr>
-        <w:t>1</w:t>
+        <w:t>5</w:t>
       </w:r>
       <w:r>
         <w:rPr>
@@ -1122,7 +2574,7 @@
         </w:rPr>
         <w:fldChar w:fldCharType="end"/>
       </w:r>
-      <w:bookmarkEnd w:id="40"/>
+      <w:bookmarkEnd w:id="42"/>
       <w:r>
         <w:t xml:space="preserve"> - </w:t>
       </w:r>
@@ -1246,7 +2698,7 @@
                 </mc:Choice>
                 <mc:Fallback>
                   <w:pict>
-                    <v:shapetype w14:anchorId="7BEFD259" id="_x0000_t202" coordsize="21600,21600" o:spt="202" path="m,l,21600r21600,l21600,xe">
+                    <v:shapetype w14:anchorId="50BF3879" id="_x0000_t202" coordsize="21600,21600" o:spt="202" path="m,l,21600r21600,l21600,xe">
                       <v:stroke joinstyle="miter"/>
                       <v:path gradientshapeok="t" o:connecttype="rect"/>
                     </v:shapetype>
@@ -1347,7 +2799,7 @@
                 </mc:Choice>
                 <mc:Fallback>
                   <w:pict>
-                    <v:shape w14:anchorId="66F20358" id="_x0000_s1027" type="#_x0000_t202" style="position:absolute;margin-left:-5.15pt;margin-top:21.5pt;width:79.5pt;height:20pt;z-index:251657216;visibility:visible;mso-wrap-style:square;mso-width-percent:0;mso-height-percent:0;mso-wrap-distance-left:9pt;mso-wrap-distance-top:3.6pt;mso-wrap-distance-right:9pt;mso-wrap-distance-bottom:3.6pt;mso-position-horizontal:absolute;mso-position-horizontal-relative:text;mso-position-vertical:absolute;mso-position-vertical-relative:text;mso-width-percent:0;mso-height-percent:0;mso-width-relative:margin;mso-height-relative:margin;v-text-anchor:middle" o:gfxdata="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" filled="f" stroked="f">
+                    <v:shape w14:anchorId="6A5D1CF1" id="_x0000_s1027" type="#_x0000_t202" style="position:absolute;margin-left:-5.15pt;margin-top:21.5pt;width:79.5pt;height:20pt;z-index:251657216;visibility:visible;mso-wrap-style:square;mso-width-percent:0;mso-height-percent:0;mso-wrap-distance-left:9pt;mso-wrap-distance-top:3.6pt;mso-wrap-distance-right:9pt;mso-wrap-distance-bottom:3.6pt;mso-position-horizontal:absolute;mso-position-horizontal-relative:text;mso-position-vertical:absolute;mso-position-vertical-relative:text;mso-width-percent:0;mso-height-percent:0;mso-width-relative:margin;mso-height-relative:margin;v-text-anchor:middle" o:gfxdata="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" filled="f" stroked="f">
                       <v:textbox>
                         <w:txbxContent>
                           <w:p>
@@ -1749,66 +3201,26 @@
         <w:t>Fonte: elaborado pelo autor.</w:t>
       </w:r>
     </w:p>
+    <w:bookmarkEnd w:id="35"/>
+    <w:bookmarkEnd w:id="36"/>
+    <w:bookmarkEnd w:id="37"/>
+    <w:bookmarkEnd w:id="38"/>
+    <w:bookmarkEnd w:id="39"/>
+    <w:bookmarkEnd w:id="40"/>
+    <w:bookmarkEnd w:id="41"/>
     <w:p>
       <w:pPr>
         <w:pStyle w:val="Ttulo2"/>
       </w:pPr>
       <w:r>
-        <w:t>REQUISITOS PRINCIPAIS DO PROBLEMA A SER TRABALHADO</w:t>
-      </w:r>
-      <w:bookmarkEnd w:id="33"/>
-      <w:bookmarkEnd w:id="34"/>
-      <w:bookmarkEnd w:id="35"/>
-      <w:bookmarkEnd w:id="36"/>
-      <w:bookmarkEnd w:id="37"/>
-      <w:bookmarkEnd w:id="38"/>
-      <w:bookmarkEnd w:id="39"/>
+        <w:t>METODOLOGIA</w:t>
+      </w:r>
     </w:p>
     <w:p>
       <w:pPr>
         <w:pStyle w:val="TF-TEXTO"/>
       </w:pPr>
       <w:r>
-        <w:t>[Devem ser descritos textualmente os requisitos do sistema a ser desenvolvido, destacando o que deve fazer e ressaltando as principais características que deve ter</w:t>
-      </w:r>
-      <w:r>
-        <w:t>, tendo como base o quadro elaborado na seção anterior</w:t>
-      </w:r>
-      <w:r>
-        <w:t xml:space="preserve">. Os requisitos devem ser identificados como </w:t>
-      </w:r>
-      <w:r>
-        <w:t>Requisitos F</w:t>
-      </w:r>
-      <w:r>
-        <w:t xml:space="preserve">uncionais (RF) e </w:t>
-      </w:r>
-      <w:r>
-        <w:t>Requisitos N</w:t>
-      </w:r>
-      <w:r>
-        <w:t xml:space="preserve">ão </w:t>
-      </w:r>
-      <w:r>
-        <w:t>F</w:t>
-      </w:r>
-      <w:r>
-        <w:t>uncionais (RNF).]</w:t>
-      </w:r>
-    </w:p>
-    <w:p>
-      <w:pPr>
-        <w:pStyle w:val="Ttulo2"/>
-      </w:pPr>
-      <w:r>
-        <w:t>METODOLOGIA</w:t>
-      </w:r>
-    </w:p>
-    <w:p>
-      <w:pPr>
-        <w:pStyle w:val="TF-TEXTO"/>
-      </w:pPr>
-      <w:r>
         <w:t xml:space="preserve">[A metodologia refere-se à descrição dos procedimentos, métodos e recursos a serem utilizados </w:t>
       </w:r>
       <w:r>
@@ -1818,7 +3230,10 @@
         <w:t xml:space="preserve"> </w:t>
       </w:r>
       <w:r>
-        <w:t>reavaliação de requisitos</w:t>
+        <w:t xml:space="preserve">definição </w:t>
+      </w:r>
+      <w:r>
+        <w:t>de requisitos</w:t>
       </w:r>
       <w:r>
         <w:t>,</w:t>
@@ -1882,16 +3297,93 @@
     </w:p>
     <w:p>
       <w:pPr>
+        <w:pStyle w:val="Ttulo1"/>
+      </w:pPr>
+      <w:r>
+        <w:t>REVISÃO BIBLIOGRÁFICA</w:t>
+      </w:r>
+    </w:p>
+    <w:p>
+      <w:pPr>
         <w:pStyle w:val="TF-TEXTO"/>
       </w:pPr>
       <w:r>
-        <w:t xml:space="preserve">[Para cada uma das etapas listadas na metodologia deve-se especificar o período necessário para a sua realização, </w:t>
-      </w:r>
-      <w:r>
-        <w:t>lembrando que algumas delas são desempenhadas simultaneamente. Distribua as etapas num cronograma, conforme exemplo abaixo</w:t>
-      </w:r>
-      <w:r>
-        <w:t>.]</w:t>
+        <w:t>Nesta seção</w:t>
+      </w:r>
+      <w:r>
+        <w:t xml:space="preserve"> d</w:t>
+      </w:r>
+      <w:r>
+        <w:t xml:space="preserve">evem ser </w:t>
+      </w:r>
+      <w:r>
+        <w:t xml:space="preserve">descritos </w:t>
+      </w:r>
+      <w:r>
+        <w:t>os assuntos que fundamentar</w:t>
+      </w:r>
+      <w:r>
+        <w:t>ão</w:t>
+      </w:r>
+      <w:r>
+        <w:t xml:space="preserve"> o estudo a ser realizado, relacionando a</w:t>
+      </w:r>
+      <w:r>
+        <w:t>s</w:t>
+      </w:r>
+      <w:r>
+        <w:t xml:space="preserve"> principais referências bibliográficas, as quais devem constar nas REFERÊNCIAS.</w:t>
+      </w:r>
+      <w:r>
+        <w:t xml:space="preserve"> Cada assunto abordado deve ser descrito</w:t>
+      </w:r>
+      <w:r>
+        <w:t xml:space="preserve"> em uma subseção, contendo alguns parágrafos (no mínimo três parágrafos, e cada parágrafo ter no mínimo três frases). </w:t>
+      </w:r>
+      <w:r>
+        <w:t>A revisão bibliográfica c</w:t>
+      </w:r>
+      <w:r>
+        <w:t xml:space="preserve">onsiste na </w:t>
+      </w:r>
+      <w:r>
+        <w:t>sistematização de id</w:t>
+      </w:r>
+      <w:r>
+        <w:t>e</w:t>
+      </w:r>
+      <w:r>
+        <w:t>ias e fundamentos de autores que d</w:t>
+      </w:r>
+      <w:r>
+        <w:t xml:space="preserve">ão </w:t>
+      </w:r>
+      <w:r>
+        <w:t>sustentação ao assunto estudado.</w:t>
+      </w:r>
+      <w:r>
+        <w:t xml:space="preserve"> </w:t>
+      </w:r>
+      <w:r>
+        <w:t xml:space="preserve">Observa-se que, antes da primeira </w:t>
+      </w:r>
+      <w:r>
+        <w:t>sub</w:t>
+      </w:r>
+      <w:r>
+        <w:t>seção, deve-se descrever o que o leitor vai encontrar ness</w:t>
+      </w:r>
+      <w:r>
+        <w:t>a</w:t>
+      </w:r>
+      <w:r>
+        <w:t xml:space="preserve"> </w:t>
+      </w:r>
+      <w:r>
+        <w:t xml:space="preserve">seção </w:t>
+      </w:r>
+      <w:r>
+        <w:t>(preâmbulo), ou seja, como a revisão bibliográfica está organizada.]</w:t>
       </w:r>
     </w:p>
     <w:p>
@@ -1899,46 +3391,59 @@
         <w:pStyle w:val="TF-TEXTO"/>
       </w:pPr>
       <w:r>
-        <w:t xml:space="preserve">As etapas serão realizadas nos períodos relacionados no </w:t>
+        <w:lastRenderedPageBreak/>
+        <w:t>[</w:t>
+      </w:r>
+      <w:r>
+        <w:t xml:space="preserve">Abaixo segue um exemplo de Figura </w:t>
+      </w:r>
+      <w:r>
+        <w:t>(</w:t>
       </w:r>
       <w:r>
         <w:fldChar w:fldCharType="begin"/>
       </w:r>
       <w:r>
-        <w:instrText xml:space="preserve"> REF _Ref98650273 \h </w:instrText>
+        <w:instrText xml:space="preserve"> REF _Ref173509875 \h </w:instrText>
       </w:r>
       <w:r>
         <w:fldChar w:fldCharType="separate"/>
       </w:r>
       <w:r>
-        <w:t xml:space="preserve">Quadro </w:t>
+        <w:t xml:space="preserve">Figura </w:t>
       </w:r>
       <w:r>
         <w:rPr>
           <w:noProof/>
         </w:rPr>
-        <w:t>2</w:t>
+        <w:t>1</w:t>
       </w:r>
       <w:r>
         <w:fldChar w:fldCharType="end"/>
       </w:r>
       <w:r>
-        <w:t>.</w:t>
+        <w:t>). Observa-se que as figuras devem ter moldura e a legenda e fonte devem estar centralizadas</w:t>
+      </w:r>
+      <w:r>
+        <w:t>. O texto da legenda não termina com pontuação, já na fonte o texto termina com ponto final</w:t>
+      </w:r>
+      <w:r>
+        <w:t>. A referência no texto da figura ou quadro deve ser antes da sua inserção.</w:t>
       </w:r>
     </w:p>
     <w:p>
       <w:pPr>
         <w:pStyle w:val="TF-LEGENDA"/>
       </w:pPr>
-      <w:bookmarkStart w:id="41" w:name="_Ref98650273"/>
-      <w:r>
-        <w:t xml:space="preserve">Quadro </w:t>
+      <w:bookmarkStart w:id="43" w:name="_Ref173509875"/>
+      <w:r>
+        <w:t xml:space="preserve">Figura </w:t>
       </w:r>
       <w:r>
         <w:fldChar w:fldCharType="begin"/>
       </w:r>
       <w:r>
-        <w:instrText xml:space="preserve"> SEQ Quadro \* ARABIC </w:instrText>
+        <w:instrText xml:space="preserve"> SEQ Figura \* ARABIC </w:instrText>
       </w:r>
       <w:r>
         <w:fldChar w:fldCharType="separate"/>
@@ -1947,1002 +3452,125 @@
         <w:rPr>
           <w:noProof/>
         </w:rPr>
-        <w:t>2</w:t>
-      </w:r>
+        <w:t>1</w:t>
+      </w:r>
+      <w:r>
+        <w:fldChar w:fldCharType="end"/>
+      </w:r>
+      <w:bookmarkEnd w:id="43"/>
+      <w:r>
+        <w:t xml:space="preserve"> </w:t>
+      </w:r>
+      <w:r>
+        <w:t>– Exemplo da aplicação</w:t>
+      </w:r>
+    </w:p>
+    <w:p>
+      <w:pPr>
+        <w:pStyle w:val="TF-FIGURA"/>
+        <w:rPr>
+          <w:highlight w:val="yellow"/>
+        </w:rPr>
+      </w:pPr>
       <w:r>
         <w:rPr>
           <w:noProof/>
+          <w:highlight w:val="yellow"/>
         </w:rPr>
-        <w:fldChar w:fldCharType="end"/>
-      </w:r>
-      <w:bookmarkEnd w:id="41"/>
-      <w:r>
-        <w:t xml:space="preserve"> - Cronograma</w:t>
-      </w:r>
-    </w:p>
-    <w:tbl>
-      <w:tblPr>
-        <w:tblW w:w="9005" w:type="dxa"/>
-        <w:jc w:val="center"/>
-        <w:tblBorders>
-          <w:top w:val="single" w:sz="4" w:space="0" w:color="auto"/>
-          <w:left w:val="single" w:sz="4" w:space="0" w:color="auto"/>
-          <w:bottom w:val="single" w:sz="4" w:space="0" w:color="auto"/>
-          <w:right w:val="single" w:sz="4" w:space="0" w:color="auto"/>
-          <w:insideH w:val="single" w:sz="4" w:space="0" w:color="auto"/>
-          <w:insideV w:val="single" w:sz="4" w:space="0" w:color="auto"/>
-        </w:tblBorders>
-        <w:tblLayout w:type="fixed"/>
-        <w:tblCellMar>
-          <w:left w:w="56" w:type="dxa"/>
-          <w:right w:w="56" w:type="dxa"/>
-        </w:tblCellMar>
-        <w:tblLook w:val="0000" w:firstRow="0" w:lastRow="0" w:firstColumn="0" w:lastColumn="0" w:noHBand="0" w:noVBand="0"/>
-      </w:tblPr>
-      <w:tblGrid>
-        <w:gridCol w:w="6171"/>
-        <w:gridCol w:w="273"/>
-        <w:gridCol w:w="284"/>
-        <w:gridCol w:w="284"/>
-        <w:gridCol w:w="284"/>
-        <w:gridCol w:w="284"/>
-        <w:gridCol w:w="284"/>
-        <w:gridCol w:w="284"/>
-        <w:gridCol w:w="284"/>
-        <w:gridCol w:w="284"/>
-        <w:gridCol w:w="289"/>
-      </w:tblGrid>
-      <w:tr>
-        <w:trPr>
-          <w:cantSplit/>
-          <w:jc w:val="center"/>
-        </w:trPr>
-        <w:tc>
-          <w:tcPr>
-            <w:tcW w:w="6171" w:type="dxa"/>
-            <w:tcBorders>
-              <w:top w:val="single" w:sz="4" w:space="0" w:color="auto"/>
-              <w:left w:val="single" w:sz="4" w:space="0" w:color="auto"/>
-              <w:bottom w:val="nil"/>
-              <w:right w:val="single" w:sz="4" w:space="0" w:color="auto"/>
-            </w:tcBorders>
-            <w:shd w:val="clear" w:color="auto" w:fill="A6A6A6"/>
-          </w:tcPr>
-          <w:p>
-            <w:pPr>
-              <w:pStyle w:val="TF-TEXTOQUADRO"/>
-            </w:pPr>
-          </w:p>
-        </w:tc>
-        <w:tc>
-          <w:tcPr>
-            <w:tcW w:w="2834" w:type="dxa"/>
-            <w:gridSpan w:val="10"/>
-            <w:tcBorders>
-              <w:top w:val="single" w:sz="4" w:space="0" w:color="auto"/>
-              <w:left w:val="single" w:sz="4" w:space="0" w:color="auto"/>
-              <w:right w:val="single" w:sz="4" w:space="0" w:color="auto"/>
-            </w:tcBorders>
-            <w:shd w:val="clear" w:color="auto" w:fill="A6A6A6"/>
-          </w:tcPr>
-          <w:p>
-            <w:pPr>
-              <w:pStyle w:val="TF-TEXTOQUADROCentralizado"/>
-            </w:pPr>
-            <w:r>
-              <w:t>ano</w:t>
-            </w:r>
-          </w:p>
-        </w:tc>
-      </w:tr>
-      <w:tr>
-        <w:trPr>
-          <w:cantSplit/>
-          <w:jc w:val="center"/>
-        </w:trPr>
-        <w:tc>
-          <w:tcPr>
-            <w:tcW w:w="6171" w:type="dxa"/>
-            <w:tcBorders>
-              <w:top w:val="nil"/>
-              <w:left w:val="single" w:sz="4" w:space="0" w:color="auto"/>
-              <w:bottom w:val="nil"/>
-            </w:tcBorders>
-            <w:shd w:val="clear" w:color="auto" w:fill="A6A6A6"/>
-          </w:tcPr>
-          <w:p>
-            <w:pPr>
-              <w:pStyle w:val="TF-TEXTOQUADRO"/>
-            </w:pPr>
-          </w:p>
-        </w:tc>
-        <w:tc>
-          <w:tcPr>
-            <w:tcW w:w="557" w:type="dxa"/>
-            <w:gridSpan w:val="2"/>
-            <w:shd w:val="clear" w:color="auto" w:fill="A6A6A6"/>
-          </w:tcPr>
-          <w:p>
-            <w:pPr>
-              <w:pStyle w:val="TF-TEXTOQUADROCentralizado"/>
-            </w:pPr>
-            <w:r>
-              <w:t>mês.</w:t>
-            </w:r>
-          </w:p>
-        </w:tc>
-        <w:tc>
-          <w:tcPr>
-            <w:tcW w:w="568" w:type="dxa"/>
-            <w:gridSpan w:val="2"/>
-            <w:shd w:val="clear" w:color="auto" w:fill="A6A6A6"/>
-          </w:tcPr>
-          <w:p>
-            <w:pPr>
-              <w:pStyle w:val="TF-TEXTOQUADROCentralizado"/>
-            </w:pPr>
-            <w:r>
-              <w:t>mês.</w:t>
-            </w:r>
-          </w:p>
-        </w:tc>
-        <w:tc>
-          <w:tcPr>
-            <w:tcW w:w="568" w:type="dxa"/>
-            <w:gridSpan w:val="2"/>
-            <w:shd w:val="clear" w:color="auto" w:fill="A6A6A6"/>
-          </w:tcPr>
-          <w:p>
-            <w:pPr>
-              <w:pStyle w:val="TF-TEXTOQUADROCentralizado"/>
-            </w:pPr>
-            <w:r>
-              <w:t>mês.</w:t>
-            </w:r>
-          </w:p>
-        </w:tc>
-        <w:tc>
-          <w:tcPr>
-            <w:tcW w:w="568" w:type="dxa"/>
-            <w:gridSpan w:val="2"/>
-            <w:shd w:val="clear" w:color="auto" w:fill="A6A6A6"/>
-          </w:tcPr>
-          <w:p>
-            <w:pPr>
-              <w:pStyle w:val="TF-TEXTOQUADROCentralizado"/>
-            </w:pPr>
-            <w:r>
-              <w:t>mês.</w:t>
-            </w:r>
-          </w:p>
-        </w:tc>
-        <w:tc>
-          <w:tcPr>
-            <w:tcW w:w="573" w:type="dxa"/>
-            <w:gridSpan w:val="2"/>
-            <w:shd w:val="clear" w:color="auto" w:fill="A6A6A6"/>
-          </w:tcPr>
-          <w:p>
-            <w:pPr>
-              <w:pStyle w:val="TF-TEXTOQUADROCentralizado"/>
-            </w:pPr>
-            <w:r>
-              <w:t>mês.</w:t>
-            </w:r>
-          </w:p>
-        </w:tc>
-      </w:tr>
-      <w:tr>
-        <w:trPr>
-          <w:cantSplit/>
-          <w:jc w:val="center"/>
-        </w:trPr>
-        <w:tc>
-          <w:tcPr>
-            <w:tcW w:w="6171" w:type="dxa"/>
-            <w:tcBorders>
-              <w:top w:val="nil"/>
-              <w:left w:val="single" w:sz="4" w:space="0" w:color="auto"/>
-            </w:tcBorders>
-            <w:shd w:val="clear" w:color="auto" w:fill="A6A6A6"/>
-          </w:tcPr>
-          <w:p>
-            <w:pPr>
-              <w:pStyle w:val="TF-TEXTOQUADRO"/>
-            </w:pPr>
-            <w:r>
-              <w:t>etapas / quinzenas</w:t>
-            </w:r>
-          </w:p>
-        </w:tc>
-        <w:tc>
-          <w:tcPr>
-            <w:tcW w:w="273" w:type="dxa"/>
-            <w:tcBorders>
-              <w:bottom w:val="single" w:sz="4" w:space="0" w:color="auto"/>
-            </w:tcBorders>
-            <w:shd w:val="clear" w:color="auto" w:fill="A6A6A6"/>
-          </w:tcPr>
-          <w:p>
-            <w:pPr>
-              <w:pStyle w:val="TF-TEXTOQUADROCentralizado"/>
-            </w:pPr>
-            <w:r>
-              <w:t>1</w:t>
-            </w:r>
-          </w:p>
-        </w:tc>
-        <w:tc>
-          <w:tcPr>
-            <w:tcW w:w="284" w:type="dxa"/>
-            <w:tcBorders>
-              <w:bottom w:val="single" w:sz="4" w:space="0" w:color="auto"/>
-            </w:tcBorders>
-            <w:shd w:val="clear" w:color="auto" w:fill="A6A6A6"/>
-          </w:tcPr>
-          <w:p>
-            <w:pPr>
-              <w:pStyle w:val="TF-TEXTOQUADROCentralizado"/>
-            </w:pPr>
-            <w:r>
-              <w:t>2</w:t>
-            </w:r>
-          </w:p>
-        </w:tc>
-        <w:tc>
-          <w:tcPr>
-            <w:tcW w:w="284" w:type="dxa"/>
-            <w:tcBorders>
-              <w:bottom w:val="single" w:sz="4" w:space="0" w:color="auto"/>
-            </w:tcBorders>
-            <w:shd w:val="clear" w:color="auto" w:fill="A6A6A6"/>
-          </w:tcPr>
-          <w:p>
-            <w:pPr>
-              <w:pStyle w:val="TF-TEXTOQUADROCentralizado"/>
-            </w:pPr>
-            <w:r>
-              <w:t>1</w:t>
-            </w:r>
-          </w:p>
-        </w:tc>
-        <w:tc>
-          <w:tcPr>
-            <w:tcW w:w="284" w:type="dxa"/>
-            <w:tcBorders>
-              <w:bottom w:val="single" w:sz="4" w:space="0" w:color="auto"/>
-            </w:tcBorders>
-            <w:shd w:val="clear" w:color="auto" w:fill="A6A6A6"/>
-          </w:tcPr>
-          <w:p>
-            <w:pPr>
-              <w:pStyle w:val="TF-TEXTOQUADROCentralizado"/>
-            </w:pPr>
-            <w:r>
-              <w:t>2</w:t>
-            </w:r>
-          </w:p>
-        </w:tc>
-        <w:tc>
-          <w:tcPr>
-            <w:tcW w:w="284" w:type="dxa"/>
-            <w:tcBorders>
-              <w:bottom w:val="single" w:sz="4" w:space="0" w:color="auto"/>
-            </w:tcBorders>
-            <w:shd w:val="clear" w:color="auto" w:fill="A6A6A6"/>
-          </w:tcPr>
-          <w:p>
-            <w:pPr>
-              <w:pStyle w:val="TF-TEXTOQUADROCentralizado"/>
-            </w:pPr>
-            <w:r>
-              <w:t>1</w:t>
-            </w:r>
-          </w:p>
-        </w:tc>
-        <w:tc>
-          <w:tcPr>
-            <w:tcW w:w="284" w:type="dxa"/>
-            <w:tcBorders>
-              <w:bottom w:val="single" w:sz="4" w:space="0" w:color="auto"/>
-            </w:tcBorders>
-            <w:shd w:val="clear" w:color="auto" w:fill="A6A6A6"/>
-          </w:tcPr>
-          <w:p>
-            <w:pPr>
-              <w:pStyle w:val="TF-TEXTOQUADROCentralizado"/>
-            </w:pPr>
-            <w:r>
-              <w:t>2</w:t>
-            </w:r>
-          </w:p>
-        </w:tc>
-        <w:tc>
-          <w:tcPr>
-            <w:tcW w:w="284" w:type="dxa"/>
-            <w:tcBorders>
-              <w:bottom w:val="single" w:sz="4" w:space="0" w:color="auto"/>
-            </w:tcBorders>
-            <w:shd w:val="clear" w:color="auto" w:fill="A6A6A6"/>
-          </w:tcPr>
-          <w:p>
-            <w:pPr>
-              <w:pStyle w:val="TF-TEXTOQUADROCentralizado"/>
-            </w:pPr>
-            <w:r>
-              <w:t>1</w:t>
-            </w:r>
-          </w:p>
-        </w:tc>
-        <w:tc>
-          <w:tcPr>
-            <w:tcW w:w="284" w:type="dxa"/>
-            <w:tcBorders>
-              <w:bottom w:val="single" w:sz="4" w:space="0" w:color="auto"/>
-            </w:tcBorders>
-            <w:shd w:val="clear" w:color="auto" w:fill="A6A6A6"/>
-          </w:tcPr>
-          <w:p>
-            <w:pPr>
-              <w:pStyle w:val="TF-TEXTOQUADROCentralizado"/>
-            </w:pPr>
-            <w:r>
-              <w:t>2</w:t>
-            </w:r>
-          </w:p>
-        </w:tc>
-        <w:tc>
-          <w:tcPr>
-            <w:tcW w:w="284" w:type="dxa"/>
-            <w:tcBorders>
-              <w:bottom w:val="single" w:sz="4" w:space="0" w:color="auto"/>
-            </w:tcBorders>
-            <w:shd w:val="clear" w:color="auto" w:fill="A6A6A6"/>
-          </w:tcPr>
-          <w:p>
-            <w:pPr>
-              <w:pStyle w:val="TF-TEXTOQUADROCentralizado"/>
-            </w:pPr>
-            <w:r>
-              <w:t>1</w:t>
-            </w:r>
-          </w:p>
-        </w:tc>
-        <w:tc>
-          <w:tcPr>
-            <w:tcW w:w="289" w:type="dxa"/>
-            <w:tcBorders>
-              <w:bottom w:val="single" w:sz="4" w:space="0" w:color="auto"/>
-            </w:tcBorders>
-            <w:shd w:val="clear" w:color="auto" w:fill="A6A6A6"/>
-          </w:tcPr>
-          <w:p>
-            <w:pPr>
-              <w:pStyle w:val="TF-TEXTOQUADROCentralizado"/>
-            </w:pPr>
-            <w:r>
-              <w:t>2</w:t>
-            </w:r>
-          </w:p>
-        </w:tc>
-      </w:tr>
-      <w:tr>
-        <w:trPr>
-          <w:jc w:val="center"/>
-        </w:trPr>
-        <w:tc>
-          <w:tcPr>
-            <w:tcW w:w="6171" w:type="dxa"/>
-            <w:tcBorders>
-              <w:left w:val="single" w:sz="4" w:space="0" w:color="auto"/>
-            </w:tcBorders>
-          </w:tcPr>
-          <w:p>
-            <w:pPr>
-              <w:pStyle w:val="TF-TEXTOQUADRO"/>
-              <w:rPr>
-                <w:bCs/>
-              </w:rPr>
-            </w:pPr>
-            <w:r>
-              <w:rPr>
-                <w:bCs/>
-              </w:rPr>
-              <w:t>nome da etapa 01</w:t>
-            </w:r>
-          </w:p>
-        </w:tc>
-        <w:tc>
-          <w:tcPr>
-            <w:tcW w:w="273" w:type="dxa"/>
-            <w:tcBorders>
-              <w:bottom w:val="single" w:sz="4" w:space="0" w:color="auto"/>
-            </w:tcBorders>
-          </w:tcPr>
-          <w:p>
-            <w:pPr>
-              <w:pStyle w:val="TF-TEXTOQUADROCentralizado"/>
-            </w:pPr>
-          </w:p>
-        </w:tc>
-        <w:tc>
-          <w:tcPr>
-            <w:tcW w:w="284" w:type="dxa"/>
-            <w:tcBorders>
-              <w:bottom w:val="single" w:sz="4" w:space="0" w:color="auto"/>
-            </w:tcBorders>
-          </w:tcPr>
-          <w:p>
-            <w:pPr>
-              <w:pStyle w:val="TF-TEXTOQUADROCentralizado"/>
-            </w:pPr>
-          </w:p>
-        </w:tc>
-        <w:tc>
-          <w:tcPr>
-            <w:tcW w:w="284" w:type="dxa"/>
-            <w:tcBorders>
-              <w:bottom w:val="single" w:sz="4" w:space="0" w:color="auto"/>
-            </w:tcBorders>
-          </w:tcPr>
-          <w:p>
-            <w:pPr>
-              <w:pStyle w:val="TF-TEXTOQUADROCentralizado"/>
-            </w:pPr>
-          </w:p>
-        </w:tc>
-        <w:tc>
-          <w:tcPr>
-            <w:tcW w:w="284" w:type="dxa"/>
-            <w:tcBorders>
-              <w:bottom w:val="single" w:sz="4" w:space="0" w:color="auto"/>
-            </w:tcBorders>
-          </w:tcPr>
-          <w:p>
-            <w:pPr>
-              <w:pStyle w:val="TF-TEXTOQUADROCentralizado"/>
-            </w:pPr>
-          </w:p>
-        </w:tc>
-        <w:tc>
-          <w:tcPr>
-            <w:tcW w:w="284" w:type="dxa"/>
-            <w:tcBorders>
-              <w:bottom w:val="single" w:sz="4" w:space="0" w:color="auto"/>
-            </w:tcBorders>
-          </w:tcPr>
-          <w:p>
-            <w:pPr>
-              <w:pStyle w:val="TF-TEXTOQUADROCentralizado"/>
-            </w:pPr>
-          </w:p>
-        </w:tc>
-        <w:tc>
-          <w:tcPr>
-            <w:tcW w:w="284" w:type="dxa"/>
-            <w:tcBorders>
-              <w:bottom w:val="single" w:sz="4" w:space="0" w:color="auto"/>
-            </w:tcBorders>
-          </w:tcPr>
-          <w:p>
-            <w:pPr>
-              <w:pStyle w:val="TF-TEXTOQUADROCentralizado"/>
-            </w:pPr>
-          </w:p>
-        </w:tc>
-        <w:tc>
-          <w:tcPr>
-            <w:tcW w:w="284" w:type="dxa"/>
-            <w:tcBorders>
-              <w:bottom w:val="single" w:sz="4" w:space="0" w:color="auto"/>
-            </w:tcBorders>
-          </w:tcPr>
-          <w:p>
-            <w:pPr>
-              <w:pStyle w:val="TF-TEXTOQUADROCentralizado"/>
-            </w:pPr>
-          </w:p>
-        </w:tc>
-        <w:tc>
-          <w:tcPr>
-            <w:tcW w:w="284" w:type="dxa"/>
-            <w:tcBorders>
-              <w:bottom w:val="single" w:sz="4" w:space="0" w:color="auto"/>
-            </w:tcBorders>
-          </w:tcPr>
-          <w:p>
-            <w:pPr>
-              <w:pStyle w:val="TF-TEXTOQUADROCentralizado"/>
-            </w:pPr>
-          </w:p>
-        </w:tc>
-        <w:tc>
-          <w:tcPr>
-            <w:tcW w:w="284" w:type="dxa"/>
-            <w:tcBorders>
-              <w:bottom w:val="single" w:sz="4" w:space="0" w:color="auto"/>
-            </w:tcBorders>
-          </w:tcPr>
-          <w:p>
-            <w:pPr>
-              <w:pStyle w:val="TF-TEXTOQUADROCentralizado"/>
-            </w:pPr>
-          </w:p>
-        </w:tc>
-        <w:tc>
-          <w:tcPr>
-            <w:tcW w:w="289" w:type="dxa"/>
-          </w:tcPr>
-          <w:p>
-            <w:pPr>
-              <w:pStyle w:val="TF-TEXTOQUADROCentralizado"/>
-            </w:pPr>
-          </w:p>
-        </w:tc>
-      </w:tr>
-      <w:tr>
-        <w:trPr>
-          <w:jc w:val="center"/>
-        </w:trPr>
-        <w:tc>
-          <w:tcPr>
-            <w:tcW w:w="6171" w:type="dxa"/>
-            <w:tcBorders>
-              <w:left w:val="single" w:sz="4" w:space="0" w:color="auto"/>
-            </w:tcBorders>
-          </w:tcPr>
-          <w:p>
-            <w:pPr>
-              <w:pStyle w:val="TF-TEXTOQUADRO"/>
-            </w:pPr>
-            <w:r>
-              <w:t>nome da etapa 02</w:t>
-            </w:r>
-          </w:p>
-        </w:tc>
-        <w:tc>
-          <w:tcPr>
-            <w:tcW w:w="273" w:type="dxa"/>
-            <w:tcBorders>
-              <w:top w:val="single" w:sz="4" w:space="0" w:color="auto"/>
-            </w:tcBorders>
-          </w:tcPr>
-          <w:p>
-            <w:pPr>
-              <w:pStyle w:val="TF-TEXTOQUADROCentralizado"/>
-            </w:pPr>
-          </w:p>
-        </w:tc>
-        <w:tc>
-          <w:tcPr>
-            <w:tcW w:w="284" w:type="dxa"/>
-            <w:tcBorders>
-              <w:top w:val="single" w:sz="4" w:space="0" w:color="auto"/>
-            </w:tcBorders>
-          </w:tcPr>
-          <w:p>
-            <w:pPr>
-              <w:pStyle w:val="TF-TEXTOQUADROCentralizado"/>
-            </w:pPr>
-          </w:p>
-        </w:tc>
-        <w:tc>
-          <w:tcPr>
-            <w:tcW w:w="284" w:type="dxa"/>
-            <w:tcBorders>
-              <w:top w:val="single" w:sz="4" w:space="0" w:color="auto"/>
-            </w:tcBorders>
-          </w:tcPr>
-          <w:p>
-            <w:pPr>
-              <w:pStyle w:val="TF-TEXTOQUADROCentralizado"/>
-            </w:pPr>
-          </w:p>
-        </w:tc>
-        <w:tc>
-          <w:tcPr>
-            <w:tcW w:w="284" w:type="dxa"/>
-            <w:tcBorders>
-              <w:top w:val="single" w:sz="4" w:space="0" w:color="auto"/>
-            </w:tcBorders>
-          </w:tcPr>
-          <w:p>
-            <w:pPr>
-              <w:pStyle w:val="TF-TEXTOQUADROCentralizado"/>
-            </w:pPr>
-          </w:p>
-        </w:tc>
-        <w:tc>
-          <w:tcPr>
-            <w:tcW w:w="284" w:type="dxa"/>
-            <w:tcBorders>
-              <w:top w:val="single" w:sz="4" w:space="0" w:color="auto"/>
-            </w:tcBorders>
-          </w:tcPr>
-          <w:p>
-            <w:pPr>
-              <w:pStyle w:val="TF-TEXTOQUADROCentralizado"/>
-            </w:pPr>
-          </w:p>
-        </w:tc>
-        <w:tc>
-          <w:tcPr>
-            <w:tcW w:w="284" w:type="dxa"/>
-            <w:tcBorders>
-              <w:top w:val="single" w:sz="4" w:space="0" w:color="auto"/>
-            </w:tcBorders>
-          </w:tcPr>
-          <w:p>
-            <w:pPr>
-              <w:pStyle w:val="TF-TEXTOQUADROCentralizado"/>
-            </w:pPr>
-          </w:p>
-        </w:tc>
-        <w:tc>
-          <w:tcPr>
-            <w:tcW w:w="284" w:type="dxa"/>
-            <w:tcBorders>
-              <w:top w:val="single" w:sz="4" w:space="0" w:color="auto"/>
-            </w:tcBorders>
-          </w:tcPr>
-          <w:p>
-            <w:pPr>
-              <w:pStyle w:val="TF-TEXTOQUADROCentralizado"/>
-            </w:pPr>
-          </w:p>
-        </w:tc>
-        <w:tc>
-          <w:tcPr>
-            <w:tcW w:w="284" w:type="dxa"/>
-            <w:tcBorders>
-              <w:top w:val="single" w:sz="4" w:space="0" w:color="auto"/>
-            </w:tcBorders>
-          </w:tcPr>
-          <w:p>
-            <w:pPr>
-              <w:pStyle w:val="TF-TEXTOQUADROCentralizado"/>
-            </w:pPr>
-          </w:p>
-        </w:tc>
-        <w:tc>
-          <w:tcPr>
-            <w:tcW w:w="284" w:type="dxa"/>
-            <w:tcBorders>
-              <w:top w:val="single" w:sz="4" w:space="0" w:color="auto"/>
-            </w:tcBorders>
-          </w:tcPr>
-          <w:p>
-            <w:pPr>
-              <w:pStyle w:val="TF-TEXTOQUADROCentralizado"/>
-            </w:pPr>
-          </w:p>
-        </w:tc>
-        <w:tc>
-          <w:tcPr>
-            <w:tcW w:w="289" w:type="dxa"/>
-          </w:tcPr>
-          <w:p>
-            <w:pPr>
-              <w:pStyle w:val="TF-TEXTOQUADROCentralizado"/>
-            </w:pPr>
-          </w:p>
-        </w:tc>
-      </w:tr>
-      <w:tr>
-        <w:trPr>
-          <w:jc w:val="center"/>
-        </w:trPr>
-        <w:tc>
-          <w:tcPr>
-            <w:tcW w:w="6171" w:type="dxa"/>
-            <w:tcBorders>
-              <w:left w:val="single" w:sz="4" w:space="0" w:color="auto"/>
-            </w:tcBorders>
-          </w:tcPr>
-          <w:p>
-            <w:pPr>
-              <w:pStyle w:val="TF-TEXTOQUADRO"/>
-            </w:pPr>
-            <w:r>
-              <w:t>...</w:t>
-            </w:r>
-          </w:p>
-        </w:tc>
-        <w:tc>
-          <w:tcPr>
-            <w:tcW w:w="273" w:type="dxa"/>
-            <w:tcBorders>
-              <w:bottom w:val="single" w:sz="4" w:space="0" w:color="auto"/>
-            </w:tcBorders>
-          </w:tcPr>
-          <w:p>
-            <w:pPr>
-              <w:pStyle w:val="TF-TEXTOQUADROCentralizado"/>
-            </w:pPr>
-          </w:p>
-        </w:tc>
-        <w:tc>
-          <w:tcPr>
-            <w:tcW w:w="284" w:type="dxa"/>
-            <w:tcBorders>
-              <w:bottom w:val="single" w:sz="4" w:space="0" w:color="auto"/>
-            </w:tcBorders>
-          </w:tcPr>
-          <w:p>
-            <w:pPr>
-              <w:pStyle w:val="TF-TEXTOQUADROCentralizado"/>
-            </w:pPr>
-          </w:p>
-        </w:tc>
-        <w:tc>
-          <w:tcPr>
-            <w:tcW w:w="284" w:type="dxa"/>
-            <w:tcBorders>
-              <w:bottom w:val="single" w:sz="4" w:space="0" w:color="auto"/>
-            </w:tcBorders>
-          </w:tcPr>
-          <w:p>
-            <w:pPr>
-              <w:pStyle w:val="TF-TEXTOQUADROCentralizado"/>
-            </w:pPr>
-          </w:p>
-        </w:tc>
-        <w:tc>
-          <w:tcPr>
-            <w:tcW w:w="284" w:type="dxa"/>
-            <w:tcBorders>
-              <w:bottom w:val="single" w:sz="4" w:space="0" w:color="auto"/>
-            </w:tcBorders>
-          </w:tcPr>
-          <w:p>
-            <w:pPr>
-              <w:pStyle w:val="TF-TEXTOQUADROCentralizado"/>
-            </w:pPr>
-          </w:p>
-        </w:tc>
-        <w:tc>
-          <w:tcPr>
-            <w:tcW w:w="284" w:type="dxa"/>
-            <w:tcBorders>
-              <w:bottom w:val="single" w:sz="4" w:space="0" w:color="auto"/>
-            </w:tcBorders>
-          </w:tcPr>
-          <w:p>
-            <w:pPr>
-              <w:pStyle w:val="TF-TEXTOQUADROCentralizado"/>
-            </w:pPr>
-          </w:p>
-        </w:tc>
-        <w:tc>
-          <w:tcPr>
-            <w:tcW w:w="284" w:type="dxa"/>
-            <w:tcBorders>
-              <w:bottom w:val="single" w:sz="4" w:space="0" w:color="auto"/>
-            </w:tcBorders>
-          </w:tcPr>
-          <w:p>
-            <w:pPr>
-              <w:pStyle w:val="TF-TEXTOQUADROCentralizado"/>
-            </w:pPr>
-          </w:p>
-        </w:tc>
-        <w:tc>
-          <w:tcPr>
-            <w:tcW w:w="284" w:type="dxa"/>
-            <w:tcBorders>
-              <w:bottom w:val="single" w:sz="4" w:space="0" w:color="auto"/>
-            </w:tcBorders>
-          </w:tcPr>
-          <w:p>
-            <w:pPr>
-              <w:pStyle w:val="TF-TEXTOQUADROCentralizado"/>
-            </w:pPr>
-          </w:p>
-        </w:tc>
-        <w:tc>
-          <w:tcPr>
-            <w:tcW w:w="284" w:type="dxa"/>
-            <w:tcBorders>
-              <w:bottom w:val="single" w:sz="4" w:space="0" w:color="auto"/>
-            </w:tcBorders>
-          </w:tcPr>
-          <w:p>
-            <w:pPr>
-              <w:pStyle w:val="TF-TEXTOQUADROCentralizado"/>
-            </w:pPr>
-          </w:p>
-        </w:tc>
-        <w:tc>
-          <w:tcPr>
-            <w:tcW w:w="284" w:type="dxa"/>
-            <w:tcBorders>
-              <w:bottom w:val="single" w:sz="4" w:space="0" w:color="auto"/>
-            </w:tcBorders>
-          </w:tcPr>
-          <w:p>
-            <w:pPr>
-              <w:pStyle w:val="TF-TEXTOQUADROCentralizado"/>
-            </w:pPr>
-          </w:p>
-        </w:tc>
-        <w:tc>
-          <w:tcPr>
-            <w:tcW w:w="289" w:type="dxa"/>
-          </w:tcPr>
-          <w:p>
-            <w:pPr>
-              <w:pStyle w:val="TF-TEXTOQUADROCentralizado"/>
-            </w:pPr>
-          </w:p>
-        </w:tc>
-      </w:tr>
-      <w:tr>
-        <w:trPr>
-          <w:jc w:val="center"/>
-        </w:trPr>
-        <w:tc>
-          <w:tcPr>
-            <w:tcW w:w="6171" w:type="dxa"/>
-            <w:tcBorders>
-              <w:left w:val="single" w:sz="4" w:space="0" w:color="auto"/>
-              <w:bottom w:val="single" w:sz="4" w:space="0" w:color="auto"/>
-            </w:tcBorders>
-          </w:tcPr>
-          <w:p>
-            <w:pPr>
-              <w:pStyle w:val="TF-TEXTOQUADRO"/>
-            </w:pPr>
-            <w:r>
-              <w:t>nome da etapa n</w:t>
-            </w:r>
-          </w:p>
-        </w:tc>
-        <w:tc>
-          <w:tcPr>
-            <w:tcW w:w="273" w:type="dxa"/>
-            <w:tcBorders>
-              <w:bottom w:val="single" w:sz="4" w:space="0" w:color="auto"/>
-            </w:tcBorders>
-          </w:tcPr>
-          <w:p>
-            <w:pPr>
-              <w:pStyle w:val="TF-TEXTOQUADROCentralizado"/>
-            </w:pPr>
-          </w:p>
-        </w:tc>
-        <w:tc>
-          <w:tcPr>
-            <w:tcW w:w="284" w:type="dxa"/>
-            <w:tcBorders>
-              <w:bottom w:val="single" w:sz="4" w:space="0" w:color="auto"/>
-            </w:tcBorders>
-          </w:tcPr>
-          <w:p>
-            <w:pPr>
-              <w:pStyle w:val="TF-TEXTOQUADROCentralizado"/>
-            </w:pPr>
-          </w:p>
-        </w:tc>
-        <w:tc>
-          <w:tcPr>
-            <w:tcW w:w="284" w:type="dxa"/>
-            <w:tcBorders>
-              <w:bottom w:val="single" w:sz="4" w:space="0" w:color="auto"/>
-            </w:tcBorders>
-          </w:tcPr>
-          <w:p>
-            <w:pPr>
-              <w:pStyle w:val="TF-TEXTOQUADROCentralizado"/>
-            </w:pPr>
-          </w:p>
-        </w:tc>
-        <w:tc>
-          <w:tcPr>
-            <w:tcW w:w="284" w:type="dxa"/>
-            <w:tcBorders>
-              <w:bottom w:val="single" w:sz="4" w:space="0" w:color="auto"/>
-            </w:tcBorders>
-          </w:tcPr>
-          <w:p>
-            <w:pPr>
-              <w:pStyle w:val="TF-TEXTOQUADROCentralizado"/>
-            </w:pPr>
-          </w:p>
-        </w:tc>
-        <w:tc>
-          <w:tcPr>
-            <w:tcW w:w="284" w:type="dxa"/>
-            <w:tcBorders>
-              <w:bottom w:val="single" w:sz="4" w:space="0" w:color="auto"/>
-            </w:tcBorders>
-          </w:tcPr>
-          <w:p>
-            <w:pPr>
-              <w:pStyle w:val="TF-TEXTOQUADROCentralizado"/>
-            </w:pPr>
-          </w:p>
-        </w:tc>
-        <w:tc>
-          <w:tcPr>
-            <w:tcW w:w="284" w:type="dxa"/>
-            <w:tcBorders>
-              <w:bottom w:val="single" w:sz="4" w:space="0" w:color="auto"/>
-            </w:tcBorders>
-          </w:tcPr>
-          <w:p>
-            <w:pPr>
-              <w:pStyle w:val="TF-TEXTOQUADROCentralizado"/>
-            </w:pPr>
-          </w:p>
-        </w:tc>
-        <w:tc>
-          <w:tcPr>
-            <w:tcW w:w="284" w:type="dxa"/>
-            <w:tcBorders>
-              <w:bottom w:val="single" w:sz="4" w:space="0" w:color="auto"/>
-            </w:tcBorders>
-          </w:tcPr>
-          <w:p>
-            <w:pPr>
-              <w:pStyle w:val="TF-TEXTOQUADROCentralizado"/>
-            </w:pPr>
-          </w:p>
-        </w:tc>
-        <w:tc>
-          <w:tcPr>
-            <w:tcW w:w="284" w:type="dxa"/>
-            <w:tcBorders>
-              <w:bottom w:val="single" w:sz="4" w:space="0" w:color="auto"/>
-            </w:tcBorders>
-          </w:tcPr>
-          <w:p>
-            <w:pPr>
-              <w:pStyle w:val="TF-TEXTOQUADROCentralizado"/>
-            </w:pPr>
-          </w:p>
-        </w:tc>
-        <w:tc>
-          <w:tcPr>
-            <w:tcW w:w="284" w:type="dxa"/>
-            <w:tcBorders>
-              <w:bottom w:val="single" w:sz="4" w:space="0" w:color="auto"/>
-            </w:tcBorders>
-          </w:tcPr>
-          <w:p>
-            <w:pPr>
-              <w:pStyle w:val="TF-TEXTOQUADROCentralizado"/>
-            </w:pPr>
-          </w:p>
-        </w:tc>
-        <w:tc>
-          <w:tcPr>
-            <w:tcW w:w="289" w:type="dxa"/>
-            <w:tcBorders>
-              <w:bottom w:val="single" w:sz="4" w:space="0" w:color="auto"/>
-            </w:tcBorders>
-          </w:tcPr>
-          <w:p>
-            <w:pPr>
-              <w:pStyle w:val="TF-TEXTOQUADROCentralizado"/>
-            </w:pPr>
-          </w:p>
-        </w:tc>
-      </w:tr>
-    </w:tbl>
+        <w:drawing>
+          <wp:inline distT="0" distB="0" distL="0" distR="0" wp14:anchorId="006602DD" wp14:editId="64887C40">
+            <wp:extent cx="2324100" cy="1600200"/>
+            <wp:effectExtent l="12700" t="12700" r="12700" b="12700"/>
+            <wp:docPr id="1560373051" name="Imagem 1560373051"/>
+            <wp:cNvGraphicFramePr>
+              <a:graphicFrameLocks xmlns:a="http://schemas.openxmlformats.org/drawingml/2006/main"/>
+            </wp:cNvGraphicFramePr>
+            <a:graphic xmlns:a="http://schemas.openxmlformats.org/drawingml/2006/main">
+              <a:graphicData uri="http://schemas.openxmlformats.org/drawingml/2006/picture">
+                <pic:pic xmlns:pic="http://schemas.openxmlformats.org/drawingml/2006/picture">
+                  <pic:nvPicPr>
+                    <pic:cNvPr id="0" name="Picture 1"/>
+                    <pic:cNvPicPr>
+                      <a:picLocks/>
+                    </pic:cNvPicPr>
+                  </pic:nvPicPr>
+                  <pic:blipFill>
+                    <a:blip r:embed="rId11">
+                      <a:extLst>
+                        <a:ext uri="{28A0092B-C50C-407E-A947-70E740481C1C}">
+                          <a14:useLocalDpi xmlns:a14="http://schemas.microsoft.com/office/drawing/2010/main" val="0"/>
+                        </a:ext>
+                      </a:extLst>
+                    </a:blip>
+                    <a:srcRect/>
+                    <a:stretch>
+                      <a:fillRect/>
+                    </a:stretch>
+                  </pic:blipFill>
+                  <pic:spPr bwMode="auto">
+                    <a:xfrm>
+                      <a:off x="0" y="0"/>
+                      <a:ext cx="2324100" cy="1600200"/>
+                    </a:xfrm>
+                    <a:prstGeom prst="rect">
+                      <a:avLst/>
+                    </a:prstGeom>
+                    <a:noFill/>
+                    <a:ln w="12700" cmpd="sng">
+                      <a:solidFill>
+                        <a:srgbClr val="000000"/>
+                      </a:solidFill>
+                      <a:miter lim="800000"/>
+                      <a:headEnd/>
+                      <a:tailEnd/>
+                    </a:ln>
+                    <a:effectLst/>
+                  </pic:spPr>
+                </pic:pic>
+              </a:graphicData>
+            </a:graphic>
+          </wp:inline>
+        </w:drawing>
+      </w:r>
+    </w:p>
     <w:p>
       <w:pPr>
         <w:pStyle w:val="TF-FONTE"/>
       </w:pPr>
       <w:r>
-        <w:t>Fonte: elaborado pelo autor.</w:t>
-      </w:r>
-    </w:p>
-    <w:p>
-      <w:pPr>
-        <w:pStyle w:val="Ttulo1"/>
-      </w:pPr>
-      <w:r>
-        <w:t>REVISÃO BIBLIOGRÁFICA</w:t>
+        <w:t xml:space="preserve">Fonte: </w:t>
+      </w:r>
+      <w:proofErr w:type="spellStart"/>
+      <w:r>
+        <w:t>Lyu</w:t>
+      </w:r>
+      <w:proofErr w:type="spellEnd"/>
+      <w:r>
+        <w:t xml:space="preserve"> </w:t>
+      </w:r>
+      <w:r>
+        <w:rPr>
+          <w:i/>
+          <w:iCs/>
+        </w:rPr>
+        <w:t>et al</w:t>
+      </w:r>
+      <w:r>
+        <w:t>. (2017).</w:t>
+      </w:r>
+    </w:p>
+    <w:p>
+      <w:pPr>
+        <w:pStyle w:val="Ttulo2"/>
+      </w:pPr>
+      <w:r>
+        <w:t>Título</w:t>
+      </w:r>
+      <w:r>
+        <w:t xml:space="preserve"> da 1ª seção</w:t>
+      </w:r>
+      <w:r>
+        <w:t xml:space="preserve"> [inserir somente no projeto]</w:t>
       </w:r>
     </w:p>
     <w:p>
@@ -2950,77 +3578,18 @@
         <w:pStyle w:val="TF-TEXTO"/>
       </w:pPr>
       <w:r>
-        <w:t>[</w:t>
-      </w:r>
-      <w:r>
-        <w:t>No pré-projeto d</w:t>
-      </w:r>
-      <w:r>
-        <w:t xml:space="preserve">evem ser </w:t>
-      </w:r>
-      <w:r>
-        <w:t xml:space="preserve">descritos brevemente </w:t>
-      </w:r>
-      <w:r>
-        <w:t>os assuntos que fundamentar</w:t>
-      </w:r>
-      <w:r>
-        <w:t>ão</w:t>
-      </w:r>
-      <w:r>
-        <w:t xml:space="preserve"> o estudo a ser realizado, relacionando a(s) principal(</w:t>
-      </w:r>
-      <w:proofErr w:type="spellStart"/>
-      <w:r>
-        <w:t>is</w:t>
-      </w:r>
-      <w:proofErr w:type="spellEnd"/>
-      <w:r>
-        <w:t>) referência(s) bibliográfica(s), a</w:t>
-      </w:r>
-      <w:r>
-        <w:t>(</w:t>
-      </w:r>
-      <w:r>
-        <w:t>s</w:t>
-      </w:r>
-      <w:r>
-        <w:t>)</w:t>
-      </w:r>
-      <w:r>
-        <w:t xml:space="preserve"> qua</w:t>
-      </w:r>
-      <w:r>
-        <w:t>l(</w:t>
-      </w:r>
-      <w:proofErr w:type="spellStart"/>
-      <w:r>
-        <w:t>is</w:t>
-      </w:r>
-      <w:proofErr w:type="spellEnd"/>
-      <w:r>
-        <w:t>)</w:t>
-      </w:r>
-      <w:r>
-        <w:t xml:space="preserve"> deve</w:t>
-      </w:r>
-      <w:r>
-        <w:t>(</w:t>
-      </w:r>
-      <w:r>
-        <w:t>m</w:t>
-      </w:r>
-      <w:r>
-        <w:t>)</w:t>
-      </w:r>
-      <w:r>
-        <w:t xml:space="preserve"> constar nas REFERÊNCIAS.</w:t>
-      </w:r>
-      <w:r>
-        <w:t xml:space="preserve"> Cada assunto abordado deve ser descrito em um parágrafo</w:t>
-      </w:r>
-      <w:r>
-        <w:t>.</w:t>
+        <w:t>...</w:t>
+      </w:r>
+    </w:p>
+    <w:p>
+      <w:pPr>
+        <w:pStyle w:val="Ttulo2"/>
+      </w:pPr>
+      <w:r>
+        <w:t>Título da 2ª seção</w:t>
+      </w:r>
+      <w:r>
+        <w:t xml:space="preserve"> [inserir somente no projeto]</w:t>
       </w:r>
     </w:p>
     <w:p>
@@ -3028,115 +3597,25 @@
         <w:pStyle w:val="TF-TEXTO"/>
       </w:pPr>
       <w:r>
-        <w:t xml:space="preserve">No projeto deve ser apresentado </w:t>
-      </w:r>
-      <w:r>
-        <w:t>estudo inicial sob</w:t>
-      </w:r>
-      <w:r>
-        <w:t>re o tema escolhido, detalhando</w:t>
-      </w:r>
-      <w:r>
-        <w:t xml:space="preserve"> cada parágrafo</w:t>
-      </w:r>
-      <w:r>
-        <w:t xml:space="preserve">, na forma de seções, </w:t>
-      </w:r>
-      <w:r>
-        <w:t>os assuntos relacionados n</w:t>
-      </w:r>
-      <w:r>
-        <w:t>o pré-projeto</w:t>
-      </w:r>
-      <w:r>
-        <w:t xml:space="preserve">. </w:t>
-      </w:r>
-      <w:r>
-        <w:t>A revisão bibliográfica c</w:t>
-      </w:r>
-      <w:r>
-        <w:t xml:space="preserve">onsiste na </w:t>
-      </w:r>
-      <w:r>
-        <w:t>sistematização de id</w:t>
-      </w:r>
-      <w:r>
-        <w:t>e</w:t>
-      </w:r>
-      <w:r>
-        <w:t>ias e fundamentos de autores que d</w:t>
-      </w:r>
-      <w:r>
-        <w:t xml:space="preserve">ão </w:t>
-      </w:r>
-      <w:r>
-        <w:t>sustentação ao assunto estudado.</w:t>
-      </w:r>
-      <w:r>
-        <w:t xml:space="preserve"> </w:t>
-      </w:r>
-      <w:r>
-        <w:t>Observa-se que, antes da primeira seção, deve-se descrever o que o leitor vai encontrar nesse capítulo (preâmbulo), ou seja, como a revisão bibliográfica está organizada.]</w:t>
-      </w:r>
-    </w:p>
-    <w:p>
-      <w:pPr>
-        <w:pStyle w:val="Ttulo2"/>
-      </w:pPr>
-      <w:r>
-        <w:lastRenderedPageBreak/>
-        <w:t>Título</w:t>
-      </w:r>
-      <w:r>
-        <w:t xml:space="preserve"> da 1ª seção</w:t>
-      </w:r>
-      <w:r>
-        <w:t xml:space="preserve"> [inserir somente no projeto]</w:t>
-      </w:r>
-    </w:p>
-    <w:p>
-      <w:pPr>
-        <w:pStyle w:val="TF-TEXTO"/>
-      </w:pPr>
-      <w:r>
         <w:t>...</w:t>
       </w:r>
     </w:p>
     <w:p>
       <w:pPr>
-        <w:pStyle w:val="Ttulo2"/>
-      </w:pPr>
-      <w:r>
-        <w:t>Título da 2ª seção</w:t>
-      </w:r>
-      <w:r>
-        <w:t xml:space="preserve"> [inserir somente no projeto]</w:t>
-      </w:r>
-    </w:p>
-    <w:p>
-      <w:pPr>
-        <w:pStyle w:val="TF-TEXTO"/>
-      </w:pPr>
-      <w:r>
-        <w:t>...</w:t>
-      </w:r>
-    </w:p>
-    <w:p>
-      <w:pPr>
         <w:pStyle w:val="TF-refernciasbibliogrficasTTULO"/>
       </w:pPr>
-      <w:bookmarkStart w:id="42" w:name="_Toc351015602"/>
-      <w:bookmarkEnd w:id="26"/>
-      <w:bookmarkEnd w:id="27"/>
+      <w:bookmarkStart w:id="44" w:name="_Toc351015602"/>
       <w:bookmarkEnd w:id="28"/>
       <w:bookmarkEnd w:id="29"/>
       <w:bookmarkEnd w:id="30"/>
       <w:bookmarkEnd w:id="31"/>
       <w:bookmarkEnd w:id="32"/>
+      <w:bookmarkEnd w:id="33"/>
+      <w:bookmarkEnd w:id="34"/>
       <w:r>
         <w:t>Referências</w:t>
       </w:r>
-      <w:bookmarkEnd w:id="42"/>
+      <w:bookmarkEnd w:id="44"/>
     </w:p>
     <w:p>
       <w:pPr>
@@ -3413,21 +3892,8 @@
         <w:rPr>
           <w:lang w:val="en-US"/>
         </w:rPr>
-        <w:t xml:space="preserve"> [</w:t>
-      </w:r>
-      <w:proofErr w:type="spellStart"/>
-      <w:r>
-        <w:rPr>
-          <w:lang w:val="en-US"/>
-        </w:rPr>
-        <w:t>norma</w:t>
-      </w:r>
-      <w:proofErr w:type="spellEnd"/>
-      <w:r>
-        <w:rPr>
-          <w:lang w:val="en-US"/>
-        </w:rPr>
-        <w:t xml:space="preserve"> </w:t>
+        <w:lastRenderedPageBreak/>
+        <w:t xml:space="preserve"> [norma </w:t>
       </w:r>
       <w:proofErr w:type="spellStart"/>
       <w:r>
@@ -3650,7 +4116,6 @@
         <w:pStyle w:val="TF-REFERNCIASITEM0"/>
       </w:pPr>
       <w:r>
-        <w:lastRenderedPageBreak/>
         <w:t xml:space="preserve">SCHRATCH. </w:t>
       </w:r>
       <w:proofErr w:type="spellStart"/>
@@ -3754,7 +4219,7 @@
 </file>
 
 <file path=word/endnotes.xml><?xml version="1.0" encoding="utf-8"?>
-<w:endnotes xmlns:wpc="http://schemas.microsoft.com/office/word/2010/wordprocessingCanvas" xmlns:cx="http://schemas.microsoft.com/office/drawing/2014/chartex" xmlns:cx1="http://schemas.microsoft.com/office/drawing/2015/9/8/chartex" xmlns:cx2="http://schemas.microsoft.com/office/drawing/2015/10/21/chartex" xmlns:cx3="http://schemas.microsoft.com/office/drawing/2016/5/9/chartex" xmlns:cx4="http://schemas.microsoft.com/office/drawing/2016/5/10/chartex" xmlns:cx5="http://schemas.microsoft.com/office/drawing/2016/5/11/chartex" xmlns:cx6="http://schemas.microsoft.com/office/drawing/2016/5/12/chartex" xmlns:cx7="http://schemas.microsoft.com/office/drawing/2016/5/13/chartex" xmlns:cx8="http://schemas.microsoft.com/office/drawing/2016/5/14/chartex" xmlns:mc="http://schemas.openxmlformats.org/markup-compatibility/2006" xmlns:aink="http://schemas.microsoft.com/office/drawing/2016/ink" xmlns:am3d="http://schemas.microsoft.com/office/drawing/2017/model3d" xmlns:o="urn:schemas-microsoft-com:office:office" xmlns:oel="http://schemas.microsoft.com/office/2019/extlst" xmlns:r="http://schemas.openxmlformats.org/officeDocument/2006/relationships" xmlns:m="http://schemas.openxmlformats.org/officeDocument/2006/math" xmlns:v="urn:schemas-microsoft-com:vml" xmlns:wp14="http://schemas.microsoft.com/office/word/2010/wordprocessingDrawing" xmlns:wp="http://schemas.openxmlformats.org/drawingml/2006/wordprocessingDrawing" xmlns:w10="urn:schemas-microsoft-com:office:word" xmlns:w="http://schemas.openxmlformats.org/wordprocessingml/2006/main" xmlns:w14="http://schemas.microsoft.com/office/word/2010/wordml" xmlns:w15="http://schemas.microsoft.com/office/word/2012/wordml" xmlns:w16cex="http://schemas.microsoft.com/office/word/2018/wordml/cex" xmlns:w16cid="http://schemas.microsoft.com/office/word/2016/wordml/cid" xmlns:w16="http://schemas.microsoft.com/office/word/2018/wordml" xmlns:w16sdtdh="http://schemas.microsoft.com/office/word/2020/wordml/sdtdatahash" xmlns:w16se="http://schemas.microsoft.com/office/word/2015/wordml/symex" xmlns:wpg="http://schemas.microsoft.com/office/word/2010/wordprocessingGroup" xmlns:wpi="http://schemas.microsoft.com/office/word/2010/wordprocessingInk" xmlns:wne="http://schemas.microsoft.com/office/word/2006/wordml" xmlns:wps="http://schemas.microsoft.com/office/word/2010/wordprocessingShape" mc:Ignorable="w14 w15 w16se w16cid w16 w16cex w16sdtdh wp14">
+<w:endnotes xmlns:wpc="http://schemas.microsoft.com/office/word/2010/wordprocessingCanvas" xmlns:cx="http://schemas.microsoft.com/office/drawing/2014/chartex" xmlns:cx1="http://schemas.microsoft.com/office/drawing/2015/9/8/chartex" xmlns:cx2="http://schemas.microsoft.com/office/drawing/2015/10/21/chartex" xmlns:cx3="http://schemas.microsoft.com/office/drawing/2016/5/9/chartex" xmlns:cx4="http://schemas.microsoft.com/office/drawing/2016/5/10/chartex" xmlns:cx5="http://schemas.microsoft.com/office/drawing/2016/5/11/chartex" xmlns:cx6="http://schemas.microsoft.com/office/drawing/2016/5/12/chartex" xmlns:cx7="http://schemas.microsoft.com/office/drawing/2016/5/13/chartex" xmlns:cx8="http://schemas.microsoft.com/office/drawing/2016/5/14/chartex" xmlns:mc="http://schemas.openxmlformats.org/markup-compatibility/2006" xmlns:aink="http://schemas.microsoft.com/office/drawing/2016/ink" xmlns:am3d="http://schemas.microsoft.com/office/drawing/2017/model3d" xmlns:o="urn:schemas-microsoft-com:office:office" xmlns:oel="http://schemas.microsoft.com/office/2019/extlst" xmlns:r="http://schemas.openxmlformats.org/officeDocument/2006/relationships" xmlns:m="http://schemas.openxmlformats.org/officeDocument/2006/math" xmlns:v="urn:schemas-microsoft-com:vml" xmlns:wp14="http://schemas.microsoft.com/office/word/2010/wordprocessingDrawing" xmlns:wp="http://schemas.openxmlformats.org/drawingml/2006/wordprocessingDrawing" xmlns:w10="urn:schemas-microsoft-com:office:word" xmlns:w="http://schemas.openxmlformats.org/wordprocessingml/2006/main" xmlns:w14="http://schemas.microsoft.com/office/word/2010/wordml" xmlns:w15="http://schemas.microsoft.com/office/word/2012/wordml" xmlns:w16cex="http://schemas.microsoft.com/office/word/2018/wordml/cex" xmlns:w16cid="http://schemas.microsoft.com/office/word/2016/wordml/cid" xmlns:w16="http://schemas.microsoft.com/office/word/2018/wordml" xmlns:w16du="http://schemas.microsoft.com/office/word/2023/wordml/word16du" xmlns:w16sdtdh="http://schemas.microsoft.com/office/word/2020/wordml/sdtdatahash" xmlns:w16se="http://schemas.microsoft.com/office/word/2015/wordml/symex" xmlns:wpg="http://schemas.microsoft.com/office/word/2010/wordprocessingGroup" xmlns:wpi="http://schemas.microsoft.com/office/word/2010/wordprocessingInk" xmlns:wne="http://schemas.microsoft.com/office/word/2006/wordml" xmlns:wps="http://schemas.microsoft.com/office/word/2010/wordprocessingShape" mc:Ignorable="w14 w15 w16se w16cid w16 w16cex w16sdtdh w16du wp14">
   <w:endnote w:type="separator" w:id="-1">
     <w:p>
       <w:r>
@@ -3773,7 +4238,7 @@
 </file>
 
 <file path=word/footer1.xml><?xml version="1.0" encoding="utf-8"?>
-<w:ftr xmlns:wpc="http://schemas.microsoft.com/office/word/2010/wordprocessingCanvas" xmlns:cx="http://schemas.microsoft.com/office/drawing/2014/chartex" xmlns:cx1="http://schemas.microsoft.com/office/drawing/2015/9/8/chartex" xmlns:cx2="http://schemas.microsoft.com/office/drawing/2015/10/21/chartex" xmlns:cx3="http://schemas.microsoft.com/office/drawing/2016/5/9/chartex" xmlns:cx4="http://schemas.microsoft.com/office/drawing/2016/5/10/chartex" xmlns:cx5="http://schemas.microsoft.com/office/drawing/2016/5/11/chartex" xmlns:cx6="http://schemas.microsoft.com/office/drawing/2016/5/12/chartex" xmlns:cx7="http://schemas.microsoft.com/office/drawing/2016/5/13/chartex" xmlns:cx8="http://schemas.microsoft.com/office/drawing/2016/5/14/chartex" xmlns:mc="http://schemas.openxmlformats.org/markup-compatibility/2006" xmlns:aink="http://schemas.microsoft.com/office/drawing/2016/ink" xmlns:am3d="http://schemas.microsoft.com/office/drawing/2017/model3d" xmlns:o="urn:schemas-microsoft-com:office:office" xmlns:oel="http://schemas.microsoft.com/office/2019/extlst" xmlns:r="http://schemas.openxmlformats.org/officeDocument/2006/relationships" xmlns:m="http://schemas.openxmlformats.org/officeDocument/2006/math" xmlns:v="urn:schemas-microsoft-com:vml" xmlns:wp14="http://schemas.microsoft.com/office/word/2010/wordprocessingDrawing" xmlns:wp="http://schemas.openxmlformats.org/drawingml/2006/wordprocessingDrawing" xmlns:w10="urn:schemas-microsoft-com:office:word" xmlns:w="http://schemas.openxmlformats.org/wordprocessingml/2006/main" xmlns:w14="http://schemas.microsoft.com/office/word/2010/wordml" xmlns:w15="http://schemas.microsoft.com/office/word/2012/wordml" xmlns:w16cex="http://schemas.microsoft.com/office/word/2018/wordml/cex" xmlns:w16cid="http://schemas.microsoft.com/office/word/2016/wordml/cid" xmlns:w16="http://schemas.microsoft.com/office/word/2018/wordml" xmlns:w16sdtdh="http://schemas.microsoft.com/office/word/2020/wordml/sdtdatahash" xmlns:w16se="http://schemas.microsoft.com/office/word/2015/wordml/symex" xmlns:wpg="http://schemas.microsoft.com/office/word/2010/wordprocessingGroup" xmlns:wpi="http://schemas.microsoft.com/office/word/2010/wordprocessingInk" xmlns:wne="http://schemas.microsoft.com/office/word/2006/wordml" xmlns:wps="http://schemas.microsoft.com/office/word/2010/wordprocessingShape" mc:Ignorable="w14 w15 w16se w16cid w16 w16cex w16sdtdh wp14">
+<w:ftr xmlns:wpc="http://schemas.microsoft.com/office/word/2010/wordprocessingCanvas" xmlns:cx="http://schemas.microsoft.com/office/drawing/2014/chartex" xmlns:cx1="http://schemas.microsoft.com/office/drawing/2015/9/8/chartex" xmlns:cx2="http://schemas.microsoft.com/office/drawing/2015/10/21/chartex" xmlns:cx3="http://schemas.microsoft.com/office/drawing/2016/5/9/chartex" xmlns:cx4="http://schemas.microsoft.com/office/drawing/2016/5/10/chartex" xmlns:cx5="http://schemas.microsoft.com/office/drawing/2016/5/11/chartex" xmlns:cx6="http://schemas.microsoft.com/office/drawing/2016/5/12/chartex" xmlns:cx7="http://schemas.microsoft.com/office/drawing/2016/5/13/chartex" xmlns:cx8="http://schemas.microsoft.com/office/drawing/2016/5/14/chartex" xmlns:mc="http://schemas.openxmlformats.org/markup-compatibility/2006" xmlns:aink="http://schemas.microsoft.com/office/drawing/2016/ink" xmlns:am3d="http://schemas.microsoft.com/office/drawing/2017/model3d" xmlns:o="urn:schemas-microsoft-com:office:office" xmlns:oel="http://schemas.microsoft.com/office/2019/extlst" xmlns:r="http://schemas.openxmlformats.org/officeDocument/2006/relationships" xmlns:m="http://schemas.openxmlformats.org/officeDocument/2006/math" xmlns:v="urn:schemas-microsoft-com:vml" xmlns:wp14="http://schemas.microsoft.com/office/word/2010/wordprocessingDrawing" xmlns:wp="http://schemas.openxmlformats.org/drawingml/2006/wordprocessingDrawing" xmlns:w10="urn:schemas-microsoft-com:office:word" xmlns:w="http://schemas.openxmlformats.org/wordprocessingml/2006/main" xmlns:w14="http://schemas.microsoft.com/office/word/2010/wordml" xmlns:w15="http://schemas.microsoft.com/office/word/2012/wordml" xmlns:w16cex="http://schemas.microsoft.com/office/word/2018/wordml/cex" xmlns:w16cid="http://schemas.microsoft.com/office/word/2016/wordml/cid" xmlns:w16="http://schemas.microsoft.com/office/word/2018/wordml" xmlns:w16du="http://schemas.microsoft.com/office/word/2023/wordml/word16du" xmlns:w16sdtdh="http://schemas.microsoft.com/office/word/2020/wordml/sdtdatahash" xmlns:w16se="http://schemas.microsoft.com/office/word/2015/wordml/symex" xmlns:wpg="http://schemas.microsoft.com/office/word/2010/wordprocessingGroup" xmlns:wpi="http://schemas.microsoft.com/office/word/2010/wordprocessingInk" xmlns:wne="http://schemas.microsoft.com/office/word/2006/wordml" xmlns:wps="http://schemas.microsoft.com/office/word/2010/wordprocessingShape" mc:Ignorable="w14 w15 w16se w16cid w16 w16cex w16sdtdh w16du wp14">
   <w:p>
     <w:pPr>
       <w:pStyle w:val="Rodap"/>
@@ -3811,7 +4276,7 @@
 </file>
 
 <file path=word/footer2.xml><?xml version="1.0" encoding="utf-8"?>
-<w:ftr xmlns:wpc="http://schemas.microsoft.com/office/word/2010/wordprocessingCanvas" xmlns:cx="http://schemas.microsoft.com/office/drawing/2014/chartex" xmlns:cx1="http://schemas.microsoft.com/office/drawing/2015/9/8/chartex" xmlns:cx2="http://schemas.microsoft.com/office/drawing/2015/10/21/chartex" xmlns:cx3="http://schemas.microsoft.com/office/drawing/2016/5/9/chartex" xmlns:cx4="http://schemas.microsoft.com/office/drawing/2016/5/10/chartex" xmlns:cx5="http://schemas.microsoft.com/office/drawing/2016/5/11/chartex" xmlns:cx6="http://schemas.microsoft.com/office/drawing/2016/5/12/chartex" xmlns:cx7="http://schemas.microsoft.com/office/drawing/2016/5/13/chartex" xmlns:cx8="http://schemas.microsoft.com/office/drawing/2016/5/14/chartex" xmlns:mc="http://schemas.openxmlformats.org/markup-compatibility/2006" xmlns:aink="http://schemas.microsoft.com/office/drawing/2016/ink" xmlns:am3d="http://schemas.microsoft.com/office/drawing/2017/model3d" xmlns:o="urn:schemas-microsoft-com:office:office" xmlns:oel="http://schemas.microsoft.com/office/2019/extlst" xmlns:r="http://schemas.openxmlformats.org/officeDocument/2006/relationships" xmlns:m="http://schemas.openxmlformats.org/officeDocument/2006/math" xmlns:v="urn:schemas-microsoft-com:vml" xmlns:wp14="http://schemas.microsoft.com/office/word/2010/wordprocessingDrawing" xmlns:wp="http://schemas.openxmlformats.org/drawingml/2006/wordprocessingDrawing" xmlns:w10="urn:schemas-microsoft-com:office:word" xmlns:w="http://schemas.openxmlformats.org/wordprocessingml/2006/main" xmlns:w14="http://schemas.microsoft.com/office/word/2010/wordml" xmlns:w15="http://schemas.microsoft.com/office/word/2012/wordml" xmlns:w16cex="http://schemas.microsoft.com/office/word/2018/wordml/cex" xmlns:w16cid="http://schemas.microsoft.com/office/word/2016/wordml/cid" xmlns:w16="http://schemas.microsoft.com/office/word/2018/wordml" xmlns:w16sdtdh="http://schemas.microsoft.com/office/word/2020/wordml/sdtdatahash" xmlns:w16se="http://schemas.microsoft.com/office/word/2015/wordml/symex" xmlns:wpg="http://schemas.microsoft.com/office/word/2010/wordprocessingGroup" xmlns:wpi="http://schemas.microsoft.com/office/word/2010/wordprocessingInk" xmlns:wne="http://schemas.microsoft.com/office/word/2006/wordml" xmlns:wps="http://schemas.microsoft.com/office/word/2010/wordprocessingShape" mc:Ignorable="w14 w15 w16se w16cid w16 w16cex w16sdtdh wp14">
+<w:ftr xmlns:wpc="http://schemas.microsoft.com/office/word/2010/wordprocessingCanvas" xmlns:cx="http://schemas.microsoft.com/office/drawing/2014/chartex" xmlns:cx1="http://schemas.microsoft.com/office/drawing/2015/9/8/chartex" xmlns:cx2="http://schemas.microsoft.com/office/drawing/2015/10/21/chartex" xmlns:cx3="http://schemas.microsoft.com/office/drawing/2016/5/9/chartex" xmlns:cx4="http://schemas.microsoft.com/office/drawing/2016/5/10/chartex" xmlns:cx5="http://schemas.microsoft.com/office/drawing/2016/5/11/chartex" xmlns:cx6="http://schemas.microsoft.com/office/drawing/2016/5/12/chartex" xmlns:cx7="http://schemas.microsoft.com/office/drawing/2016/5/13/chartex" xmlns:cx8="http://schemas.microsoft.com/office/drawing/2016/5/14/chartex" xmlns:mc="http://schemas.openxmlformats.org/markup-compatibility/2006" xmlns:aink="http://schemas.microsoft.com/office/drawing/2016/ink" xmlns:am3d="http://schemas.microsoft.com/office/drawing/2017/model3d" xmlns:o="urn:schemas-microsoft-com:office:office" xmlns:oel="http://schemas.microsoft.com/office/2019/extlst" xmlns:r="http://schemas.openxmlformats.org/officeDocument/2006/relationships" xmlns:m="http://schemas.openxmlformats.org/officeDocument/2006/math" xmlns:v="urn:schemas-microsoft-com:vml" xmlns:wp14="http://schemas.microsoft.com/office/word/2010/wordprocessingDrawing" xmlns:wp="http://schemas.openxmlformats.org/drawingml/2006/wordprocessingDrawing" xmlns:w10="urn:schemas-microsoft-com:office:word" xmlns:w="http://schemas.openxmlformats.org/wordprocessingml/2006/main" xmlns:w14="http://schemas.microsoft.com/office/word/2010/wordml" xmlns:w15="http://schemas.microsoft.com/office/word/2012/wordml" xmlns:w16cex="http://schemas.microsoft.com/office/word/2018/wordml/cex" xmlns:w16cid="http://schemas.microsoft.com/office/word/2016/wordml/cid" xmlns:w16="http://schemas.microsoft.com/office/word/2018/wordml" xmlns:w16du="http://schemas.microsoft.com/office/word/2023/wordml/word16du" xmlns:w16sdtdh="http://schemas.microsoft.com/office/word/2020/wordml/sdtdatahash" xmlns:w16se="http://schemas.microsoft.com/office/word/2015/wordml/symex" xmlns:wpg="http://schemas.microsoft.com/office/word/2010/wordprocessingGroup" xmlns:wpi="http://schemas.microsoft.com/office/word/2010/wordprocessingInk" xmlns:wne="http://schemas.microsoft.com/office/word/2006/wordml" xmlns:wps="http://schemas.microsoft.com/office/word/2010/wordprocessingShape" mc:Ignorable="w14 w15 w16se w16cid w16 w16cex w16sdtdh w16du wp14">
   <w:p>
     <w:pPr>
       <w:pStyle w:val="Rodap"/>
@@ -3862,7 +4327,7 @@
 </file>
 
 <file path=word/footnotes.xml><?xml version="1.0" encoding="utf-8"?>
-<w:footnotes xmlns:wpc="http://schemas.microsoft.com/office/word/2010/wordprocessingCanvas" xmlns:cx="http://schemas.microsoft.com/office/drawing/2014/chartex" xmlns:cx1="http://schemas.microsoft.com/office/drawing/2015/9/8/chartex" xmlns:cx2="http://schemas.microsoft.com/office/drawing/2015/10/21/chartex" xmlns:cx3="http://schemas.microsoft.com/office/drawing/2016/5/9/chartex" xmlns:cx4="http://schemas.microsoft.com/office/drawing/2016/5/10/chartex" xmlns:cx5="http://schemas.microsoft.com/office/drawing/2016/5/11/chartex" xmlns:cx6="http://schemas.microsoft.com/office/drawing/2016/5/12/chartex" xmlns:cx7="http://schemas.microsoft.com/office/drawing/2016/5/13/chartex" xmlns:cx8="http://schemas.microsoft.com/office/drawing/2016/5/14/chartex" xmlns:mc="http://schemas.openxmlformats.org/markup-compatibility/2006" xmlns:aink="http://schemas.microsoft.com/office/drawing/2016/ink" xmlns:am3d="http://schemas.microsoft.com/office/drawing/2017/model3d" xmlns:o="urn:schemas-microsoft-com:office:office" xmlns:oel="http://schemas.microsoft.com/office/2019/extlst" xmlns:r="http://schemas.openxmlformats.org/officeDocument/2006/relationships" xmlns:m="http://schemas.openxmlformats.org/officeDocument/2006/math" xmlns:v="urn:schemas-microsoft-com:vml" xmlns:wp14="http://schemas.microsoft.com/office/word/2010/wordprocessingDrawing" xmlns:wp="http://schemas.openxmlformats.org/drawingml/2006/wordprocessingDrawing" xmlns:w10="urn:schemas-microsoft-com:office:word" xmlns:w="http://schemas.openxmlformats.org/wordprocessingml/2006/main" xmlns:w14="http://schemas.microsoft.com/office/word/2010/wordml" xmlns:w15="http://schemas.microsoft.com/office/word/2012/wordml" xmlns:w16cex="http://schemas.microsoft.com/office/word/2018/wordml/cex" xmlns:w16cid="http://schemas.microsoft.com/office/word/2016/wordml/cid" xmlns:w16="http://schemas.microsoft.com/office/word/2018/wordml" xmlns:w16sdtdh="http://schemas.microsoft.com/office/word/2020/wordml/sdtdatahash" xmlns:w16se="http://schemas.microsoft.com/office/word/2015/wordml/symex" xmlns:wpg="http://schemas.microsoft.com/office/word/2010/wordprocessingGroup" xmlns:wpi="http://schemas.microsoft.com/office/word/2010/wordprocessingInk" xmlns:wne="http://schemas.microsoft.com/office/word/2006/wordml" xmlns:wps="http://schemas.microsoft.com/office/word/2010/wordprocessingShape" mc:Ignorable="w14 w15 w16se w16cid w16 w16cex w16sdtdh wp14">
+<w:footnotes xmlns:wpc="http://schemas.microsoft.com/office/word/2010/wordprocessingCanvas" xmlns:cx="http://schemas.microsoft.com/office/drawing/2014/chartex" xmlns:cx1="http://schemas.microsoft.com/office/drawing/2015/9/8/chartex" xmlns:cx2="http://schemas.microsoft.com/office/drawing/2015/10/21/chartex" xmlns:cx3="http://schemas.microsoft.com/office/drawing/2016/5/9/chartex" xmlns:cx4="http://schemas.microsoft.com/office/drawing/2016/5/10/chartex" xmlns:cx5="http://schemas.microsoft.com/office/drawing/2016/5/11/chartex" xmlns:cx6="http://schemas.microsoft.com/office/drawing/2016/5/12/chartex" xmlns:cx7="http://schemas.microsoft.com/office/drawing/2016/5/13/chartex" xmlns:cx8="http://schemas.microsoft.com/office/drawing/2016/5/14/chartex" xmlns:mc="http://schemas.openxmlformats.org/markup-compatibility/2006" xmlns:aink="http://schemas.microsoft.com/office/drawing/2016/ink" xmlns:am3d="http://schemas.microsoft.com/office/drawing/2017/model3d" xmlns:o="urn:schemas-microsoft-com:office:office" xmlns:oel="http://schemas.microsoft.com/office/2019/extlst" xmlns:r="http://schemas.openxmlformats.org/officeDocument/2006/relationships" xmlns:m="http://schemas.openxmlformats.org/officeDocument/2006/math" xmlns:v="urn:schemas-microsoft-com:vml" xmlns:wp14="http://schemas.microsoft.com/office/word/2010/wordprocessingDrawing" xmlns:wp="http://schemas.openxmlformats.org/drawingml/2006/wordprocessingDrawing" xmlns:w10="urn:schemas-microsoft-com:office:word" xmlns:w="http://schemas.openxmlformats.org/wordprocessingml/2006/main" xmlns:w14="http://schemas.microsoft.com/office/word/2010/wordml" xmlns:w15="http://schemas.microsoft.com/office/word/2012/wordml" xmlns:w16cex="http://schemas.microsoft.com/office/word/2018/wordml/cex" xmlns:w16cid="http://schemas.microsoft.com/office/word/2016/wordml/cid" xmlns:w16="http://schemas.microsoft.com/office/word/2018/wordml" xmlns:w16du="http://schemas.microsoft.com/office/word/2023/wordml/word16du" xmlns:w16sdtdh="http://schemas.microsoft.com/office/word/2020/wordml/sdtdatahash" xmlns:w16se="http://schemas.microsoft.com/office/word/2015/wordml/symex" xmlns:wpg="http://schemas.microsoft.com/office/word/2010/wordprocessingGroup" xmlns:wpi="http://schemas.microsoft.com/office/word/2010/wordprocessingInk" xmlns:wne="http://schemas.microsoft.com/office/word/2006/wordml" xmlns:wps="http://schemas.microsoft.com/office/word/2010/wordprocessingShape" mc:Ignorable="w14 w15 w16se w16cid w16 w16cex w16sdtdh w16du wp14">
   <w:footnote w:type="separator" w:id="-1">
     <w:p>
       <w:r>
@@ -3881,7 +4346,7 @@
 </file>
 
 <file path=word/header1.xml><?xml version="1.0" encoding="utf-8"?>
-<w:hdr xmlns:wpc="http://schemas.microsoft.com/office/word/2010/wordprocessingCanvas" xmlns:cx="http://schemas.microsoft.com/office/drawing/2014/chartex" xmlns:cx1="http://schemas.microsoft.com/office/drawing/2015/9/8/chartex" xmlns:cx2="http://schemas.microsoft.com/office/drawing/2015/10/21/chartex" xmlns:cx3="http://schemas.microsoft.com/office/drawing/2016/5/9/chartex" xmlns:cx4="http://schemas.microsoft.com/office/drawing/2016/5/10/chartex" xmlns:cx5="http://schemas.microsoft.com/office/drawing/2016/5/11/chartex" xmlns:cx6="http://schemas.microsoft.com/office/drawing/2016/5/12/chartex" xmlns:cx7="http://schemas.microsoft.com/office/drawing/2016/5/13/chartex" xmlns:cx8="http://schemas.microsoft.com/office/drawing/2016/5/14/chartex" xmlns:mc="http://schemas.openxmlformats.org/markup-compatibility/2006" xmlns:aink="http://schemas.microsoft.com/office/drawing/2016/ink" xmlns:am3d="http://schemas.microsoft.com/office/drawing/2017/model3d" xmlns:o="urn:schemas-microsoft-com:office:office" xmlns:oel="http://schemas.microsoft.com/office/2019/extlst" xmlns:r="http://schemas.openxmlformats.org/officeDocument/2006/relationships" xmlns:m="http://schemas.openxmlformats.org/officeDocument/2006/math" xmlns:v="urn:schemas-microsoft-com:vml" xmlns:wp14="http://schemas.microsoft.com/office/word/2010/wordprocessingDrawing" xmlns:wp="http://schemas.openxmlformats.org/drawingml/2006/wordprocessingDrawing" xmlns:w10="urn:schemas-microsoft-com:office:word" xmlns:w="http://schemas.openxmlformats.org/wordprocessingml/2006/main" xmlns:w14="http://schemas.microsoft.com/office/word/2010/wordml" xmlns:w15="http://schemas.microsoft.com/office/word/2012/wordml" xmlns:w16cex="http://schemas.microsoft.com/office/word/2018/wordml/cex" xmlns:w16cid="http://schemas.microsoft.com/office/word/2016/wordml/cid" xmlns:w16="http://schemas.microsoft.com/office/word/2018/wordml" xmlns:w16sdtdh="http://schemas.microsoft.com/office/word/2020/wordml/sdtdatahash" xmlns:w16se="http://schemas.microsoft.com/office/word/2015/wordml/symex" xmlns:wpg="http://schemas.microsoft.com/office/word/2010/wordprocessingGroup" xmlns:wpi="http://schemas.microsoft.com/office/word/2010/wordprocessingInk" xmlns:wne="http://schemas.microsoft.com/office/word/2006/wordml" xmlns:wps="http://schemas.microsoft.com/office/word/2010/wordprocessingShape" mc:Ignorable="w14 w15 w16se w16cid w16 w16cex w16sdtdh wp14">
+<w:hdr xmlns:wpc="http://schemas.microsoft.com/office/word/2010/wordprocessingCanvas" xmlns:cx="http://schemas.microsoft.com/office/drawing/2014/chartex" xmlns:cx1="http://schemas.microsoft.com/office/drawing/2015/9/8/chartex" xmlns:cx2="http://schemas.microsoft.com/office/drawing/2015/10/21/chartex" xmlns:cx3="http://schemas.microsoft.com/office/drawing/2016/5/9/chartex" xmlns:cx4="http://schemas.microsoft.com/office/drawing/2016/5/10/chartex" xmlns:cx5="http://schemas.microsoft.com/office/drawing/2016/5/11/chartex" xmlns:cx6="http://schemas.microsoft.com/office/drawing/2016/5/12/chartex" xmlns:cx7="http://schemas.microsoft.com/office/drawing/2016/5/13/chartex" xmlns:cx8="http://schemas.microsoft.com/office/drawing/2016/5/14/chartex" xmlns:mc="http://schemas.openxmlformats.org/markup-compatibility/2006" xmlns:aink="http://schemas.microsoft.com/office/drawing/2016/ink" xmlns:am3d="http://schemas.microsoft.com/office/drawing/2017/model3d" xmlns:o="urn:schemas-microsoft-com:office:office" xmlns:oel="http://schemas.microsoft.com/office/2019/extlst" xmlns:r="http://schemas.openxmlformats.org/officeDocument/2006/relationships" xmlns:m="http://schemas.openxmlformats.org/officeDocument/2006/math" xmlns:v="urn:schemas-microsoft-com:vml" xmlns:wp14="http://schemas.microsoft.com/office/word/2010/wordprocessingDrawing" xmlns:wp="http://schemas.openxmlformats.org/drawingml/2006/wordprocessingDrawing" xmlns:w10="urn:schemas-microsoft-com:office:word" xmlns:w="http://schemas.openxmlformats.org/wordprocessingml/2006/main" xmlns:w14="http://schemas.microsoft.com/office/word/2010/wordml" xmlns:w15="http://schemas.microsoft.com/office/word/2012/wordml" xmlns:w16cex="http://schemas.microsoft.com/office/word/2018/wordml/cex" xmlns:w16cid="http://schemas.microsoft.com/office/word/2016/wordml/cid" xmlns:w16="http://schemas.microsoft.com/office/word/2018/wordml" xmlns:w16du="http://schemas.microsoft.com/office/word/2023/wordml/word16du" xmlns:w16sdtdh="http://schemas.microsoft.com/office/word/2020/wordml/sdtdatahash" xmlns:w16se="http://schemas.microsoft.com/office/word/2015/wordml/symex" xmlns:wpg="http://schemas.microsoft.com/office/word/2010/wordprocessingGroup" xmlns:wpi="http://schemas.microsoft.com/office/word/2010/wordprocessingInk" xmlns:wne="http://schemas.microsoft.com/office/word/2006/wordml" xmlns:wps="http://schemas.microsoft.com/office/word/2010/wordprocessingShape" mc:Ignorable="w14 w15 w16se w16cid w16 w16cex w16sdtdh w16du wp14">
   <w:p>
     <w:pPr>
       <w:pStyle w:val="Cabealho"/>
@@ -3896,7 +4361,7 @@
 </file>
 
 <file path=word/header2.xml><?xml version="1.0" encoding="utf-8"?>
-<w:hdr xmlns:wpc="http://schemas.microsoft.com/office/word/2010/wordprocessingCanvas" xmlns:cx="http://schemas.microsoft.com/office/drawing/2014/chartex" xmlns:cx1="http://schemas.microsoft.com/office/drawing/2015/9/8/chartex" xmlns:cx2="http://schemas.microsoft.com/office/drawing/2015/10/21/chartex" xmlns:cx3="http://schemas.microsoft.com/office/drawing/2016/5/9/chartex" xmlns:cx4="http://schemas.microsoft.com/office/drawing/2016/5/10/chartex" xmlns:cx5="http://schemas.microsoft.com/office/drawing/2016/5/11/chartex" xmlns:cx6="http://schemas.microsoft.com/office/drawing/2016/5/12/chartex" xmlns:cx7="http://schemas.microsoft.com/office/drawing/2016/5/13/chartex" xmlns:cx8="http://schemas.microsoft.com/office/drawing/2016/5/14/chartex" xmlns:mc="http://schemas.openxmlformats.org/markup-compatibility/2006" xmlns:aink="http://schemas.microsoft.com/office/drawing/2016/ink" xmlns:am3d="http://schemas.microsoft.com/office/drawing/2017/model3d" xmlns:o="urn:schemas-microsoft-com:office:office" xmlns:oel="http://schemas.microsoft.com/office/2019/extlst" xmlns:r="http://schemas.openxmlformats.org/officeDocument/2006/relationships" xmlns:m="http://schemas.openxmlformats.org/officeDocument/2006/math" xmlns:v="urn:schemas-microsoft-com:vml" xmlns:wp14="http://schemas.microsoft.com/office/word/2010/wordprocessingDrawing" xmlns:wp="http://schemas.openxmlformats.org/drawingml/2006/wordprocessingDrawing" xmlns:w10="urn:schemas-microsoft-com:office:word" xmlns:w="http://schemas.openxmlformats.org/wordprocessingml/2006/main" xmlns:w14="http://schemas.microsoft.com/office/word/2010/wordml" xmlns:w15="http://schemas.microsoft.com/office/word/2012/wordml" xmlns:w16cex="http://schemas.microsoft.com/office/word/2018/wordml/cex" xmlns:w16cid="http://schemas.microsoft.com/office/word/2016/wordml/cid" xmlns:w16="http://schemas.microsoft.com/office/word/2018/wordml" xmlns:w16sdtdh="http://schemas.microsoft.com/office/word/2020/wordml/sdtdatahash" xmlns:w16se="http://schemas.microsoft.com/office/word/2015/wordml/symex" xmlns:wpg="http://schemas.microsoft.com/office/word/2010/wordprocessingGroup" xmlns:wpi="http://schemas.microsoft.com/office/word/2010/wordprocessingInk" xmlns:wne="http://schemas.microsoft.com/office/word/2006/wordml" xmlns:wps="http://schemas.microsoft.com/office/word/2010/wordprocessingShape" mc:Ignorable="w14 w15 w16se w16cid w16 w16cex w16sdtdh wp14">
+<w:hdr xmlns:wpc="http://schemas.microsoft.com/office/word/2010/wordprocessingCanvas" xmlns:cx="http://schemas.microsoft.com/office/drawing/2014/chartex" xmlns:cx1="http://schemas.microsoft.com/office/drawing/2015/9/8/chartex" xmlns:cx2="http://schemas.microsoft.com/office/drawing/2015/10/21/chartex" xmlns:cx3="http://schemas.microsoft.com/office/drawing/2016/5/9/chartex" xmlns:cx4="http://schemas.microsoft.com/office/drawing/2016/5/10/chartex" xmlns:cx5="http://schemas.microsoft.com/office/drawing/2016/5/11/chartex" xmlns:cx6="http://schemas.microsoft.com/office/drawing/2016/5/12/chartex" xmlns:cx7="http://schemas.microsoft.com/office/drawing/2016/5/13/chartex" xmlns:cx8="http://schemas.microsoft.com/office/drawing/2016/5/14/chartex" xmlns:mc="http://schemas.openxmlformats.org/markup-compatibility/2006" xmlns:aink="http://schemas.microsoft.com/office/drawing/2016/ink" xmlns:am3d="http://schemas.microsoft.com/office/drawing/2017/model3d" xmlns:o="urn:schemas-microsoft-com:office:office" xmlns:oel="http://schemas.microsoft.com/office/2019/extlst" xmlns:r="http://schemas.openxmlformats.org/officeDocument/2006/relationships" xmlns:m="http://schemas.openxmlformats.org/officeDocument/2006/math" xmlns:v="urn:schemas-microsoft-com:vml" xmlns:wp14="http://schemas.microsoft.com/office/word/2010/wordprocessingDrawing" xmlns:wp="http://schemas.openxmlformats.org/drawingml/2006/wordprocessingDrawing" xmlns:w10="urn:schemas-microsoft-com:office:word" xmlns:w="http://schemas.openxmlformats.org/wordprocessingml/2006/main" xmlns:w14="http://schemas.microsoft.com/office/word/2010/wordml" xmlns:w15="http://schemas.microsoft.com/office/word/2012/wordml" xmlns:w16cex="http://schemas.microsoft.com/office/word/2018/wordml/cex" xmlns:w16cid="http://schemas.microsoft.com/office/word/2016/wordml/cid" xmlns:w16="http://schemas.microsoft.com/office/word/2018/wordml" xmlns:w16du="http://schemas.microsoft.com/office/word/2023/wordml/word16du" xmlns:w16sdtdh="http://schemas.microsoft.com/office/word/2020/wordml/sdtdatahash" xmlns:w16se="http://schemas.microsoft.com/office/word/2015/wordml/symex" xmlns:wpg="http://schemas.microsoft.com/office/word/2010/wordprocessingGroup" xmlns:wpi="http://schemas.microsoft.com/office/word/2010/wordprocessingInk" xmlns:wne="http://schemas.microsoft.com/office/word/2006/wordml" xmlns:wps="http://schemas.microsoft.com/office/word/2010/wordprocessingShape" mc:Ignorable="w14 w15 w16se w16cid w16 w16cex w16sdtdh w16du wp14">
   <w:tbl>
     <w:tblPr>
       <w:tblW w:w="0" w:type="auto"/>
@@ -3998,7 +4463,7 @@
 </file>
 
 <file path=word/numbering.xml><?xml version="1.0" encoding="utf-8"?>
-<w:numbering xmlns:wpc="http://schemas.microsoft.com/office/word/2010/wordprocessingCanvas" xmlns:cx="http://schemas.microsoft.com/office/drawing/2014/chartex" xmlns:cx1="http://schemas.microsoft.com/office/drawing/2015/9/8/chartex" xmlns:cx2="http://schemas.microsoft.com/office/drawing/2015/10/21/chartex" xmlns:cx3="http://schemas.microsoft.com/office/drawing/2016/5/9/chartex" xmlns:cx4="http://schemas.microsoft.com/office/drawing/2016/5/10/chartex" xmlns:cx5="http://schemas.microsoft.com/office/drawing/2016/5/11/chartex" xmlns:cx6="http://schemas.microsoft.com/office/drawing/2016/5/12/chartex" xmlns:cx7="http://schemas.microsoft.com/office/drawing/2016/5/13/chartex" xmlns:cx8="http://schemas.microsoft.com/office/drawing/2016/5/14/chartex" xmlns:mc="http://schemas.openxmlformats.org/markup-compatibility/2006" xmlns:aink="http://schemas.microsoft.com/office/drawing/2016/ink" xmlns:am3d="http://schemas.microsoft.com/office/drawing/2017/model3d" xmlns:o="urn:schemas-microsoft-com:office:office" xmlns:oel="http://schemas.microsoft.com/office/2019/extlst" xmlns:r="http://schemas.openxmlformats.org/officeDocument/2006/relationships" xmlns:m="http://schemas.openxmlformats.org/officeDocument/2006/math" xmlns:v="urn:schemas-microsoft-com:vml" xmlns:wp14="http://schemas.microsoft.com/office/word/2010/wordprocessingDrawing" xmlns:wp="http://schemas.openxmlformats.org/drawingml/2006/wordprocessingDrawing" xmlns:w10="urn:schemas-microsoft-com:office:word" xmlns:w="http://schemas.openxmlformats.org/wordprocessingml/2006/main" xmlns:w14="http://schemas.microsoft.com/office/word/2010/wordml" xmlns:w15="http://schemas.microsoft.com/office/word/2012/wordml" xmlns:w16cex="http://schemas.microsoft.com/office/word/2018/wordml/cex" xmlns:w16cid="http://schemas.microsoft.com/office/word/2016/wordml/cid" xmlns:w16="http://schemas.microsoft.com/office/word/2018/wordml" xmlns:w16sdtdh="http://schemas.microsoft.com/office/word/2020/wordml/sdtdatahash" xmlns:w16se="http://schemas.microsoft.com/office/word/2015/wordml/symex" xmlns:wpg="http://schemas.microsoft.com/office/word/2010/wordprocessingGroup" xmlns:wpi="http://schemas.microsoft.com/office/word/2010/wordprocessingInk" xmlns:wne="http://schemas.microsoft.com/office/word/2006/wordml" xmlns:wps="http://schemas.microsoft.com/office/word/2010/wordprocessingShape" mc:Ignorable="w14 w15 w16se w16cid w16 w16cex w16sdtdh wp14">
+<w:numbering xmlns:wpc="http://schemas.microsoft.com/office/word/2010/wordprocessingCanvas" xmlns:cx="http://schemas.microsoft.com/office/drawing/2014/chartex" xmlns:cx1="http://schemas.microsoft.com/office/drawing/2015/9/8/chartex" xmlns:cx2="http://schemas.microsoft.com/office/drawing/2015/10/21/chartex" xmlns:cx3="http://schemas.microsoft.com/office/drawing/2016/5/9/chartex" xmlns:cx4="http://schemas.microsoft.com/office/drawing/2016/5/10/chartex" xmlns:cx5="http://schemas.microsoft.com/office/drawing/2016/5/11/chartex" xmlns:cx6="http://schemas.microsoft.com/office/drawing/2016/5/12/chartex" xmlns:cx7="http://schemas.microsoft.com/office/drawing/2016/5/13/chartex" xmlns:cx8="http://schemas.microsoft.com/office/drawing/2016/5/14/chartex" xmlns:mc="http://schemas.openxmlformats.org/markup-compatibility/2006" xmlns:aink="http://schemas.microsoft.com/office/drawing/2016/ink" xmlns:am3d="http://schemas.microsoft.com/office/drawing/2017/model3d" xmlns:o="urn:schemas-microsoft-com:office:office" xmlns:oel="http://schemas.microsoft.com/office/2019/extlst" xmlns:r="http://schemas.openxmlformats.org/officeDocument/2006/relationships" xmlns:m="http://schemas.openxmlformats.org/officeDocument/2006/math" xmlns:v="urn:schemas-microsoft-com:vml" xmlns:wp14="http://schemas.microsoft.com/office/word/2010/wordprocessingDrawing" xmlns:wp="http://schemas.openxmlformats.org/drawingml/2006/wordprocessingDrawing" xmlns:w10="urn:schemas-microsoft-com:office:word" xmlns:w="http://schemas.openxmlformats.org/wordprocessingml/2006/main" xmlns:w14="http://schemas.microsoft.com/office/word/2010/wordml" xmlns:w15="http://schemas.microsoft.com/office/word/2012/wordml" xmlns:w16cex="http://schemas.microsoft.com/office/word/2018/wordml/cex" xmlns:w16cid="http://schemas.microsoft.com/office/word/2016/wordml/cid" xmlns:w16="http://schemas.microsoft.com/office/word/2018/wordml" xmlns:w16du="http://schemas.microsoft.com/office/word/2023/wordml/word16du" xmlns:w16sdtdh="http://schemas.microsoft.com/office/word/2020/wordml/sdtdatahash" xmlns:w16se="http://schemas.microsoft.com/office/word/2015/wordml/symex" xmlns:wpg="http://schemas.microsoft.com/office/word/2010/wordprocessingGroup" xmlns:wpi="http://schemas.microsoft.com/office/word/2010/wordprocessingInk" xmlns:wne="http://schemas.microsoft.com/office/word/2006/wordml" xmlns:wps="http://schemas.microsoft.com/office/word/2010/wordprocessingShape" mc:Ignorable="w14 w15 w16se w16cid w16 w16cex w16sdtdh w16du wp14">
   <w:abstractNum w:abstractNumId="0" w15:restartNumberingAfterBreak="0">
     <w:nsid w:val="FFFFFFFB"/>
     <w:multiLevelType w:val="multilevel"/>
@@ -5202,7 +5667,7 @@
 </file>
 
 <file path=word/styles.xml><?xml version="1.0" encoding="utf-8"?>
-<w:styles xmlns:mc="http://schemas.openxmlformats.org/markup-compatibility/2006" xmlns:r="http://schemas.openxmlformats.org/officeDocument/2006/relationships" xmlns:w="http://schemas.openxmlformats.org/wordprocessingml/2006/main" xmlns:w14="http://schemas.microsoft.com/office/word/2010/wordml" xmlns:w15="http://schemas.microsoft.com/office/word/2012/wordml" xmlns:w16cex="http://schemas.microsoft.com/office/word/2018/wordml/cex" xmlns:w16cid="http://schemas.microsoft.com/office/word/2016/wordml/cid" xmlns:w16="http://schemas.microsoft.com/office/word/2018/wordml" xmlns:w16sdtdh="http://schemas.microsoft.com/office/word/2020/wordml/sdtdatahash" xmlns:w16se="http://schemas.microsoft.com/office/word/2015/wordml/symex" mc:Ignorable="w14 w15 w16se w16cid w16 w16cex w16sdtdh">
+<w:styles xmlns:mc="http://schemas.openxmlformats.org/markup-compatibility/2006" xmlns:r="http://schemas.openxmlformats.org/officeDocument/2006/relationships" xmlns:w="http://schemas.openxmlformats.org/wordprocessingml/2006/main" xmlns:w14="http://schemas.microsoft.com/office/word/2010/wordml" xmlns:w15="http://schemas.microsoft.com/office/word/2012/wordml" xmlns:w16cex="http://schemas.microsoft.com/office/word/2018/wordml/cex" xmlns:w16cid="http://schemas.microsoft.com/office/word/2016/wordml/cid" xmlns:w16="http://schemas.microsoft.com/office/word/2018/wordml" xmlns:w16du="http://schemas.microsoft.com/office/word/2023/wordml/word16du" xmlns:w16sdtdh="http://schemas.microsoft.com/office/word/2020/wordml/sdtdatahash" xmlns:w16se="http://schemas.microsoft.com/office/word/2015/wordml/symex" mc:Ignorable="w14 w15 w16se w16cid w16 w16cex w16sdtdh w16du">
   <w:docDefaults>
     <w:rPrDefault>
       <w:rPr>
@@ -5592,7 +6057,7 @@
   </w:latentStyles>
   <w:style w:type="paragraph" w:default="1" w:styleId="Normal">
     <w:name w:val="Normal"/>
-    <w:rsid w:val="001E682E"/>
+    <w:rsid w:val="00C44739"/>
     <w:pPr>
       <w:keepNext/>
       <w:keepLines/>
@@ -5810,7 +6275,6 @@
   <w:style w:type="character" w:default="1" w:styleId="Fontepargpadro">
     <w:name w:val="Default Paragraph Font"/>
     <w:uiPriority w:val="1"/>
-    <w:semiHidden/>
     <w:unhideWhenUsed/>
   </w:style>
   <w:style w:type="table" w:default="1" w:styleId="Tabelanormal">
@@ -6722,9 +7186,9 @@
   <w:style w:type="paragraph" w:customStyle="1" w:styleId="TF-TTULO">
     <w:name w:val="TF-TÍTULO"/>
     <w:next w:val="Normal"/>
-    <w:rsid w:val="00482174"/>
-    <w:pPr>
-      <w:spacing w:after="120"/>
+    <w:rsid w:val="00E95A07"/>
+    <w:pPr>
+      <w:spacing w:before="240" w:after="120"/>
       <w:jc w:val="center"/>
     </w:pPr>
     <w:rPr>
@@ -7290,6 +7754,14 @@
       <w:sz w:val="20"/>
       <w:szCs w:val="20"/>
     </w:rPr>
+  </w:style>
+  <w:style w:type="paragraph" w:customStyle="1" w:styleId="TF-TEXTO-QUADRO">
+    <w:name w:val="TF-TEXTO-QUADRO"/>
+    <w:qFormat/>
+    <w:rsid w:val="00C44739"/>
+    <w:pPr>
+      <w:keepLines/>
+    </w:pPr>
   </w:style>
 </w:styles>
 </file>
@@ -7590,63 +8062,10 @@
 </file>
 
 <file path=customXml/item1.xml><?xml version="1.0" encoding="utf-8"?>
-<p:properties xmlns:p="http://schemas.microsoft.com/office/2006/metadata/properties" xmlns:xsi="http://www.w3.org/2001/XMLSchema-instance" xmlns:pc="http://schemas.microsoft.com/office/infopath/2007/PartnerControls">
-  <documentManagement>
-    <Has_Teacher_Only_SectionGroup xmlns="f8440490-6d1a-488a-8abf-48b89d0123a0" xsi:nil="true"/>
-    <NotebookType xmlns="f8440490-6d1a-488a-8abf-48b89d0123a0" xsi:nil="true"/>
-    <DefaultSectionNames xmlns="f8440490-6d1a-488a-8abf-48b89d0123a0" xsi:nil="true"/>
-    <Self_Registration_Enabled xmlns="f8440490-6d1a-488a-8abf-48b89d0123a0" xsi:nil="true"/>
-    <FolderType xmlns="f8440490-6d1a-488a-8abf-48b89d0123a0" xsi:nil="true"/>
-    <AppVersion xmlns="f8440490-6d1a-488a-8abf-48b89d0123a0" xsi:nil="true"/>
-    <TeamsChannelId xmlns="f8440490-6d1a-488a-8abf-48b89d0123a0" xsi:nil="true"/>
-    <IsNotebookLocked xmlns="f8440490-6d1a-488a-8abf-48b89d0123a0" xsi:nil="true"/>
-    <Students xmlns="f8440490-6d1a-488a-8abf-48b89d0123a0">
-      <UserInfo>
-        <DisplayName/>
-        <AccountId xsi:nil="true"/>
-        <AccountType/>
-      </UserInfo>
-    </Students>
-    <Templates xmlns="f8440490-6d1a-488a-8abf-48b89d0123a0" xsi:nil="true"/>
-    <CultureName xmlns="f8440490-6d1a-488a-8abf-48b89d0123a0" xsi:nil="true"/>
-    <Invited_Students xmlns="f8440490-6d1a-488a-8abf-48b89d0123a0" xsi:nil="true"/>
-    <Owner xmlns="f8440490-6d1a-488a-8abf-48b89d0123a0">
-      <UserInfo>
-        <DisplayName/>
-        <AccountId xsi:nil="true"/>
-        <AccountType/>
-      </UserInfo>
-    </Owner>
-    <Teachers xmlns="f8440490-6d1a-488a-8abf-48b89d0123a0">
-      <UserInfo>
-        <DisplayName/>
-        <AccountId xsi:nil="true"/>
-        <AccountType/>
-      </UserInfo>
-    </Teachers>
-    <Student_Groups xmlns="f8440490-6d1a-488a-8abf-48b89d0123a0">
-      <UserInfo>
-        <DisplayName/>
-        <AccountId xsi:nil="true"/>
-        <AccountType/>
-      </UserInfo>
-    </Student_Groups>
-    <Invited_Teachers xmlns="f8440490-6d1a-488a-8abf-48b89d0123a0" xsi:nil="true"/>
-    <Is_Collaboration_Space_Locked xmlns="f8440490-6d1a-488a-8abf-48b89d0123a0" xsi:nil="true"/>
-  </documentManagement>
-</p:properties>
+<b:Sources xmlns:b="http://schemas.openxmlformats.org/officeDocument/2006/bibliography" xmlns="http://schemas.openxmlformats.org/officeDocument/2006/bibliography" SelectedStyle="" StyleName=""/>
 </file>
 
 <file path=customXml/item2.xml><?xml version="1.0" encoding="utf-8"?>
-<?mso-contentType ?>
-<FormTemplates xmlns="http://schemas.microsoft.com/sharepoint/v3/contenttype/forms">
-  <Display>DocumentLibraryForm</Display>
-  <Edit>DocumentLibraryForm</Edit>
-  <New>DocumentLibraryForm</New>
-</FormTemplates>
-</file>
-
-<file path=customXml/item3.xml><?xml version="1.0" encoding="utf-8"?>
 <ct:contentTypeSchema xmlns:ct="http://schemas.microsoft.com/office/2006/metadata/contentType" xmlns:ma="http://schemas.microsoft.com/office/2006/metadata/properties/metaAttributes" ct:_="" ma:_="" ma:contentTypeName="Documento" ma:contentTypeID="0x010100F13453D0801D5E45B1745A09551F1C32" ma:contentTypeVersion="28" ma:contentTypeDescription="Crie um novo documento." ma:contentTypeScope="" ma:versionID="fa9ef3803bb4ef638f344296fd7d9170">
   <xsd:schema xmlns:xsd="http://www.w3.org/2001/XMLSchema" xmlns:xs="http://www.w3.org/2001/XMLSchema" xmlns:p="http://schemas.microsoft.com/office/2006/metadata/properties" xmlns:ns3="f8440490-6d1a-488a-8abf-48b89d0123a0" xmlns:ns4="22206413-f776-4b11-bcb2-0b935dc83731" targetNamespace="http://schemas.microsoft.com/office/2006/metadata/properties" ma:root="true" ma:fieldsID="5a7e583b53460e8ff4480ccd12c418cb" ns3:_="" ns4:_="">
     <xsd:import namespace="f8440490-6d1a-488a-8abf-48b89d0123a0"/>
@@ -8021,29 +8440,72 @@
 </ct:contentTypeSchema>
 </file>
 
+<file path=customXml/item3.xml><?xml version="1.0" encoding="utf-8"?>
+<?mso-contentType ?>
+<FormTemplates xmlns="http://schemas.microsoft.com/sharepoint/v3/contenttype/forms">
+  <Display>DocumentLibraryForm</Display>
+  <Edit>DocumentLibraryForm</Edit>
+  <New>DocumentLibraryForm</New>
+</FormTemplates>
+</file>
+
 <file path=customXml/item4.xml><?xml version="1.0" encoding="utf-8"?>
-<b:Sources xmlns:b="http://schemas.openxmlformats.org/officeDocument/2006/bibliography" xmlns="http://schemas.openxmlformats.org/officeDocument/2006/bibliography" SelectedStyle="" StyleName=""/>
+<p:properties xmlns:p="http://schemas.microsoft.com/office/2006/metadata/properties" xmlns:xsi="http://www.w3.org/2001/XMLSchema-instance" xmlns:pc="http://schemas.microsoft.com/office/infopath/2007/PartnerControls">
+  <documentManagement>
+    <Has_Teacher_Only_SectionGroup xmlns="f8440490-6d1a-488a-8abf-48b89d0123a0" xsi:nil="true"/>
+    <NotebookType xmlns="f8440490-6d1a-488a-8abf-48b89d0123a0" xsi:nil="true"/>
+    <DefaultSectionNames xmlns="f8440490-6d1a-488a-8abf-48b89d0123a0" xsi:nil="true"/>
+    <Self_Registration_Enabled xmlns="f8440490-6d1a-488a-8abf-48b89d0123a0" xsi:nil="true"/>
+    <FolderType xmlns="f8440490-6d1a-488a-8abf-48b89d0123a0" xsi:nil="true"/>
+    <AppVersion xmlns="f8440490-6d1a-488a-8abf-48b89d0123a0" xsi:nil="true"/>
+    <TeamsChannelId xmlns="f8440490-6d1a-488a-8abf-48b89d0123a0" xsi:nil="true"/>
+    <IsNotebookLocked xmlns="f8440490-6d1a-488a-8abf-48b89d0123a0" xsi:nil="true"/>
+    <Students xmlns="f8440490-6d1a-488a-8abf-48b89d0123a0">
+      <UserInfo>
+        <DisplayName/>
+        <AccountId xsi:nil="true"/>
+        <AccountType/>
+      </UserInfo>
+    </Students>
+    <Templates xmlns="f8440490-6d1a-488a-8abf-48b89d0123a0" xsi:nil="true"/>
+    <CultureName xmlns="f8440490-6d1a-488a-8abf-48b89d0123a0" xsi:nil="true"/>
+    <Invited_Students xmlns="f8440490-6d1a-488a-8abf-48b89d0123a0" xsi:nil="true"/>
+    <Owner xmlns="f8440490-6d1a-488a-8abf-48b89d0123a0">
+      <UserInfo>
+        <DisplayName/>
+        <AccountId xsi:nil="true"/>
+        <AccountType/>
+      </UserInfo>
+    </Owner>
+    <Teachers xmlns="f8440490-6d1a-488a-8abf-48b89d0123a0">
+      <UserInfo>
+        <DisplayName/>
+        <AccountId xsi:nil="true"/>
+        <AccountType/>
+      </UserInfo>
+    </Teachers>
+    <Student_Groups xmlns="f8440490-6d1a-488a-8abf-48b89d0123a0">
+      <UserInfo>
+        <DisplayName/>
+        <AccountId xsi:nil="true"/>
+        <AccountType/>
+      </UserInfo>
+    </Student_Groups>
+    <Invited_Teachers xmlns="f8440490-6d1a-488a-8abf-48b89d0123a0" xsi:nil="true"/>
+    <Is_Collaboration_Space_Locked xmlns="f8440490-6d1a-488a-8abf-48b89d0123a0" xsi:nil="true"/>
+  </documentManagement>
+</p:properties>
 </file>
 
 <file path=customXml/itemProps1.xml><?xml version="1.0" encoding="utf-8"?>
-<ds:datastoreItem xmlns:ds="http://schemas.openxmlformats.org/officeDocument/2006/customXml" ds:itemID="{41853661-3F52-45C5-AABD-8FFE43AA909F}">
+<ds:datastoreItem xmlns:ds="http://schemas.openxmlformats.org/officeDocument/2006/customXml" ds:itemID="{90E28FDA-35C6-4FCD-88ED-F93C837A14A5}">
   <ds:schemaRefs>
-    <ds:schemaRef ds:uri="http://schemas.microsoft.com/office/2006/metadata/properties"/>
-    <ds:schemaRef ds:uri="http://schemas.microsoft.com/office/infopath/2007/PartnerControls"/>
-    <ds:schemaRef ds:uri="f8440490-6d1a-488a-8abf-48b89d0123a0"/>
+    <ds:schemaRef ds:uri="http://schemas.openxmlformats.org/officeDocument/2006/bibliography"/>
   </ds:schemaRefs>
 </ds:datastoreItem>
 </file>
 
 <file path=customXml/itemProps2.xml><?xml version="1.0" encoding="utf-8"?>
-<ds:datastoreItem xmlns:ds="http://schemas.openxmlformats.org/officeDocument/2006/customXml" ds:itemID="{7B1E6EB0-B3F5-485A-9397-E673FC4F5C49}">
-  <ds:schemaRefs>
-    <ds:schemaRef ds:uri="http://schemas.microsoft.com/sharepoint/v3/contenttype/forms"/>
-  </ds:schemaRefs>
-</ds:datastoreItem>
-</file>
-
-<file path=customXml/itemProps3.xml><?xml version="1.0" encoding="utf-8"?>
 <ds:datastoreItem xmlns:ds="http://schemas.openxmlformats.org/officeDocument/2006/customXml" ds:itemID="{ECA86F05-1AFD-4D7D-A2B0-46D80603D700}">
   <ds:schemaRefs>
     <ds:schemaRef ds:uri="http://schemas.microsoft.com/office/2006/metadata/contentType"/>
@@ -8062,10 +8524,20 @@
 </ds:datastoreItem>
 </file>
 
+<file path=customXml/itemProps3.xml><?xml version="1.0" encoding="utf-8"?>
+<ds:datastoreItem xmlns:ds="http://schemas.openxmlformats.org/officeDocument/2006/customXml" ds:itemID="{7B1E6EB0-B3F5-485A-9397-E673FC4F5C49}">
+  <ds:schemaRefs>
+    <ds:schemaRef ds:uri="http://schemas.microsoft.com/sharepoint/v3/contenttype/forms"/>
+  </ds:schemaRefs>
+</ds:datastoreItem>
+</file>
+
 <file path=customXml/itemProps4.xml><?xml version="1.0" encoding="utf-8"?>
-<ds:datastoreItem xmlns:ds="http://schemas.openxmlformats.org/officeDocument/2006/customXml" ds:itemID="{90E28FDA-35C6-4FCD-88ED-F93C837A14A5}">
+<ds:datastoreItem xmlns:ds="http://schemas.openxmlformats.org/officeDocument/2006/customXml" ds:itemID="{41853661-3F52-45C5-AABD-8FFE43AA909F}">
   <ds:schemaRefs>
-    <ds:schemaRef ds:uri="http://schemas.openxmlformats.org/officeDocument/2006/bibliography"/>
+    <ds:schemaRef ds:uri="http://schemas.microsoft.com/office/2006/metadata/properties"/>
+    <ds:schemaRef ds:uri="http://schemas.microsoft.com/office/infopath/2007/PartnerControls"/>
+    <ds:schemaRef ds:uri="f8440490-6d1a-488a-8abf-48b89d0123a0"/>
   </ds:schemaRefs>
 </ds:datastoreItem>
 </file>